--- a/SKRIPSI/New folder/BAB I.docx
+++ b/SKRIPSI/New folder/BAB I.docx
@@ -140,7 +140,7 @@
           <w:noProof/>
           <w:sz w:val="28"/>
           <w:szCs w:val="24"/>
-          <w:lang w:val="en-US"/>
+          <w:lang w:eastAsia="id-ID"/>
         </w:rPr>
         <w:drawing>
           <wp:inline distT="0" distB="0" distL="0" distR="0">
@@ -161,7 +161,7 @@
                     <a:blip r:embed="rId8" cstate="print">
                       <a:extLst>
                         <a:ext uri="{28A0092B-C50C-407E-A947-70E740481C1C}">
-                          <a14:useLocalDpi xmlns:a14="http://schemas.microsoft.com/office/drawing/2010/main" xmlns:wps="http://schemas.microsoft.com/office/word/2010/wordprocessingShape" xmlns:wpi="http://schemas.microsoft.com/office/word/2010/wordprocessingInk" xmlns:wpg="http://schemas.microsoft.com/office/word/2010/wordprocessingGroup" xmlns:w15="http://schemas.microsoft.com/office/word/2012/wordml" xmlns:w14="http://schemas.microsoft.com/office/word/2010/wordml" xmlns:w="http://schemas.openxmlformats.org/wordprocessingml/2006/main" xmlns:w10="urn:schemas-microsoft-com:office:word" xmlns:wp14="http://schemas.microsoft.com/office/word/2010/wordprocessingDrawing" xmlns:v="urn:schemas-microsoft-com:vml" xmlns:o="urn:schemas-microsoft-com:office:office" xmlns:mc="http://schemas.openxmlformats.org/markup-compatibility/2006" xmlns:wpc="http://schemas.microsoft.com/office/word/2010/wordprocessingCanvas" xmlns="" xmlns:arto="http://schemas.microsoft.com/office/word/2006/arto" val="0"/>
+                          <a14:useLocalDpi xmlns:arto="http://schemas.microsoft.com/office/word/2006/arto" xmlns="" xmlns:wpc="http://schemas.microsoft.com/office/word/2010/wordprocessingCanvas" xmlns:mc="http://schemas.openxmlformats.org/markup-compatibility/2006" xmlns:o="urn:schemas-microsoft-com:office:office" xmlns:v="urn:schemas-microsoft-com:vml" xmlns:wp14="http://schemas.microsoft.com/office/word/2010/wordprocessingDrawing" xmlns:w10="urn:schemas-microsoft-com:office:word" xmlns:w="http://schemas.openxmlformats.org/wordprocessingml/2006/main" xmlns:w14="http://schemas.microsoft.com/office/word/2010/wordml" xmlns:w15="http://schemas.microsoft.com/office/word/2012/wordml" xmlns:wpg="http://schemas.microsoft.com/office/word/2010/wordprocessingGroup" xmlns:wpi="http://schemas.microsoft.com/office/word/2010/wordprocessingInk" xmlns:wps="http://schemas.microsoft.com/office/word/2010/wordprocessingShape" xmlns:a14="http://schemas.microsoft.com/office/drawing/2010/main" val="0"/>
                         </a:ext>
                       </a:extLst>
                     </a:blip>
@@ -637,7 +637,7 @@
           <w:noProof/>
           <w:sz w:val="28"/>
           <w:szCs w:val="24"/>
-          <w:lang w:val="en-US"/>
+          <w:lang w:eastAsia="id-ID"/>
         </w:rPr>
         <w:drawing>
           <wp:inline distT="0" distB="0" distL="0" distR="0">
@@ -658,7 +658,7 @@
                     <a:blip r:embed="rId8" cstate="print">
                       <a:extLst>
                         <a:ext uri="{28A0092B-C50C-407E-A947-70E740481C1C}">
-                          <a14:useLocalDpi xmlns:a14="http://schemas.microsoft.com/office/drawing/2010/main" xmlns:wps="http://schemas.microsoft.com/office/word/2010/wordprocessingShape" xmlns:wpi="http://schemas.microsoft.com/office/word/2010/wordprocessingInk" xmlns:wpg="http://schemas.microsoft.com/office/word/2010/wordprocessingGroup" xmlns:w15="http://schemas.microsoft.com/office/word/2012/wordml" xmlns:w14="http://schemas.microsoft.com/office/word/2010/wordml" xmlns:w="http://schemas.openxmlformats.org/wordprocessingml/2006/main" xmlns:w10="urn:schemas-microsoft-com:office:word" xmlns:wp14="http://schemas.microsoft.com/office/word/2010/wordprocessingDrawing" xmlns:v="urn:schemas-microsoft-com:vml" xmlns:o="urn:schemas-microsoft-com:office:office" xmlns:mc="http://schemas.openxmlformats.org/markup-compatibility/2006" xmlns:wpc="http://schemas.microsoft.com/office/word/2010/wordprocessingCanvas" xmlns="" xmlns:arto="http://schemas.microsoft.com/office/word/2006/arto" val="0"/>
+                          <a14:useLocalDpi xmlns:arto="http://schemas.microsoft.com/office/word/2006/arto" xmlns="" xmlns:wpc="http://schemas.microsoft.com/office/word/2010/wordprocessingCanvas" xmlns:mc="http://schemas.openxmlformats.org/markup-compatibility/2006" xmlns:o="urn:schemas-microsoft-com:office:office" xmlns:v="urn:schemas-microsoft-com:vml" xmlns:wp14="http://schemas.microsoft.com/office/word/2010/wordprocessingDrawing" xmlns:w10="urn:schemas-microsoft-com:office:word" xmlns:w="http://schemas.openxmlformats.org/wordprocessingml/2006/main" xmlns:w14="http://schemas.microsoft.com/office/word/2010/wordml" xmlns:w15="http://schemas.microsoft.com/office/word/2012/wordml" xmlns:wpg="http://schemas.microsoft.com/office/word/2010/wordprocessingGroup" xmlns:wpi="http://schemas.microsoft.com/office/word/2010/wordprocessingInk" xmlns:wps="http://schemas.microsoft.com/office/word/2010/wordprocessingShape" xmlns:a14="http://schemas.microsoft.com/office/drawing/2010/main" val="0"/>
                         </a:ext>
                       </a:extLst>
                     </a:blip>
@@ -960,7 +960,7 @@
               <w:rPr>
                 <w:noProof/>
                 <w:sz w:val="18"/>
-                <w:lang w:val="en-US"/>
+                <w:lang w:eastAsia="id-ID"/>
               </w:rPr>
               <w:lastRenderedPageBreak/>
               <w:drawing>
@@ -990,7 +990,7 @@
                           <a:blip r:embed="rId11" cstate="print">
                             <a:extLst>
                               <a:ext uri="{28A0092B-C50C-407E-A947-70E740481C1C}">
-                                <a14:useLocalDpi xmlns:a14="http://schemas.microsoft.com/office/drawing/2010/main" xmlns:wps="http://schemas.microsoft.com/office/word/2010/wordprocessingShape" xmlns:wpi="http://schemas.microsoft.com/office/word/2010/wordprocessingInk" xmlns:wpg="http://schemas.microsoft.com/office/word/2010/wordprocessingGroup" xmlns:w15="http://schemas.microsoft.com/office/word/2012/wordml" xmlns:w14="http://schemas.microsoft.com/office/word/2010/wordml" xmlns:w="http://schemas.openxmlformats.org/wordprocessingml/2006/main" xmlns:w10="urn:schemas-microsoft-com:office:word" xmlns:wp14="http://schemas.microsoft.com/office/word/2010/wordprocessingDrawing" xmlns:v="urn:schemas-microsoft-com:vml" xmlns:o="urn:schemas-microsoft-com:office:office" xmlns:mc="http://schemas.openxmlformats.org/markup-compatibility/2006" xmlns:wpc="http://schemas.microsoft.com/office/word/2010/wordprocessingCanvas" xmlns="" xmlns:arto="http://schemas.microsoft.com/office/word/2006/arto" val="0"/>
+                                <a14:useLocalDpi xmlns:arto="http://schemas.microsoft.com/office/word/2006/arto" xmlns="" xmlns:wpc="http://schemas.microsoft.com/office/word/2010/wordprocessingCanvas" xmlns:mc="http://schemas.openxmlformats.org/markup-compatibility/2006" xmlns:o="urn:schemas-microsoft-com:office:office" xmlns:v="urn:schemas-microsoft-com:vml" xmlns:wp14="http://schemas.microsoft.com/office/word/2010/wordprocessingDrawing" xmlns:w10="urn:schemas-microsoft-com:office:word" xmlns:w="http://schemas.openxmlformats.org/wordprocessingml/2006/main" xmlns:w14="http://schemas.microsoft.com/office/word/2010/wordml" xmlns:w15="http://schemas.microsoft.com/office/word/2012/wordml" xmlns:wpg="http://schemas.microsoft.com/office/word/2010/wordprocessingGroup" xmlns:wpi="http://schemas.microsoft.com/office/word/2010/wordprocessingInk" xmlns:wps="http://schemas.microsoft.com/office/word/2010/wordprocessingShape" xmlns:a14="http://schemas.microsoft.com/office/drawing/2010/main" val="0"/>
                               </a:ext>
                             </a:extLst>
                           </a:blip>
@@ -3599,6 +3599,13 @@
     </w:p>
     <w:p>
       <w:pPr>
+        <w:rPr>
+          <w:lang w:val="en-US"/>
+        </w:rPr>
+      </w:pPr>
+    </w:p>
+    <w:p>
+      <w:pPr>
         <w:pStyle w:val="Heading2"/>
         <w:spacing w:after="0" w:line="480" w:lineRule="auto"/>
         <w:jc w:val="both"/>
@@ -3726,7 +3733,7 @@
           <w:sz w:val="24"/>
           <w:szCs w:val="24"/>
         </w:rPr>
-        <w:t xml:space="preserve">dalam penyimpanan dokumen baik surat masuk, surat keluar, dan dokumen lainnya masih dilakukan secara </w:t>
+        <w:t xml:space="preserve">dalam penyimpanan dokumen </w:t>
       </w:r>
       <w:r>
         <w:rPr>
@@ -3735,7 +3742,7 @@
           <w:szCs w:val="24"/>
         </w:rPr>
         <w:lastRenderedPageBreak/>
-        <w:t>manual yang dikerjakan oleh pada Sekre</w:t>
+        <w:t>baik surat masuk, surat keluar, dan dokumen lainnya masih dilakukan secara manual yang dikerjakan oleh pada Sekre</w:t>
       </w:r>
       <w:r>
         <w:rPr>
@@ -5045,7 +5052,7 @@
           <w:noProof/>
           <w:sz w:val="24"/>
           <w:szCs w:val="26"/>
-          <w:lang w:val="en-US"/>
+          <w:lang w:eastAsia="id-ID"/>
         </w:rPr>
         <w:drawing>
           <wp:inline distT="0" distB="0" distL="0" distR="0">
@@ -5515,6 +5522,19 @@
         </w:rPr>
         <w:t>LANDASAN TEORI</w:t>
       </w:r>
+    </w:p>
+    <w:p>
+      <w:pPr>
+        <w:spacing w:after="0" w:line="480" w:lineRule="auto"/>
+        <w:jc w:val="center"/>
+        <w:rPr>
+          <w:rFonts w:ascii="Times New Roman" w:hAnsi="Times New Roman" w:cs="Times New Roman"/>
+          <w:b/>
+          <w:sz w:val="28"/>
+          <w:szCs w:val="24"/>
+          <w:lang w:val="en-US"/>
+        </w:rPr>
+      </w:pPr>
     </w:p>
     <w:p>
       <w:pPr>
@@ -9289,7 +9309,7 @@
           <w:noProof/>
           <w:sz w:val="24"/>
           <w:szCs w:val="24"/>
-          <w:lang w:val="en-US"/>
+          <w:lang w:eastAsia="id-ID"/>
         </w:rPr>
         <w:drawing>
           <wp:inline distT="0" distB="0" distL="0" distR="0">
@@ -9312,7 +9332,7 @@
                     <a:blip r:embed="rId13">
                       <a:extLst>
                         <a:ext uri="{28A0092B-C50C-407E-A947-70E740481C1C}">
-                          <a14:useLocalDpi xmlns:arto="http://schemas.microsoft.com/office/word/2006/arto" xmlns="" xmlns:wpc="http://schemas.microsoft.com/office/word/2010/wordprocessingCanvas" xmlns:mc="http://schemas.openxmlformats.org/markup-compatibility/2006" xmlns:o="urn:schemas-microsoft-com:office:office" xmlns:v="urn:schemas-microsoft-com:vml" xmlns:wp14="http://schemas.microsoft.com/office/word/2010/wordprocessingDrawing" xmlns:w10="urn:schemas-microsoft-com:office:word" xmlns:w="http://schemas.openxmlformats.org/wordprocessingml/2006/main" xmlns:w14="http://schemas.microsoft.com/office/word/2010/wordml" xmlns:w15="http://schemas.microsoft.com/office/word/2012/wordml" xmlns:wpg="http://schemas.microsoft.com/office/word/2010/wordprocessingGroup" xmlns:wpi="http://schemas.microsoft.com/office/word/2010/wordprocessingInk" xmlns:wps="http://schemas.microsoft.com/office/word/2010/wordprocessingShape" xmlns:a14="http://schemas.microsoft.com/office/drawing/2010/main" val="0"/>
+                          <a14:useLocalDpi xmlns:a14="http://schemas.microsoft.com/office/drawing/2010/main" xmlns:wps="http://schemas.microsoft.com/office/word/2010/wordprocessingShape" xmlns:wpi="http://schemas.microsoft.com/office/word/2010/wordprocessingInk" xmlns:wpg="http://schemas.microsoft.com/office/word/2010/wordprocessingGroup" xmlns:w15="http://schemas.microsoft.com/office/word/2012/wordml" xmlns:w14="http://schemas.microsoft.com/office/word/2010/wordml" xmlns:w="http://schemas.openxmlformats.org/wordprocessingml/2006/main" xmlns:w10="urn:schemas-microsoft-com:office:word" xmlns:wp14="http://schemas.microsoft.com/office/word/2010/wordprocessingDrawing" xmlns:v="urn:schemas-microsoft-com:vml" xmlns:o="urn:schemas-microsoft-com:office:office" xmlns:mc="http://schemas.openxmlformats.org/markup-compatibility/2006" xmlns:wpc="http://schemas.microsoft.com/office/word/2010/wordprocessingCanvas" xmlns="" xmlns:arto="http://schemas.microsoft.com/office/word/2006/arto" val="0"/>
                         </a:ext>
                       </a:extLst>
                     </a:blip>
@@ -12916,7 +12936,7 @@
                 <w:noProof/>
                 <w:sz w:val="24"/>
                 <w:szCs w:val="24"/>
-                <w:lang w:val="en-US"/>
+                <w:lang w:eastAsia="id-ID"/>
               </w:rPr>
               <w:drawing>
                 <wp:anchor distT="0" distB="0" distL="114300" distR="114300" simplePos="0" relativeHeight="251659264" behindDoc="0" locked="0" layoutInCell="1" allowOverlap="1">
@@ -13061,7 +13081,7 @@
                 <w:noProof/>
                 <w:sz w:val="24"/>
                 <w:szCs w:val="24"/>
-                <w:lang w:val="en-US"/>
+                <w:lang w:eastAsia="id-ID"/>
               </w:rPr>
               <w:drawing>
                 <wp:anchor distT="0" distB="0" distL="114300" distR="114300" simplePos="0" relativeHeight="251660288" behindDoc="0" locked="0" layoutInCell="1" allowOverlap="1">
@@ -13204,7 +13224,7 @@
                 <w:noProof/>
                 <w:sz w:val="24"/>
                 <w:szCs w:val="24"/>
-                <w:lang w:val="en-US"/>
+                <w:lang w:eastAsia="id-ID"/>
               </w:rPr>
               <w:drawing>
                 <wp:anchor distT="0" distB="0" distL="114300" distR="114300" simplePos="0" relativeHeight="251661312" behindDoc="0" locked="0" layoutInCell="1" allowOverlap="1">
@@ -13375,7 +13395,7 @@
                 <w:noProof/>
                 <w:sz w:val="24"/>
                 <w:szCs w:val="24"/>
-                <w:lang w:val="en-US"/>
+                <w:lang w:eastAsia="id-ID"/>
               </w:rPr>
               <w:drawing>
                 <wp:anchor distT="0" distB="0" distL="114300" distR="114300" simplePos="0" relativeHeight="251662336" behindDoc="0" locked="0" layoutInCell="1" allowOverlap="1">
@@ -13520,7 +13540,7 @@
                 <w:noProof/>
                 <w:sz w:val="24"/>
                 <w:szCs w:val="24"/>
-                <w:lang w:val="en-US"/>
+                <w:lang w:eastAsia="id-ID"/>
               </w:rPr>
               <w:drawing>
                 <wp:anchor distT="0" distB="0" distL="114300" distR="114300" simplePos="0" relativeHeight="251663360" behindDoc="0" locked="0" layoutInCell="1" allowOverlap="1">
@@ -14292,7 +14312,7 @@
                 <w:noProof/>
                 <w:sz w:val="24"/>
                 <w:szCs w:val="24"/>
-                <w:lang w:val="en-US"/>
+                <w:lang w:eastAsia="id-ID"/>
               </w:rPr>
               <w:drawing>
                 <wp:anchor distT="0" distB="0" distL="114300" distR="114300" simplePos="0" relativeHeight="251665408" behindDoc="0" locked="0" layoutInCell="1" allowOverlap="1">
@@ -14430,7 +14450,7 @@
                 <w:noProof/>
                 <w:sz w:val="24"/>
                 <w:szCs w:val="24"/>
-                <w:lang w:val="en-US"/>
+                <w:lang w:eastAsia="id-ID"/>
               </w:rPr>
               <w:drawing>
                 <wp:anchor distT="0" distB="0" distL="114300" distR="114300" simplePos="0" relativeHeight="251666432" behindDoc="0" locked="0" layoutInCell="1" allowOverlap="1">
@@ -14589,7 +14609,7 @@
                 <w:noProof/>
                 <w:sz w:val="24"/>
                 <w:szCs w:val="24"/>
-                <w:lang w:val="en-US"/>
+                <w:lang w:eastAsia="id-ID"/>
               </w:rPr>
               <w:drawing>
                 <wp:anchor distT="0" distB="0" distL="114300" distR="114300" simplePos="0" relativeHeight="251667456" behindDoc="0" locked="0" layoutInCell="1" allowOverlap="1">
@@ -14729,7 +14749,7 @@
                 <w:noProof/>
                 <w:sz w:val="24"/>
                 <w:szCs w:val="24"/>
-                <w:lang w:val="en-US"/>
+                <w:lang w:eastAsia="id-ID"/>
               </w:rPr>
               <w:lastRenderedPageBreak/>
               <w:drawing>
@@ -14922,7 +14942,7 @@
                 <w:noProof/>
                 <w:sz w:val="24"/>
                 <w:szCs w:val="24"/>
-                <w:lang w:val="en-US"/>
+                <w:lang w:eastAsia="id-ID"/>
               </w:rPr>
               <w:drawing>
                 <wp:anchor distT="0" distB="0" distL="114300" distR="114300" simplePos="0" relativeHeight="251668480" behindDoc="0" locked="0" layoutInCell="1" allowOverlap="1">
@@ -16106,7 +16126,7 @@
           <w:rFonts w:ascii="Times New Roman" w:hAnsi="Times New Roman" w:cs="Times New Roman"/>
           <w:noProof/>
           <w:sz w:val="24"/>
-          <w:lang w:val="en-US"/>
+          <w:lang w:eastAsia="id-ID"/>
         </w:rPr>
         <w:drawing>
           <wp:inline distT="0" distB="0" distL="0" distR="0">
@@ -16228,7 +16248,7 @@
           <w:sz w:val="28"/>
           <w:lang w:val="en-US"/>
         </w:rPr>
-        <w:t>ANALISIS MASALAH</w:t>
+        <w:t>ANALISIS</w:t>
       </w:r>
       <w:r>
         <w:rPr>
@@ -16236,7 +16256,24 @@
           <w:b/>
           <w:sz w:val="28"/>
         </w:rPr>
-        <w:t xml:space="preserve"> DAN PERANCANGAN </w:t>
+        <w:t xml:space="preserve"> MASALAH</w:t>
+      </w:r>
+      <w:r>
+        <w:rPr>
+          <w:rFonts w:ascii="Times New Roman" w:hAnsi="Times New Roman" w:cs="Times New Roman"/>
+          <w:b/>
+          <w:sz w:val="28"/>
+          <w:lang w:val="en-US"/>
+        </w:rPr>
+        <w:t xml:space="preserve"> </w:t>
+      </w:r>
+      <w:r>
+        <w:rPr>
+          <w:rFonts w:ascii="Times New Roman" w:hAnsi="Times New Roman" w:cs="Times New Roman"/>
+          <w:b/>
+          <w:sz w:val="28"/>
+        </w:rPr>
+        <w:t xml:space="preserve">DAN PERANCANGAN </w:t>
       </w:r>
       <w:bookmarkEnd w:id="134"/>
       <w:bookmarkEnd w:id="135"/>
@@ -16252,31 +16289,189 @@
     </w:p>
     <w:p>
       <w:pPr>
+        <w:spacing w:after="0" w:line="480" w:lineRule="auto"/>
+        <w:jc w:val="center"/>
+        <w:rPr>
+          <w:rFonts w:ascii="Times New Roman" w:hAnsi="Times New Roman" w:cs="Times New Roman"/>
+          <w:b/>
+          <w:sz w:val="28"/>
+          <w:lang w:val="en-US"/>
+        </w:rPr>
+      </w:pPr>
+    </w:p>
+    <w:p>
+      <w:pPr>
         <w:pStyle w:val="Heading2"/>
+        <w:rPr>
+          <w:lang w:val="id-ID"/>
+        </w:rPr>
+      </w:pPr>
+      <w:r>
+        <w:t>Analisis Masalah</w:t>
+      </w:r>
+    </w:p>
+    <w:p>
+      <w:pPr>
+        <w:spacing w:after="120" w:line="480" w:lineRule="auto"/>
+        <w:ind w:firstLine="720"/>
+        <w:jc w:val="both"/>
+        <w:rPr>
+          <w:rFonts w:ascii="Times New Roman" w:hAnsi="Times New Roman" w:cs="Times New Roman"/>
+          <w:sz w:val="24"/>
+          <w:szCs w:val="24"/>
+        </w:rPr>
+      </w:pPr>
+      <w:r>
+        <w:rPr>
+          <w:rFonts w:ascii="Times New Roman" w:hAnsi="Times New Roman" w:cs="Times New Roman"/>
+          <w:sz w:val="24"/>
+          <w:szCs w:val="24"/>
+        </w:rPr>
+        <w:t>Analisa merupakan suatu kegiatan yang bertujuan untuk mempelajari serta mengevaluasi suatu bentuk permasalahan yang ada pada sebuah sistem. Dalam analisa sistem akan ditemukan masalah yang mungkin akan mempengaruhi kerja sistem. Agar sistem yang dirancang dapat berjalan sebagaimana mestinya, perlu dilakukan analisis terhadap kinerja sistem yang pada akhirnya bertujuan untuk pengembangan sistem.</w:t>
+      </w:r>
+    </w:p>
+    <w:p>
+      <w:pPr>
         <w:spacing w:after="0" w:line="480" w:lineRule="auto"/>
-        <w:rPr>
-          <w:rFonts w:cs="Times New Roman"/>
-        </w:rPr>
-      </w:pPr>
-      <w:r>
-        <w:rPr>
-          <w:rFonts w:cs="Times New Roman"/>
-        </w:rPr>
-        <w:t xml:space="preserve">Analisis </w:t>
-      </w:r>
-      <w:r>
-        <w:rPr>
-          <w:rFonts w:cs="Times New Roman"/>
-        </w:rPr>
-        <w:t>Masalah</w:t>
+        <w:ind w:firstLine="720"/>
+        <w:jc w:val="both"/>
+        <w:rPr>
+          <w:rFonts w:ascii="Times New Roman" w:hAnsi="Times New Roman" w:cs="Times New Roman"/>
+          <w:sz w:val="24"/>
+          <w:szCs w:val="24"/>
+        </w:rPr>
+      </w:pPr>
+      <w:r>
+        <w:rPr>
+          <w:rFonts w:ascii="Times New Roman" w:hAnsi="Times New Roman" w:cs="Times New Roman"/>
+          <w:sz w:val="24"/>
+          <w:szCs w:val="24"/>
+        </w:rPr>
+        <w:t>Dari pengamatan yang telah dilakukan dapat dilihat analisa sistem manajemen pengarsipan surat pada BAPENDA masih bersifat konvensional yakni dengan cara di tulis dalam buku agenda</w:t>
+      </w:r>
+      <w:r>
+        <w:rPr>
+          <w:rFonts w:ascii="Times New Roman" w:hAnsi="Times New Roman" w:cs="Times New Roman"/>
+          <w:sz w:val="24"/>
+          <w:szCs w:val="24"/>
+        </w:rPr>
+        <w:t xml:space="preserve"> dimana terdapat permasalahan yang mengakibatkan kurangnya keefesiansinya dalam manajemen kearsipan surat. Berikut permasalahan jika masih menerapkan </w:t>
+      </w:r>
+      <w:r>
+        <w:rPr>
+          <w:rFonts w:ascii="Times New Roman" w:hAnsi="Times New Roman" w:cs="Times New Roman"/>
+          <w:sz w:val="24"/>
+          <w:szCs w:val="24"/>
+        </w:rPr>
+        <w:t>sistem manajemen dalam kearsipan yang bersifat komvensional :</w:t>
       </w:r>
     </w:p>
     <w:p>
       <w:pPr>
         <w:pStyle w:val="Heading3"/>
-      </w:pPr>
-      <w:r>
-        <w:t>Analisis Sistem Berjalan</w:t>
+        <w:jc w:val="both"/>
+      </w:pPr>
+      <w:r>
+        <w:t>Segi waktu</w:t>
+      </w:r>
+    </w:p>
+    <w:p>
+      <w:pPr>
+        <w:pStyle w:val="ListParagraph"/>
+        <w:numPr>
+          <w:ilvl w:val="0"/>
+          <w:numId w:val="40"/>
+        </w:numPr>
+        <w:spacing w:after="0" w:line="480" w:lineRule="auto"/>
+        <w:rPr>
+          <w:rFonts w:cs="Times New Roman"/>
+          <w:szCs w:val="24"/>
+        </w:rPr>
+      </w:pPr>
+      <w:r>
+        <w:rPr>
+          <w:rFonts w:cs="Times New Roman"/>
+          <w:szCs w:val="24"/>
+        </w:rPr>
+        <w:t xml:space="preserve">Mencatat informasi dan mengetahui urutan nomor agenda atau nomor surat selanjutnya diperkirakan </w:t>
+      </w:r>
+      <w:r>
+        <w:rPr>
+          <w:rFonts w:cs="Times New Roman"/>
+          <w:szCs w:val="24"/>
+        </w:rPr>
+        <w:t xml:space="preserve">memakan waktu </w:t>
+      </w:r>
+      <w:r>
+        <w:rPr>
+          <w:rFonts w:cs="Times New Roman"/>
+          <w:szCs w:val="24"/>
+        </w:rPr>
+        <w:t>±1 sampai 2 menit dalam prosesnya.</w:t>
+      </w:r>
+    </w:p>
+    <w:p>
+      <w:pPr>
+        <w:pStyle w:val="ListParagraph"/>
+        <w:numPr>
+          <w:ilvl w:val="0"/>
+          <w:numId w:val="40"/>
+        </w:numPr>
+        <w:spacing w:after="0" w:line="480" w:lineRule="auto"/>
+        <w:rPr>
+          <w:rFonts w:cs="Times New Roman"/>
+          <w:szCs w:val="24"/>
+        </w:rPr>
+      </w:pPr>
+      <w:r>
+        <w:rPr>
+          <w:rFonts w:cs="Times New Roman"/>
+          <w:szCs w:val="24"/>
+        </w:rPr>
+        <w:t xml:space="preserve">Mencari informasi dokumen surat dalam proses </w:t>
+      </w:r>
+      <w:r>
+        <w:rPr>
+          <w:rFonts w:cs="Times New Roman"/>
+          <w:szCs w:val="24"/>
+        </w:rPr>
+        <w:t>membuka tiap-tiap perlembar atau perbuku agenda yang sudah dicatat diperkiraan mamakan waktu ±5 sampai 20 menit.</w:t>
+      </w:r>
+    </w:p>
+    <w:p>
+      <w:pPr>
+        <w:pStyle w:val="ListParagraph"/>
+        <w:numPr>
+          <w:ilvl w:val="0"/>
+          <w:numId w:val="40"/>
+        </w:numPr>
+        <w:spacing w:after="0" w:line="480" w:lineRule="auto"/>
+        <w:rPr>
+          <w:rFonts w:cs="Times New Roman"/>
+          <w:szCs w:val="24"/>
+        </w:rPr>
+      </w:pPr>
+      <w:r>
+        <w:rPr>
+          <w:rFonts w:cs="Times New Roman"/>
+          <w:szCs w:val="24"/>
+        </w:rPr>
+        <w:lastRenderedPageBreak/>
+        <w:t>M</w:t>
+      </w:r>
+      <w:r>
+        <w:rPr>
+          <w:rFonts w:cs="Times New Roman"/>
+          <w:szCs w:val="24"/>
+        </w:rPr>
+        <w:t xml:space="preserve">emproses disposisi surat masuk selanjutnya </w:t>
+      </w:r>
+      <w:r>
+        <w:rPr>
+          <w:rFonts w:cs="Times New Roman"/>
+          <w:szCs w:val="24"/>
+        </w:rPr>
+        <w:t>diserahkan ke pimpinan, jika pimpinan tidak ada tempat kerja maka disposisi akan ditunda atau menyerahkan ke tempat tinggal pimpinan apabila sakit. (jika prihal surat penting).</w:t>
       </w:r>
     </w:p>
     <w:p>
@@ -16284,7 +16479,7 @@
         <w:pStyle w:val="Heading3"/>
       </w:pPr>
       <w:r>
-        <w:t>Analisis Kebutuhan Sistem</w:t>
+        <w:t>Sistem Berjalan</w:t>
       </w:r>
     </w:p>
     <w:p>
@@ -16292,7 +16487,7 @@
         <w:pStyle w:val="Heading4"/>
       </w:pPr>
       <w:r>
-        <w:t>Analisis Perangkat Keras</w:t>
+        <w:t>Surat masuk</w:t>
       </w:r>
     </w:p>
     <w:p>
@@ -16300,7 +16495,7 @@
         <w:pStyle w:val="Heading4"/>
       </w:pPr>
       <w:r>
-        <w:t>Analisis Perangkat Lunak</w:t>
+        <w:t>Surat keluar</w:t>
       </w:r>
     </w:p>
     <w:p>
@@ -16308,7 +16503,15 @@
         <w:pStyle w:val="Heading4"/>
       </w:pPr>
       <w:r>
-        <w:t>Analisis Kebutuhan Informasi</w:t>
+        <w:t>Disposisi Surat</w:t>
+      </w:r>
+    </w:p>
+    <w:p>
+      <w:pPr>
+        <w:pStyle w:val="Heading3"/>
+      </w:pPr>
+      <w:r>
+        <w:t>Kebutuhan Sistem</w:t>
       </w:r>
     </w:p>
     <w:p>
@@ -16316,7 +16519,67 @@
         <w:pStyle w:val="Heading4"/>
       </w:pPr>
       <w:r>
-        <w:t>Analisi Pengguna</w:t>
+        <w:t>Perangkat Keras</w:t>
+      </w:r>
+      <w:r>
+        <w:t xml:space="preserve"> (</w:t>
+      </w:r>
+      <w:r>
+        <w:rPr>
+          <w:i/>
+        </w:rPr>
+        <w:t>Hardware</w:t>
+      </w:r>
+      <w:r>
+        <w:t>)</w:t>
+      </w:r>
+    </w:p>
+    <w:p>
+      <w:pPr>
+        <w:pStyle w:val="Heading4"/>
+      </w:pPr>
+      <w:r>
+        <w:t>Perangkat Lunak</w:t>
+      </w:r>
+      <w:r>
+        <w:t xml:space="preserve"> (</w:t>
+      </w:r>
+      <w:r>
+        <w:rPr>
+          <w:i/>
+        </w:rPr>
+        <w:t>Software</w:t>
+      </w:r>
+      <w:r>
+        <w:t>)</w:t>
+      </w:r>
+    </w:p>
+    <w:p>
+      <w:pPr>
+        <w:pStyle w:val="Heading4"/>
+      </w:pPr>
+      <w:r>
+        <w:t>Informasi</w:t>
+      </w:r>
+    </w:p>
+    <w:p>
+      <w:pPr>
+        <w:pStyle w:val="Heading4"/>
+      </w:pPr>
+      <w:r>
+        <w:t>Pengguna</w:t>
+      </w:r>
+      <w:r>
+        <w:t xml:space="preserve"> (</w:t>
+      </w:r>
+      <w:r>
+        <w:rPr>
+          <w:i/>
+        </w:rPr>
+        <w:t>Brainware</w:t>
+      </w:r>
+      <w:r>
+        <w:t>)</w:t>
       </w:r>
     </w:p>
     <w:p>
@@ -16329,35 +16592,7 @@
     </w:p>
     <w:p>
       <w:pPr>
-        <w:rPr>
-          <w:lang w:val="en-US"/>
-        </w:rPr>
-      </w:pPr>
-    </w:p>
-    <w:p>
-      <w:pPr>
-        <w:spacing w:line="480" w:lineRule="auto"/>
-        <w:ind w:firstLineChars="250" w:firstLine="600"/>
-        <w:jc w:val="both"/>
-        <w:rPr>
-          <w:rFonts w:ascii="Times New Roman" w:hAnsi="Times New Roman" w:cs="Times New Roman"/>
-          <w:i/>
-          <w:sz w:val="24"/>
-          <w:szCs w:val="24"/>
-          <w:lang w:val="en-US"/>
-        </w:rPr>
-      </w:pPr>
-    </w:p>
-    <w:p>
-      <w:pPr>
-        <w:spacing w:after="0" w:line="480" w:lineRule="auto"/>
-        <w:ind w:left="426"/>
-        <w:rPr>
-          <w:rFonts w:ascii="Times New Roman" w:hAnsi="Times New Roman" w:cs="Times New Roman"/>
-          <w:sz w:val="24"/>
-          <w:szCs w:val="24"/>
-          <w:lang w:val="en-US"/>
-        </w:rPr>
+        <w:pStyle w:val="Heading3"/>
       </w:pPr>
     </w:p>
     <w:sectPr>
@@ -16566,7 +16801,7 @@
             <w:sz w:val="28"/>
             <w:szCs w:val="28"/>
           </w:rPr>
-          <w:t>37</w:t>
+          <w:t>39</w:t>
         </w:r>
         <w:r>
           <w:rPr>
@@ -16956,6 +17191,92 @@
     </w:lvl>
   </w:abstractNum>
   <w:abstractNum w:abstractNumId="4">
+    <w:nsid w:val="0BC65DA7"/>
+    <w:multiLevelType w:val="hybridMultilevel"/>
+    <w:tmpl w:val="14C65864"/>
+    <w:lvl w:ilvl="0" w:tplc="0421000F">
+      <w:start w:val="1"/>
+      <w:numFmt w:val="decimal"/>
+      <w:lvlText w:val="%1."/>
+      <w:lvlJc w:val="left"/>
+      <w:pPr>
+        <w:ind w:left="720" w:hanging="360"/>
+      </w:pPr>
+    </w:lvl>
+    <w:lvl w:ilvl="1" w:tplc="04210019" w:tentative="1">
+      <w:start w:val="1"/>
+      <w:numFmt w:val="lowerLetter"/>
+      <w:lvlText w:val="%2."/>
+      <w:lvlJc w:val="left"/>
+      <w:pPr>
+        <w:ind w:left="1440" w:hanging="360"/>
+      </w:pPr>
+    </w:lvl>
+    <w:lvl w:ilvl="2" w:tplc="0421001B" w:tentative="1">
+      <w:start w:val="1"/>
+      <w:numFmt w:val="lowerRoman"/>
+      <w:lvlText w:val="%3."/>
+      <w:lvlJc w:val="right"/>
+      <w:pPr>
+        <w:ind w:left="2160" w:hanging="180"/>
+      </w:pPr>
+    </w:lvl>
+    <w:lvl w:ilvl="3" w:tplc="0421000F" w:tentative="1">
+      <w:start w:val="1"/>
+      <w:numFmt w:val="decimal"/>
+      <w:lvlText w:val="%4."/>
+      <w:lvlJc w:val="left"/>
+      <w:pPr>
+        <w:ind w:left="2880" w:hanging="360"/>
+      </w:pPr>
+    </w:lvl>
+    <w:lvl w:ilvl="4" w:tplc="04210019" w:tentative="1">
+      <w:start w:val="1"/>
+      <w:numFmt w:val="lowerLetter"/>
+      <w:lvlText w:val="%5."/>
+      <w:lvlJc w:val="left"/>
+      <w:pPr>
+        <w:ind w:left="3600" w:hanging="360"/>
+      </w:pPr>
+    </w:lvl>
+    <w:lvl w:ilvl="5" w:tplc="0421001B" w:tentative="1">
+      <w:start w:val="1"/>
+      <w:numFmt w:val="lowerRoman"/>
+      <w:lvlText w:val="%6."/>
+      <w:lvlJc w:val="right"/>
+      <w:pPr>
+        <w:ind w:left="4320" w:hanging="180"/>
+      </w:pPr>
+    </w:lvl>
+    <w:lvl w:ilvl="6" w:tplc="0421000F" w:tentative="1">
+      <w:start w:val="1"/>
+      <w:numFmt w:val="decimal"/>
+      <w:lvlText w:val="%7."/>
+      <w:lvlJc w:val="left"/>
+      <w:pPr>
+        <w:ind w:left="5040" w:hanging="360"/>
+      </w:pPr>
+    </w:lvl>
+    <w:lvl w:ilvl="7" w:tplc="04210019" w:tentative="1">
+      <w:start w:val="1"/>
+      <w:numFmt w:val="lowerLetter"/>
+      <w:lvlText w:val="%8."/>
+      <w:lvlJc w:val="left"/>
+      <w:pPr>
+        <w:ind w:left="5760" w:hanging="360"/>
+      </w:pPr>
+    </w:lvl>
+    <w:lvl w:ilvl="8" w:tplc="0421001B" w:tentative="1">
+      <w:start w:val="1"/>
+      <w:numFmt w:val="lowerRoman"/>
+      <w:lvlText w:val="%9."/>
+      <w:lvlJc w:val="right"/>
+      <w:pPr>
+        <w:ind w:left="6480" w:hanging="180"/>
+      </w:pPr>
+    </w:lvl>
+  </w:abstractNum>
+  <w:abstractNum w:abstractNumId="5">
     <w:nsid w:val="13A964BB"/>
     <w:multiLevelType w:val="hybridMultilevel"/>
     <w:tmpl w:val="5E762B64"/>
@@ -17041,7 +17362,7 @@
       </w:pPr>
     </w:lvl>
   </w:abstractNum>
-  <w:abstractNum w:abstractNumId="5">
+  <w:abstractNum w:abstractNumId="6">
     <w:nsid w:val="16697DF5"/>
     <w:multiLevelType w:val="hybridMultilevel"/>
     <w:tmpl w:val="E280E170"/>
@@ -17154,7 +17475,182 @@
       </w:rPr>
     </w:lvl>
   </w:abstractNum>
-  <w:abstractNum w:abstractNumId="6">
+  <w:abstractNum w:abstractNumId="7">
+    <w:nsid w:val="18A35647"/>
+    <w:multiLevelType w:val="hybridMultilevel"/>
+    <w:tmpl w:val="3AE4A5BE"/>
+    <w:lvl w:ilvl="0" w:tplc="0421000F">
+      <w:start w:val="1"/>
+      <w:numFmt w:val="decimal"/>
+      <w:lvlText w:val="%1."/>
+      <w:lvlJc w:val="left"/>
+      <w:pPr>
+        <w:ind w:left="720" w:hanging="360"/>
+      </w:pPr>
+    </w:lvl>
+    <w:lvl w:ilvl="1" w:tplc="04210019" w:tentative="1">
+      <w:start w:val="1"/>
+      <w:numFmt w:val="lowerLetter"/>
+      <w:lvlText w:val="%2."/>
+      <w:lvlJc w:val="left"/>
+      <w:pPr>
+        <w:ind w:left="1440" w:hanging="360"/>
+      </w:pPr>
+    </w:lvl>
+    <w:lvl w:ilvl="2" w:tplc="0421001B" w:tentative="1">
+      <w:start w:val="1"/>
+      <w:numFmt w:val="lowerRoman"/>
+      <w:lvlText w:val="%3."/>
+      <w:lvlJc w:val="right"/>
+      <w:pPr>
+        <w:ind w:left="2160" w:hanging="180"/>
+      </w:pPr>
+    </w:lvl>
+    <w:lvl w:ilvl="3" w:tplc="0421000F" w:tentative="1">
+      <w:start w:val="1"/>
+      <w:numFmt w:val="decimal"/>
+      <w:lvlText w:val="%4."/>
+      <w:lvlJc w:val="left"/>
+      <w:pPr>
+        <w:ind w:left="2880" w:hanging="360"/>
+      </w:pPr>
+    </w:lvl>
+    <w:lvl w:ilvl="4" w:tplc="04210019" w:tentative="1">
+      <w:start w:val="1"/>
+      <w:numFmt w:val="lowerLetter"/>
+      <w:lvlText w:val="%5."/>
+      <w:lvlJc w:val="left"/>
+      <w:pPr>
+        <w:ind w:left="3600" w:hanging="360"/>
+      </w:pPr>
+    </w:lvl>
+    <w:lvl w:ilvl="5" w:tplc="0421001B" w:tentative="1">
+      <w:start w:val="1"/>
+      <w:numFmt w:val="lowerRoman"/>
+      <w:lvlText w:val="%6."/>
+      <w:lvlJc w:val="right"/>
+      <w:pPr>
+        <w:ind w:left="4320" w:hanging="180"/>
+      </w:pPr>
+    </w:lvl>
+    <w:lvl w:ilvl="6" w:tplc="0421000F" w:tentative="1">
+      <w:start w:val="1"/>
+      <w:numFmt w:val="decimal"/>
+      <w:lvlText w:val="%7."/>
+      <w:lvlJc w:val="left"/>
+      <w:pPr>
+        <w:ind w:left="5040" w:hanging="360"/>
+      </w:pPr>
+    </w:lvl>
+    <w:lvl w:ilvl="7" w:tplc="04210019" w:tentative="1">
+      <w:start w:val="1"/>
+      <w:numFmt w:val="lowerLetter"/>
+      <w:lvlText w:val="%8."/>
+      <w:lvlJc w:val="left"/>
+      <w:pPr>
+        <w:ind w:left="5760" w:hanging="360"/>
+      </w:pPr>
+    </w:lvl>
+    <w:lvl w:ilvl="8" w:tplc="0421001B" w:tentative="1">
+      <w:start w:val="1"/>
+      <w:numFmt w:val="lowerRoman"/>
+      <w:lvlText w:val="%9."/>
+      <w:lvlJc w:val="right"/>
+      <w:pPr>
+        <w:ind w:left="6480" w:hanging="180"/>
+      </w:pPr>
+    </w:lvl>
+  </w:abstractNum>
+  <w:abstractNum w:abstractNumId="8">
+    <w:nsid w:val="19626ACC"/>
+    <w:multiLevelType w:val="hybridMultilevel"/>
+    <w:tmpl w:val="ADAC2724"/>
+    <w:lvl w:ilvl="0" w:tplc="0409000F">
+      <w:start w:val="1"/>
+      <w:numFmt w:val="decimal"/>
+      <w:lvlText w:val="%1."/>
+      <w:lvlJc w:val="left"/>
+      <w:pPr>
+        <w:ind w:left="720" w:hanging="360"/>
+      </w:pPr>
+      <w:rPr>
+        <w:rFonts w:hint="default"/>
+      </w:rPr>
+    </w:lvl>
+    <w:lvl w:ilvl="1" w:tplc="04210019" w:tentative="1">
+      <w:start w:val="1"/>
+      <w:numFmt w:val="lowerLetter"/>
+      <w:lvlText w:val="%2."/>
+      <w:lvlJc w:val="left"/>
+      <w:pPr>
+        <w:ind w:left="1440" w:hanging="360"/>
+      </w:pPr>
+    </w:lvl>
+    <w:lvl w:ilvl="2" w:tplc="0421001B" w:tentative="1">
+      <w:start w:val="1"/>
+      <w:numFmt w:val="lowerRoman"/>
+      <w:lvlText w:val="%3."/>
+      <w:lvlJc w:val="right"/>
+      <w:pPr>
+        <w:ind w:left="2160" w:hanging="180"/>
+      </w:pPr>
+    </w:lvl>
+    <w:lvl w:ilvl="3" w:tplc="0421000F" w:tentative="1">
+      <w:start w:val="1"/>
+      <w:numFmt w:val="decimal"/>
+      <w:lvlText w:val="%4."/>
+      <w:lvlJc w:val="left"/>
+      <w:pPr>
+        <w:ind w:left="2880" w:hanging="360"/>
+      </w:pPr>
+    </w:lvl>
+    <w:lvl w:ilvl="4" w:tplc="04210019" w:tentative="1">
+      <w:start w:val="1"/>
+      <w:numFmt w:val="lowerLetter"/>
+      <w:lvlText w:val="%5."/>
+      <w:lvlJc w:val="left"/>
+      <w:pPr>
+        <w:ind w:left="3600" w:hanging="360"/>
+      </w:pPr>
+    </w:lvl>
+    <w:lvl w:ilvl="5" w:tplc="0421001B" w:tentative="1">
+      <w:start w:val="1"/>
+      <w:numFmt w:val="lowerRoman"/>
+      <w:lvlText w:val="%6."/>
+      <w:lvlJc w:val="right"/>
+      <w:pPr>
+        <w:ind w:left="4320" w:hanging="180"/>
+      </w:pPr>
+    </w:lvl>
+    <w:lvl w:ilvl="6" w:tplc="0421000F" w:tentative="1">
+      <w:start w:val="1"/>
+      <w:numFmt w:val="decimal"/>
+      <w:lvlText w:val="%7."/>
+      <w:lvlJc w:val="left"/>
+      <w:pPr>
+        <w:ind w:left="5040" w:hanging="360"/>
+      </w:pPr>
+    </w:lvl>
+    <w:lvl w:ilvl="7" w:tplc="04210019" w:tentative="1">
+      <w:start w:val="1"/>
+      <w:numFmt w:val="lowerLetter"/>
+      <w:lvlText w:val="%8."/>
+      <w:lvlJc w:val="left"/>
+      <w:pPr>
+        <w:ind w:left="5760" w:hanging="360"/>
+      </w:pPr>
+    </w:lvl>
+    <w:lvl w:ilvl="8" w:tplc="0421001B" w:tentative="1">
+      <w:start w:val="1"/>
+      <w:numFmt w:val="lowerRoman"/>
+      <w:lvlText w:val="%9."/>
+      <w:lvlJc w:val="right"/>
+      <w:pPr>
+        <w:ind w:left="6480" w:hanging="180"/>
+      </w:pPr>
+    </w:lvl>
+  </w:abstractNum>
+  <w:abstractNum w:abstractNumId="9">
     <w:nsid w:val="1C6A52DE"/>
     <w:multiLevelType w:val="hybridMultilevel"/>
     <w:tmpl w:val="B936C972"/>
@@ -17243,7 +17739,7 @@
       </w:pPr>
     </w:lvl>
   </w:abstractNum>
-  <w:abstractNum w:abstractNumId="7">
+  <w:abstractNum w:abstractNumId="10">
     <w:nsid w:val="1DDE75DC"/>
     <w:multiLevelType w:val="hybridMultilevel"/>
     <w:tmpl w:val="75C6C1AE"/>
@@ -17329,7 +17825,7 @@
       </w:pPr>
     </w:lvl>
   </w:abstractNum>
-  <w:abstractNum w:abstractNumId="8">
+  <w:abstractNum w:abstractNumId="11">
     <w:nsid w:val="203C4842"/>
     <w:multiLevelType w:val="hybridMultilevel"/>
     <w:tmpl w:val="B29211B4"/>
@@ -17415,7 +17911,7 @@
       </w:pPr>
     </w:lvl>
   </w:abstractNum>
-  <w:abstractNum w:abstractNumId="9">
+  <w:abstractNum w:abstractNumId="12">
     <w:nsid w:val="25CF360B"/>
     <w:multiLevelType w:val="hybridMultilevel"/>
     <w:tmpl w:val="29121EB0"/>
@@ -17501,7 +17997,7 @@
       </w:pPr>
     </w:lvl>
   </w:abstractNum>
-  <w:abstractNum w:abstractNumId="10">
+  <w:abstractNum w:abstractNumId="13">
     <w:nsid w:val="28A44B12"/>
     <w:multiLevelType w:val="multilevel"/>
     <w:tmpl w:val="28A44B12"/>
@@ -17590,7 +18086,7 @@
       </w:pPr>
     </w:lvl>
   </w:abstractNum>
-  <w:abstractNum w:abstractNumId="11">
+  <w:abstractNum w:abstractNumId="14">
     <w:nsid w:val="29026A0E"/>
     <w:multiLevelType w:val="hybridMultilevel"/>
     <w:tmpl w:val="D7BE3C12"/>
@@ -17676,7 +18172,7 @@
       </w:pPr>
     </w:lvl>
   </w:abstractNum>
-  <w:abstractNum w:abstractNumId="12">
+  <w:abstractNum w:abstractNumId="15">
     <w:nsid w:val="310A083E"/>
     <w:multiLevelType w:val="hybridMultilevel"/>
     <w:tmpl w:val="CD02744A"/>
@@ -17762,7 +18258,7 @@
       </w:pPr>
     </w:lvl>
   </w:abstractNum>
-  <w:abstractNum w:abstractNumId="13">
+  <w:abstractNum w:abstractNumId="16">
     <w:nsid w:val="34862E60"/>
     <w:multiLevelType w:val="hybridMultilevel"/>
     <w:tmpl w:val="A8F67278"/>
@@ -17848,7 +18344,7 @@
       </w:pPr>
     </w:lvl>
   </w:abstractNum>
-  <w:abstractNum w:abstractNumId="14">
+  <w:abstractNum w:abstractNumId="17">
     <w:nsid w:val="38526853"/>
     <w:multiLevelType w:val="multilevel"/>
     <w:tmpl w:val="147660B0"/>
@@ -17982,7 +18478,7 @@
       </w:rPr>
     </w:lvl>
   </w:abstractNum>
-  <w:abstractNum w:abstractNumId="15">
+  <w:abstractNum w:abstractNumId="18">
     <w:nsid w:val="39535D98"/>
     <w:multiLevelType w:val="hybridMultilevel"/>
     <w:tmpl w:val="B7C2397E"/>
@@ -18068,7 +18564,7 @@
       </w:pPr>
     </w:lvl>
   </w:abstractNum>
-  <w:abstractNum w:abstractNumId="16">
+  <w:abstractNum w:abstractNumId="19">
     <w:nsid w:val="42C11CDC"/>
     <w:multiLevelType w:val="multilevel"/>
     <w:tmpl w:val="42C11CDC"/>
@@ -18157,7 +18653,7 @@
       </w:pPr>
     </w:lvl>
   </w:abstractNum>
-  <w:abstractNum w:abstractNumId="17">
+  <w:abstractNum w:abstractNumId="20">
     <w:nsid w:val="4C8554B5"/>
     <w:multiLevelType w:val="multilevel"/>
     <w:tmpl w:val="4C8554B5"/>
@@ -18246,7 +18742,7 @@
       </w:pPr>
     </w:lvl>
   </w:abstractNum>
-  <w:abstractNum w:abstractNumId="18">
+  <w:abstractNum w:abstractNumId="21">
     <w:nsid w:val="4FEB607E"/>
     <w:multiLevelType w:val="singleLevel"/>
     <w:tmpl w:val="4FEB607E"/>
@@ -18266,7 +18762,7 @@
       </w:rPr>
     </w:lvl>
   </w:abstractNum>
-  <w:abstractNum w:abstractNumId="19">
+  <w:abstractNum w:abstractNumId="22">
     <w:nsid w:val="540170FA"/>
     <w:multiLevelType w:val="hybridMultilevel"/>
     <w:tmpl w:val="CFF2EE20"/>
@@ -18352,7 +18848,7 @@
       </w:pPr>
     </w:lvl>
   </w:abstractNum>
-  <w:abstractNum w:abstractNumId="20">
+  <w:abstractNum w:abstractNumId="23">
     <w:nsid w:val="553521E2"/>
     <w:multiLevelType w:val="hybridMultilevel"/>
     <w:tmpl w:val="03588C3A"/>
@@ -18465,7 +18961,7 @@
       </w:rPr>
     </w:lvl>
   </w:abstractNum>
-  <w:abstractNum w:abstractNumId="21">
+  <w:abstractNum w:abstractNumId="24">
     <w:nsid w:val="575C23D8"/>
     <w:multiLevelType w:val="hybridMultilevel"/>
     <w:tmpl w:val="C0CE323C"/>
@@ -18551,7 +19047,7 @@
       </w:pPr>
     </w:lvl>
   </w:abstractNum>
-  <w:abstractNum w:abstractNumId="22">
+  <w:abstractNum w:abstractNumId="25">
     <w:nsid w:val="58B27C8C"/>
     <w:multiLevelType w:val="hybridMultilevel"/>
     <w:tmpl w:val="CBC037E4"/>
@@ -18640,7 +19136,7 @@
       </w:pPr>
     </w:lvl>
   </w:abstractNum>
-  <w:abstractNum w:abstractNumId="23">
+  <w:abstractNum w:abstractNumId="26">
     <w:nsid w:val="5D26496B"/>
     <w:multiLevelType w:val="hybridMultilevel"/>
     <w:tmpl w:val="A46AE58A"/>
@@ -18726,7 +19222,7 @@
       </w:pPr>
     </w:lvl>
   </w:abstractNum>
-  <w:abstractNum w:abstractNumId="24">
+  <w:abstractNum w:abstractNumId="27">
     <w:nsid w:val="614F5798"/>
     <w:multiLevelType w:val="multilevel"/>
     <w:tmpl w:val="614F5798"/>
@@ -18815,7 +19311,7 @@
       </w:pPr>
     </w:lvl>
   </w:abstractNum>
-  <w:abstractNum w:abstractNumId="25">
+  <w:abstractNum w:abstractNumId="28">
     <w:nsid w:val="649F0512"/>
     <w:multiLevelType w:val="hybridMultilevel"/>
     <w:tmpl w:val="4AB465F4"/>
@@ -18901,7 +19397,7 @@
       </w:pPr>
     </w:lvl>
   </w:abstractNum>
-  <w:abstractNum w:abstractNumId="26">
+  <w:abstractNum w:abstractNumId="29">
     <w:nsid w:val="656772B1"/>
     <w:multiLevelType w:val="hybridMultilevel"/>
     <w:tmpl w:val="5CE4EAB4"/>
@@ -18990,7 +19486,7 @@
       </w:pPr>
     </w:lvl>
   </w:abstractNum>
-  <w:abstractNum w:abstractNumId="27">
+  <w:abstractNum w:abstractNumId="30">
     <w:nsid w:val="68949148"/>
     <w:multiLevelType w:val="multilevel"/>
     <w:tmpl w:val="68949148"/>
@@ -19106,7 +19602,7 @@
       </w:rPr>
     </w:lvl>
   </w:abstractNum>
-  <w:abstractNum w:abstractNumId="28">
+  <w:abstractNum w:abstractNumId="31">
     <w:nsid w:val="6C5578A2"/>
     <w:multiLevelType w:val="singleLevel"/>
     <w:tmpl w:val="6C5578A2"/>
@@ -19126,7 +19622,7 @@
       </w:rPr>
     </w:lvl>
   </w:abstractNum>
-  <w:abstractNum w:abstractNumId="29">
+  <w:abstractNum w:abstractNumId="32">
     <w:nsid w:val="728B214E"/>
     <w:multiLevelType w:val="multilevel"/>
     <w:tmpl w:val="728B214E"/>
@@ -19215,7 +19711,7 @@
       </w:pPr>
     </w:lvl>
   </w:abstractNum>
-  <w:abstractNum w:abstractNumId="30">
+  <w:abstractNum w:abstractNumId="33">
     <w:nsid w:val="77B069FF"/>
     <w:multiLevelType w:val="hybridMultilevel"/>
     <w:tmpl w:val="5C467342"/>
@@ -19301,7 +19797,7 @@
       </w:pPr>
     </w:lvl>
   </w:abstractNum>
-  <w:abstractNum w:abstractNumId="31">
+  <w:abstractNum w:abstractNumId="34">
     <w:nsid w:val="796B47E2"/>
     <w:multiLevelType w:val="multilevel"/>
     <w:tmpl w:val="796B47E2"/>
@@ -19387,7 +19883,7 @@
       </w:pPr>
     </w:lvl>
   </w:abstractNum>
-  <w:abstractNum w:abstractNumId="32">
+  <w:abstractNum w:abstractNumId="35">
     <w:nsid w:val="7C2A3A54"/>
     <w:multiLevelType w:val="hybridMultilevel"/>
     <w:tmpl w:val="D5523B4E"/>
@@ -19473,7 +19969,93 @@
       </w:pPr>
     </w:lvl>
   </w:abstractNum>
-  <w:abstractNum w:abstractNumId="33">
+  <w:abstractNum w:abstractNumId="36">
+    <w:nsid w:val="7C5C3520"/>
+    <w:multiLevelType w:val="hybridMultilevel"/>
+    <w:tmpl w:val="A6D8614C"/>
+    <w:lvl w:ilvl="0" w:tplc="0421000F">
+      <w:start w:val="1"/>
+      <w:numFmt w:val="decimal"/>
+      <w:lvlText w:val="%1."/>
+      <w:lvlJc w:val="left"/>
+      <w:pPr>
+        <w:ind w:left="720" w:hanging="360"/>
+      </w:pPr>
+    </w:lvl>
+    <w:lvl w:ilvl="1" w:tplc="04210019" w:tentative="1">
+      <w:start w:val="1"/>
+      <w:numFmt w:val="lowerLetter"/>
+      <w:lvlText w:val="%2."/>
+      <w:lvlJc w:val="left"/>
+      <w:pPr>
+        <w:ind w:left="1440" w:hanging="360"/>
+      </w:pPr>
+    </w:lvl>
+    <w:lvl w:ilvl="2" w:tplc="0421001B" w:tentative="1">
+      <w:start w:val="1"/>
+      <w:numFmt w:val="lowerRoman"/>
+      <w:lvlText w:val="%3."/>
+      <w:lvlJc w:val="right"/>
+      <w:pPr>
+        <w:ind w:left="2160" w:hanging="180"/>
+      </w:pPr>
+    </w:lvl>
+    <w:lvl w:ilvl="3" w:tplc="0421000F" w:tentative="1">
+      <w:start w:val="1"/>
+      <w:numFmt w:val="decimal"/>
+      <w:lvlText w:val="%4."/>
+      <w:lvlJc w:val="left"/>
+      <w:pPr>
+        <w:ind w:left="2880" w:hanging="360"/>
+      </w:pPr>
+    </w:lvl>
+    <w:lvl w:ilvl="4" w:tplc="04210019" w:tentative="1">
+      <w:start w:val="1"/>
+      <w:numFmt w:val="lowerLetter"/>
+      <w:lvlText w:val="%5."/>
+      <w:lvlJc w:val="left"/>
+      <w:pPr>
+        <w:ind w:left="3600" w:hanging="360"/>
+      </w:pPr>
+    </w:lvl>
+    <w:lvl w:ilvl="5" w:tplc="0421001B" w:tentative="1">
+      <w:start w:val="1"/>
+      <w:numFmt w:val="lowerRoman"/>
+      <w:lvlText w:val="%6."/>
+      <w:lvlJc w:val="right"/>
+      <w:pPr>
+        <w:ind w:left="4320" w:hanging="180"/>
+      </w:pPr>
+    </w:lvl>
+    <w:lvl w:ilvl="6" w:tplc="0421000F" w:tentative="1">
+      <w:start w:val="1"/>
+      <w:numFmt w:val="decimal"/>
+      <w:lvlText w:val="%7."/>
+      <w:lvlJc w:val="left"/>
+      <w:pPr>
+        <w:ind w:left="5040" w:hanging="360"/>
+      </w:pPr>
+    </w:lvl>
+    <w:lvl w:ilvl="7" w:tplc="04210019" w:tentative="1">
+      <w:start w:val="1"/>
+      <w:numFmt w:val="lowerLetter"/>
+      <w:lvlText w:val="%8."/>
+      <w:lvlJc w:val="left"/>
+      <w:pPr>
+        <w:ind w:left="5760" w:hanging="360"/>
+      </w:pPr>
+    </w:lvl>
+    <w:lvl w:ilvl="8" w:tplc="0421001B" w:tentative="1">
+      <w:start w:val="1"/>
+      <w:numFmt w:val="lowerRoman"/>
+      <w:lvlText w:val="%9."/>
+      <w:lvlJc w:val="right"/>
+      <w:pPr>
+        <w:ind w:left="6480" w:hanging="180"/>
+      </w:pPr>
+    </w:lvl>
+  </w:abstractNum>
+  <w:abstractNum w:abstractNumId="37">
     <w:nsid w:val="7D9166F9"/>
     <w:multiLevelType w:val="multilevel"/>
     <w:tmpl w:val="7D9166F9"/>
@@ -19559,7 +20141,7 @@
       </w:pPr>
     </w:lvl>
   </w:abstractNum>
-  <w:abstractNum w:abstractNumId="34">
+  <w:abstractNum w:abstractNumId="38">
     <w:nsid w:val="7FBF1F4B"/>
     <w:multiLevelType w:val="hybridMultilevel"/>
     <w:tmpl w:val="77905988"/>
@@ -19648,7 +20230,7 @@
       </w:pPr>
     </w:lvl>
   </w:abstractNum>
-  <w:abstractNum w:abstractNumId="35">
+  <w:abstractNum w:abstractNumId="39">
     <w:nsid w:val="7FF655DC"/>
     <w:multiLevelType w:val="hybridMultilevel"/>
     <w:tmpl w:val="42D8BAE2"/>
@@ -19738,112 +20320,124 @@
     </w:lvl>
   </w:abstractNum>
   <w:num w:numId="1">
-    <w:abstractNumId w:val="14"/>
+    <w:abstractNumId w:val="17"/>
   </w:num>
   <w:num w:numId="2">
-    <w:abstractNumId w:val="31"/>
+    <w:abstractNumId w:val="34"/>
   </w:num>
   <w:num w:numId="3">
     <w:abstractNumId w:val="3"/>
   </w:num>
   <w:num w:numId="4">
-    <w:abstractNumId w:val="20"/>
+    <w:abstractNumId w:val="23"/>
   </w:num>
   <w:num w:numId="5">
-    <w:abstractNumId w:val="5"/>
+    <w:abstractNumId w:val="6"/>
   </w:num>
   <w:num w:numId="6">
-    <w:abstractNumId w:val="9"/>
+    <w:abstractNumId w:val="12"/>
   </w:num>
   <w:num w:numId="7">
-    <w:abstractNumId w:val="30"/>
+    <w:abstractNumId w:val="33"/>
   </w:num>
   <w:num w:numId="8">
-    <w:abstractNumId w:val="7"/>
+    <w:abstractNumId w:val="10"/>
   </w:num>
   <w:num w:numId="9">
     <w:abstractNumId w:val="1"/>
   </w:num>
   <w:num w:numId="10">
-    <w:abstractNumId w:val="13"/>
+    <w:abstractNumId w:val="16"/>
   </w:num>
   <w:num w:numId="11">
+    <w:abstractNumId w:val="14"/>
+  </w:num>
+  <w:num w:numId="12">
     <w:abstractNumId w:val="11"/>
   </w:num>
-  <w:num w:numId="12">
-    <w:abstractNumId w:val="8"/>
-  </w:num>
   <w:num w:numId="13">
-    <w:abstractNumId w:val="29"/>
+    <w:abstractNumId w:val="32"/>
   </w:num>
   <w:num w:numId="14">
     <w:abstractNumId w:val="0"/>
   </w:num>
   <w:num w:numId="15">
-    <w:abstractNumId w:val="23"/>
+    <w:abstractNumId w:val="26"/>
   </w:num>
   <w:num w:numId="16">
-    <w:abstractNumId w:val="12"/>
+    <w:abstractNumId w:val="15"/>
   </w:num>
   <w:num w:numId="17">
+    <w:abstractNumId w:val="22"/>
+  </w:num>
+  <w:num w:numId="18">
+    <w:abstractNumId w:val="28"/>
+  </w:num>
+  <w:num w:numId="19">
+    <w:abstractNumId w:val="30"/>
+  </w:num>
+  <w:num w:numId="20">
+    <w:abstractNumId w:val="31"/>
+  </w:num>
+  <w:num w:numId="21">
+    <w:abstractNumId w:val="21"/>
+  </w:num>
+  <w:num w:numId="22">
     <w:abstractNumId w:val="19"/>
   </w:num>
-  <w:num w:numId="18">
-    <w:abstractNumId w:val="25"/>
-  </w:num>
-  <w:num w:numId="19">
+  <w:num w:numId="23">
     <w:abstractNumId w:val="27"/>
   </w:num>
-  <w:num w:numId="20">
-    <w:abstractNumId w:val="28"/>
-  </w:num>
-  <w:num w:numId="21">
-    <w:abstractNumId w:val="18"/>
-  </w:num>
-  <w:num w:numId="22">
-    <w:abstractNumId w:val="16"/>
-  </w:num>
-  <w:num w:numId="23">
-    <w:abstractNumId w:val="24"/>
-  </w:num>
   <w:num w:numId="24">
-    <w:abstractNumId w:val="10"/>
+    <w:abstractNumId w:val="13"/>
   </w:num>
   <w:num w:numId="25">
-    <w:abstractNumId w:val="17"/>
+    <w:abstractNumId w:val="20"/>
   </w:num>
   <w:num w:numId="26">
     <w:abstractNumId w:val="2"/>
   </w:num>
   <w:num w:numId="27">
+    <w:abstractNumId w:val="39"/>
+  </w:num>
+  <w:num w:numId="28">
+    <w:abstractNumId w:val="25"/>
+  </w:num>
+  <w:num w:numId="29">
+    <w:abstractNumId w:val="29"/>
+  </w:num>
+  <w:num w:numId="30">
+    <w:abstractNumId w:val="5"/>
+  </w:num>
+  <w:num w:numId="31">
+    <w:abstractNumId w:val="18"/>
+  </w:num>
+  <w:num w:numId="32">
+    <w:abstractNumId w:val="38"/>
+  </w:num>
+  <w:num w:numId="33">
+    <w:abstractNumId w:val="24"/>
+  </w:num>
+  <w:num w:numId="34">
+    <w:abstractNumId w:val="9"/>
+  </w:num>
+  <w:num w:numId="35">
     <w:abstractNumId w:val="35"/>
   </w:num>
-  <w:num w:numId="28">
-    <w:abstractNumId w:val="22"/>
+  <w:num w:numId="36">
+    <w:abstractNumId w:val="37"/>
   </w:num>
-  <w:num w:numId="29">
-    <w:abstractNumId w:val="26"/>
+  <w:num w:numId="37">
+    <w:abstractNumId w:val="36"/>
   </w:num>
-  <w:num w:numId="30">
+  <w:num w:numId="38">
+    <w:abstractNumId w:val="7"/>
+  </w:num>
+  <w:num w:numId="39">
     <w:abstractNumId w:val="4"/>
   </w:num>
-  <w:num w:numId="31">
-    <w:abstractNumId w:val="15"/>
-  </w:num>
-  <w:num w:numId="32">
-    <w:abstractNumId w:val="34"/>
-  </w:num>
-  <w:num w:numId="33">
-    <w:abstractNumId w:val="21"/>
-  </w:num>
-  <w:num w:numId="34">
-    <w:abstractNumId w:val="6"/>
-  </w:num>
-  <w:num w:numId="35">
-    <w:abstractNumId w:val="32"/>
-  </w:num>
-  <w:num w:numId="36">
-    <w:abstractNumId w:val="33"/>
+  <w:num w:numId="40">
+    <w:abstractNumId w:val="8"/>
   </w:num>
 </w:numbering>
 </file>

--- a/SKRIPSI/New folder/BAB I.docx
+++ b/SKRIPSI/New folder/BAB I.docx
@@ -140,7 +140,7 @@
           <w:noProof/>
           <w:sz w:val="28"/>
           <w:szCs w:val="24"/>
-          <w:lang w:eastAsia="id-ID"/>
+          <w:lang w:val="en-US"/>
         </w:rPr>
         <w:drawing>
           <wp:inline distT="0" distB="0" distL="0" distR="0">
@@ -161,7 +161,7 @@
                     <a:blip r:embed="rId8" cstate="print">
                       <a:extLst>
                         <a:ext uri="{28A0092B-C50C-407E-A947-70E740481C1C}">
-                          <a14:useLocalDpi xmlns:arto="http://schemas.microsoft.com/office/word/2006/arto" xmlns="" xmlns:wpc="http://schemas.microsoft.com/office/word/2010/wordprocessingCanvas" xmlns:mc="http://schemas.openxmlformats.org/markup-compatibility/2006" xmlns:o="urn:schemas-microsoft-com:office:office" xmlns:v="urn:schemas-microsoft-com:vml" xmlns:wp14="http://schemas.microsoft.com/office/word/2010/wordprocessingDrawing" xmlns:w10="urn:schemas-microsoft-com:office:word" xmlns:w="http://schemas.openxmlformats.org/wordprocessingml/2006/main" xmlns:w14="http://schemas.microsoft.com/office/word/2010/wordml" xmlns:w15="http://schemas.microsoft.com/office/word/2012/wordml" xmlns:wpg="http://schemas.microsoft.com/office/word/2010/wordprocessingGroup" xmlns:wpi="http://schemas.microsoft.com/office/word/2010/wordprocessingInk" xmlns:wps="http://schemas.microsoft.com/office/word/2010/wordprocessingShape" xmlns:a14="http://schemas.microsoft.com/office/drawing/2010/main" val="0"/>
+                          <a14:useLocalDpi xmlns:a14="http://schemas.microsoft.com/office/drawing/2010/main" xmlns:wps="http://schemas.microsoft.com/office/word/2010/wordprocessingShape" xmlns:wpi="http://schemas.microsoft.com/office/word/2010/wordprocessingInk" xmlns:wpg="http://schemas.microsoft.com/office/word/2010/wordprocessingGroup" xmlns:w15="http://schemas.microsoft.com/office/word/2012/wordml" xmlns:w14="http://schemas.microsoft.com/office/word/2010/wordml" xmlns:w="http://schemas.openxmlformats.org/wordprocessingml/2006/main" xmlns:w10="urn:schemas-microsoft-com:office:word" xmlns:wp14="http://schemas.microsoft.com/office/word/2010/wordprocessingDrawing" xmlns:v="urn:schemas-microsoft-com:vml" xmlns:o="urn:schemas-microsoft-com:office:office" xmlns:mc="http://schemas.openxmlformats.org/markup-compatibility/2006" xmlns:wpc="http://schemas.microsoft.com/office/word/2010/wordprocessingCanvas" xmlns="" xmlns:arto="http://schemas.microsoft.com/office/word/2006/arto" val="0"/>
                         </a:ext>
                       </a:extLst>
                     </a:blip>
@@ -637,7 +637,7 @@
           <w:noProof/>
           <w:sz w:val="28"/>
           <w:szCs w:val="24"/>
-          <w:lang w:eastAsia="id-ID"/>
+          <w:lang w:val="en-US"/>
         </w:rPr>
         <w:drawing>
           <wp:inline distT="0" distB="0" distL="0" distR="0">
@@ -658,7 +658,7 @@
                     <a:blip r:embed="rId8" cstate="print">
                       <a:extLst>
                         <a:ext uri="{28A0092B-C50C-407E-A947-70E740481C1C}">
-                          <a14:useLocalDpi xmlns:arto="http://schemas.microsoft.com/office/word/2006/arto" xmlns="" xmlns:wpc="http://schemas.microsoft.com/office/word/2010/wordprocessingCanvas" xmlns:mc="http://schemas.openxmlformats.org/markup-compatibility/2006" xmlns:o="urn:schemas-microsoft-com:office:office" xmlns:v="urn:schemas-microsoft-com:vml" xmlns:wp14="http://schemas.microsoft.com/office/word/2010/wordprocessingDrawing" xmlns:w10="urn:schemas-microsoft-com:office:word" xmlns:w="http://schemas.openxmlformats.org/wordprocessingml/2006/main" xmlns:w14="http://schemas.microsoft.com/office/word/2010/wordml" xmlns:w15="http://schemas.microsoft.com/office/word/2012/wordml" xmlns:wpg="http://schemas.microsoft.com/office/word/2010/wordprocessingGroup" xmlns:wpi="http://schemas.microsoft.com/office/word/2010/wordprocessingInk" xmlns:wps="http://schemas.microsoft.com/office/word/2010/wordprocessingShape" xmlns:a14="http://schemas.microsoft.com/office/drawing/2010/main" val="0"/>
+                          <a14:useLocalDpi xmlns:a14="http://schemas.microsoft.com/office/drawing/2010/main" xmlns:wps="http://schemas.microsoft.com/office/word/2010/wordprocessingShape" xmlns:wpi="http://schemas.microsoft.com/office/word/2010/wordprocessingInk" xmlns:wpg="http://schemas.microsoft.com/office/word/2010/wordprocessingGroup" xmlns:w15="http://schemas.microsoft.com/office/word/2012/wordml" xmlns:w14="http://schemas.microsoft.com/office/word/2010/wordml" xmlns:w="http://schemas.openxmlformats.org/wordprocessingml/2006/main" xmlns:w10="urn:schemas-microsoft-com:office:word" xmlns:wp14="http://schemas.microsoft.com/office/word/2010/wordprocessingDrawing" xmlns:v="urn:schemas-microsoft-com:vml" xmlns:o="urn:schemas-microsoft-com:office:office" xmlns:mc="http://schemas.openxmlformats.org/markup-compatibility/2006" xmlns:wpc="http://schemas.microsoft.com/office/word/2010/wordprocessingCanvas" xmlns="" xmlns:arto="http://schemas.microsoft.com/office/word/2006/arto" val="0"/>
                         </a:ext>
                       </a:extLst>
                     </a:blip>
@@ -960,7 +960,7 @@
               <w:rPr>
                 <w:noProof/>
                 <w:sz w:val="18"/>
-                <w:lang w:eastAsia="id-ID"/>
+                <w:lang w:val="en-US"/>
               </w:rPr>
               <w:lastRenderedPageBreak/>
               <w:drawing>
@@ -990,7 +990,7 @@
                           <a:blip r:embed="rId11" cstate="print">
                             <a:extLst>
                               <a:ext uri="{28A0092B-C50C-407E-A947-70E740481C1C}">
-                                <a14:useLocalDpi xmlns:arto="http://schemas.microsoft.com/office/word/2006/arto" xmlns="" xmlns:wpc="http://schemas.microsoft.com/office/word/2010/wordprocessingCanvas" xmlns:mc="http://schemas.openxmlformats.org/markup-compatibility/2006" xmlns:o="urn:schemas-microsoft-com:office:office" xmlns:v="urn:schemas-microsoft-com:vml" xmlns:wp14="http://schemas.microsoft.com/office/word/2010/wordprocessingDrawing" xmlns:w10="urn:schemas-microsoft-com:office:word" xmlns:w="http://schemas.openxmlformats.org/wordprocessingml/2006/main" xmlns:w14="http://schemas.microsoft.com/office/word/2010/wordml" xmlns:w15="http://schemas.microsoft.com/office/word/2012/wordml" xmlns:wpg="http://schemas.microsoft.com/office/word/2010/wordprocessingGroup" xmlns:wpi="http://schemas.microsoft.com/office/word/2010/wordprocessingInk" xmlns:wps="http://schemas.microsoft.com/office/word/2010/wordprocessingShape" xmlns:a14="http://schemas.microsoft.com/office/drawing/2010/main" val="0"/>
+                                <a14:useLocalDpi xmlns:a14="http://schemas.microsoft.com/office/drawing/2010/main" xmlns:wps="http://schemas.microsoft.com/office/word/2010/wordprocessingShape" xmlns:wpi="http://schemas.microsoft.com/office/word/2010/wordprocessingInk" xmlns:wpg="http://schemas.microsoft.com/office/word/2010/wordprocessingGroup" xmlns:w15="http://schemas.microsoft.com/office/word/2012/wordml" xmlns:w14="http://schemas.microsoft.com/office/word/2010/wordml" xmlns:w="http://schemas.openxmlformats.org/wordprocessingml/2006/main" xmlns:w10="urn:schemas-microsoft-com:office:word" xmlns:wp14="http://schemas.microsoft.com/office/word/2010/wordprocessingDrawing" xmlns:v="urn:schemas-microsoft-com:vml" xmlns:o="urn:schemas-microsoft-com:office:office" xmlns:mc="http://schemas.openxmlformats.org/markup-compatibility/2006" xmlns:wpc="http://schemas.microsoft.com/office/word/2010/wordprocessingCanvas" xmlns="" xmlns:arto="http://schemas.microsoft.com/office/word/2006/arto" val="0"/>
                               </a:ext>
                             </a:extLst>
                           </a:blip>
@@ -5052,7 +5052,7 @@
           <w:noProof/>
           <w:sz w:val="24"/>
           <w:szCs w:val="26"/>
-          <w:lang w:eastAsia="id-ID"/>
+          <w:lang w:val="en-US"/>
         </w:rPr>
         <w:drawing>
           <wp:inline distT="0" distB="0" distL="0" distR="0">
@@ -9309,7 +9309,7 @@
           <w:noProof/>
           <w:sz w:val="24"/>
           <w:szCs w:val="24"/>
-          <w:lang w:eastAsia="id-ID"/>
+          <w:lang w:val="en-US"/>
         </w:rPr>
         <w:drawing>
           <wp:inline distT="0" distB="0" distL="0" distR="0">
@@ -9332,7 +9332,7 @@
                     <a:blip r:embed="rId13">
                       <a:extLst>
                         <a:ext uri="{28A0092B-C50C-407E-A947-70E740481C1C}">
-                          <a14:useLocalDpi xmlns:a14="http://schemas.microsoft.com/office/drawing/2010/main" xmlns:wps="http://schemas.microsoft.com/office/word/2010/wordprocessingShape" xmlns:wpi="http://schemas.microsoft.com/office/word/2010/wordprocessingInk" xmlns:wpg="http://schemas.microsoft.com/office/word/2010/wordprocessingGroup" xmlns:w15="http://schemas.microsoft.com/office/word/2012/wordml" xmlns:w14="http://schemas.microsoft.com/office/word/2010/wordml" xmlns:w="http://schemas.openxmlformats.org/wordprocessingml/2006/main" xmlns:w10="urn:schemas-microsoft-com:office:word" xmlns:wp14="http://schemas.microsoft.com/office/word/2010/wordprocessingDrawing" xmlns:v="urn:schemas-microsoft-com:vml" xmlns:o="urn:schemas-microsoft-com:office:office" xmlns:mc="http://schemas.openxmlformats.org/markup-compatibility/2006" xmlns:wpc="http://schemas.microsoft.com/office/word/2010/wordprocessingCanvas" xmlns="" xmlns:arto="http://schemas.microsoft.com/office/word/2006/arto" val="0"/>
+                          <a14:useLocalDpi xmlns:arto="http://schemas.microsoft.com/office/word/2006/arto" xmlns="" xmlns:wpc="http://schemas.microsoft.com/office/word/2010/wordprocessingCanvas" xmlns:mc="http://schemas.openxmlformats.org/markup-compatibility/2006" xmlns:o="urn:schemas-microsoft-com:office:office" xmlns:v="urn:schemas-microsoft-com:vml" xmlns:wp14="http://schemas.microsoft.com/office/word/2010/wordprocessingDrawing" xmlns:w10="urn:schemas-microsoft-com:office:word" xmlns:w="http://schemas.openxmlformats.org/wordprocessingml/2006/main" xmlns:w14="http://schemas.microsoft.com/office/word/2010/wordml" xmlns:w15="http://schemas.microsoft.com/office/word/2012/wordml" xmlns:wpg="http://schemas.microsoft.com/office/word/2010/wordprocessingGroup" xmlns:wpi="http://schemas.microsoft.com/office/word/2010/wordprocessingInk" xmlns:wps="http://schemas.microsoft.com/office/word/2010/wordprocessingShape" xmlns:a14="http://schemas.microsoft.com/office/drawing/2010/main" val="0"/>
                         </a:ext>
                       </a:extLst>
                     </a:blip>
@@ -12936,7 +12936,7 @@
                 <w:noProof/>
                 <w:sz w:val="24"/>
                 <w:szCs w:val="24"/>
-                <w:lang w:eastAsia="id-ID"/>
+                <w:lang w:val="en-US"/>
               </w:rPr>
               <w:drawing>
                 <wp:anchor distT="0" distB="0" distL="114300" distR="114300" simplePos="0" relativeHeight="251659264" behindDoc="0" locked="0" layoutInCell="1" allowOverlap="1">
@@ -13081,7 +13081,7 @@
                 <w:noProof/>
                 <w:sz w:val="24"/>
                 <w:szCs w:val="24"/>
-                <w:lang w:eastAsia="id-ID"/>
+                <w:lang w:val="en-US"/>
               </w:rPr>
               <w:drawing>
                 <wp:anchor distT="0" distB="0" distL="114300" distR="114300" simplePos="0" relativeHeight="251660288" behindDoc="0" locked="0" layoutInCell="1" allowOverlap="1">
@@ -13224,7 +13224,7 @@
                 <w:noProof/>
                 <w:sz w:val="24"/>
                 <w:szCs w:val="24"/>
-                <w:lang w:eastAsia="id-ID"/>
+                <w:lang w:val="en-US"/>
               </w:rPr>
               <w:drawing>
                 <wp:anchor distT="0" distB="0" distL="114300" distR="114300" simplePos="0" relativeHeight="251661312" behindDoc="0" locked="0" layoutInCell="1" allowOverlap="1">
@@ -13395,7 +13395,7 @@
                 <w:noProof/>
                 <w:sz w:val="24"/>
                 <w:szCs w:val="24"/>
-                <w:lang w:eastAsia="id-ID"/>
+                <w:lang w:val="en-US"/>
               </w:rPr>
               <w:drawing>
                 <wp:anchor distT="0" distB="0" distL="114300" distR="114300" simplePos="0" relativeHeight="251662336" behindDoc="0" locked="0" layoutInCell="1" allowOverlap="1">
@@ -13540,7 +13540,7 @@
                 <w:noProof/>
                 <w:sz w:val="24"/>
                 <w:szCs w:val="24"/>
-                <w:lang w:eastAsia="id-ID"/>
+                <w:lang w:val="en-US"/>
               </w:rPr>
               <w:drawing>
                 <wp:anchor distT="0" distB="0" distL="114300" distR="114300" simplePos="0" relativeHeight="251663360" behindDoc="0" locked="0" layoutInCell="1" allowOverlap="1">
@@ -14312,7 +14312,7 @@
                 <w:noProof/>
                 <w:sz w:val="24"/>
                 <w:szCs w:val="24"/>
-                <w:lang w:eastAsia="id-ID"/>
+                <w:lang w:val="en-US"/>
               </w:rPr>
               <w:drawing>
                 <wp:anchor distT="0" distB="0" distL="114300" distR="114300" simplePos="0" relativeHeight="251665408" behindDoc="0" locked="0" layoutInCell="1" allowOverlap="1">
@@ -14450,7 +14450,7 @@
                 <w:noProof/>
                 <w:sz w:val="24"/>
                 <w:szCs w:val="24"/>
-                <w:lang w:eastAsia="id-ID"/>
+                <w:lang w:val="en-US"/>
               </w:rPr>
               <w:drawing>
                 <wp:anchor distT="0" distB="0" distL="114300" distR="114300" simplePos="0" relativeHeight="251666432" behindDoc="0" locked="0" layoutInCell="1" allowOverlap="1">
@@ -14609,7 +14609,7 @@
                 <w:noProof/>
                 <w:sz w:val="24"/>
                 <w:szCs w:val="24"/>
-                <w:lang w:eastAsia="id-ID"/>
+                <w:lang w:val="en-US"/>
               </w:rPr>
               <w:drawing>
                 <wp:anchor distT="0" distB="0" distL="114300" distR="114300" simplePos="0" relativeHeight="251667456" behindDoc="0" locked="0" layoutInCell="1" allowOverlap="1">
@@ -14749,7 +14749,7 @@
                 <w:noProof/>
                 <w:sz w:val="24"/>
                 <w:szCs w:val="24"/>
-                <w:lang w:eastAsia="id-ID"/>
+                <w:lang w:val="en-US"/>
               </w:rPr>
               <w:lastRenderedPageBreak/>
               <w:drawing>
@@ -14942,7 +14942,7 @@
                 <w:noProof/>
                 <w:sz w:val="24"/>
                 <w:szCs w:val="24"/>
-                <w:lang w:eastAsia="id-ID"/>
+                <w:lang w:val="en-US"/>
               </w:rPr>
               <w:drawing>
                 <wp:anchor distT="0" distB="0" distL="114300" distR="114300" simplePos="0" relativeHeight="251668480" behindDoc="0" locked="0" layoutInCell="1" allowOverlap="1">
@@ -16126,7 +16126,7 @@
           <w:rFonts w:ascii="Times New Roman" w:hAnsi="Times New Roman" w:cs="Times New Roman"/>
           <w:noProof/>
           <w:sz w:val="24"/>
-          <w:lang w:eastAsia="id-ID"/>
+          <w:lang w:val="en-US"/>
         </w:rPr>
         <w:drawing>
           <wp:inline distT="0" distB="0" distL="0" distR="0">
@@ -16248,7 +16248,7 @@
           <w:sz w:val="28"/>
           <w:lang w:val="en-US"/>
         </w:rPr>
-        <w:t>ANALISIS</w:t>
+        <w:t xml:space="preserve">ANALISIS </w:t>
       </w:r>
       <w:r>
         <w:rPr>
@@ -16256,8 +16256,10 @@
           <w:b/>
           <w:sz w:val="28"/>
         </w:rPr>
-        <w:t xml:space="preserve"> MASALAH</w:t>
-      </w:r>
+        <w:t xml:space="preserve">DAN PERANCANGAN </w:t>
+      </w:r>
+      <w:bookmarkEnd w:id="134"/>
+      <w:bookmarkEnd w:id="135"/>
       <w:r>
         <w:rPr>
           <w:rFonts w:ascii="Times New Roman" w:hAnsi="Times New Roman" w:cs="Times New Roman"/>
@@ -16265,36 +16267,17 @@
           <w:sz w:val="28"/>
           <w:lang w:val="en-US"/>
         </w:rPr>
-        <w:t xml:space="preserve"> </w:t>
-      </w:r>
-      <w:r>
+        <w:t>PROGRAM</w:t>
+      </w:r>
+    </w:p>
+    <w:p>
+      <w:pPr>
+        <w:spacing w:after="0" w:line="480" w:lineRule="auto"/>
+        <w:jc w:val="center"/>
         <w:rPr>
           <w:rFonts w:ascii="Times New Roman" w:hAnsi="Times New Roman" w:cs="Times New Roman"/>
           <w:b/>
           <w:sz w:val="28"/>
-        </w:rPr>
-        <w:t xml:space="preserve">DAN PERANCANGAN </w:t>
-      </w:r>
-      <w:bookmarkEnd w:id="134"/>
-      <w:bookmarkEnd w:id="135"/>
-      <w:r>
-        <w:rPr>
-          <w:rFonts w:ascii="Times New Roman" w:hAnsi="Times New Roman" w:cs="Times New Roman"/>
-          <w:b/>
-          <w:sz w:val="28"/>
-          <w:lang w:val="en-US"/>
-        </w:rPr>
-        <w:t>PROGRAM</w:t>
-      </w:r>
-    </w:p>
-    <w:p>
-      <w:pPr>
-        <w:spacing w:after="0" w:line="480" w:lineRule="auto"/>
-        <w:jc w:val="center"/>
-        <w:rPr>
-          <w:rFonts w:ascii="Times New Roman" w:hAnsi="Times New Roman" w:cs="Times New Roman"/>
-          <w:b/>
-          <w:sz w:val="28"/>
           <w:lang w:val="en-US"/>
         </w:rPr>
       </w:pPr>
@@ -16307,7 +16290,7 @@
         </w:rPr>
       </w:pPr>
       <w:r>
-        <w:t>Analisis Masalah</w:t>
+        <w:t>Analisis Sistem</w:t>
       </w:r>
     </w:p>
     <w:p>
@@ -16332,6 +16315,17 @@
     </w:p>
     <w:p>
       <w:pPr>
+        <w:pStyle w:val="Heading3"/>
+      </w:pPr>
+      <w:r>
+        <w:t xml:space="preserve">Analisis </w:t>
+      </w:r>
+      <w:r>
+        <w:t>Sistem Berjalan</w:t>
+      </w:r>
+    </w:p>
+    <w:p>
+      <w:pPr>
         <w:spacing w:after="0" w:line="480" w:lineRule="auto"/>
         <w:ind w:firstLine="720"/>
         <w:jc w:val="both"/>
@@ -16339,40 +16333,215 @@
           <w:rFonts w:ascii="Times New Roman" w:hAnsi="Times New Roman" w:cs="Times New Roman"/>
           <w:sz w:val="24"/>
           <w:szCs w:val="24"/>
-        </w:rPr>
-      </w:pPr>
-      <w:r>
-        <w:rPr>
-          <w:rFonts w:ascii="Times New Roman" w:hAnsi="Times New Roman" w:cs="Times New Roman"/>
-          <w:sz w:val="24"/>
-          <w:szCs w:val="24"/>
-        </w:rPr>
-        <w:t>Dari pengamatan yang telah dilakukan dapat dilihat analisa sistem manajemen pengarsipan surat pada BAPENDA masih bersifat konvensional yakni dengan cara di tulis dalam buku agenda</w:t>
-      </w:r>
-      <w:r>
-        <w:rPr>
-          <w:rFonts w:ascii="Times New Roman" w:hAnsi="Times New Roman" w:cs="Times New Roman"/>
-          <w:sz w:val="24"/>
-          <w:szCs w:val="24"/>
-        </w:rPr>
-        <w:t xml:space="preserve"> dimana terdapat permasalahan yang mengakibatkan kurangnya keefesiansinya dalam manajemen kearsipan surat. Berikut permasalahan jika masih menerapkan </w:t>
-      </w:r>
-      <w:r>
-        <w:rPr>
-          <w:rFonts w:ascii="Times New Roman" w:hAnsi="Times New Roman" w:cs="Times New Roman"/>
-          <w:sz w:val="24"/>
-          <w:szCs w:val="24"/>
-        </w:rPr>
-        <w:t>sistem manajemen dalam kearsipan yang bersifat komvensional :</w:t>
+          <w:lang w:val="en-US"/>
+        </w:rPr>
+      </w:pPr>
+      <w:r>
+        <w:rPr>
+          <w:rFonts w:ascii="Times New Roman" w:hAnsi="Times New Roman" w:cs="Times New Roman"/>
+          <w:sz w:val="24"/>
+          <w:szCs w:val="24"/>
+        </w:rPr>
+        <w:t xml:space="preserve">Dari pengamatan yang telah dilakukan dapat dilihat analisa sistem manajemen pengarsipan surat pada BAPENDA masih bersifat konvensional yakni dengan cara di tulis dalam buku agenda dimana terdapat permasalahan yang mengakibatkan kurangnya keefesiansinya dalam manajemen kearsipan surat. </w:t>
+      </w:r>
+    </w:p>
+    <w:p>
+      <w:pPr>
+        <w:pStyle w:val="Heading4"/>
+      </w:pPr>
+      <w:r>
+        <w:t xml:space="preserve">Analisis </w:t>
+      </w:r>
+      <w:r>
+        <w:t>Surat masuk</w:t>
+      </w:r>
+    </w:p>
+    <w:p>
+      <w:pPr>
+        <w:rPr>
+          <w:lang w:val="en-US"/>
+        </w:rPr>
+      </w:pPr>
+      <w:r>
+        <w:rPr>
+          <w:lang w:val="en-US"/>
+        </w:rPr>
+        <w:t>Algoritma surat masuk</w:t>
+      </w:r>
+    </w:p>
+    <w:p>
+      <w:pPr>
+        <w:rPr>
+          <w:lang w:val="en-US"/>
+        </w:rPr>
+      </w:pPr>
+      <w:r>
+        <w:rPr>
+          <w:lang w:val="en-US"/>
+        </w:rPr>
+        <w:t>Flowchart surat keluar</w:t>
+      </w:r>
+    </w:p>
+    <w:p>
+      <w:pPr>
+        <w:rPr>
+          <w:lang w:val="en-US"/>
+        </w:rPr>
+      </w:pPr>
+    </w:p>
+    <w:p>
+      <w:pPr>
+        <w:pStyle w:val="Heading4"/>
+      </w:pPr>
+      <w:r>
+        <w:t xml:space="preserve">Analisis </w:t>
+      </w:r>
+      <w:r>
+        <w:t>Surat keluar</w:t>
+      </w:r>
+    </w:p>
+    <w:p>
+      <w:pPr>
+        <w:rPr>
+          <w:lang w:val="en-US"/>
+        </w:rPr>
+      </w:pPr>
+      <w:r>
+        <w:rPr>
+          <w:lang w:val="en-US"/>
+        </w:rPr>
+        <w:t>Algoritma surat keluar</w:t>
+      </w:r>
+    </w:p>
+    <w:p>
+      <w:pPr>
+        <w:rPr>
+          <w:lang w:val="en-US"/>
+        </w:rPr>
+      </w:pPr>
+      <w:r>
+        <w:rPr>
+          <w:lang w:val="en-US"/>
+        </w:rPr>
+        <w:t>Flowchar surat keluar</w:t>
+      </w:r>
+    </w:p>
+    <w:p>
+      <w:pPr>
+        <w:pStyle w:val="Heading4"/>
+      </w:pPr>
+      <w:r>
+        <w:lastRenderedPageBreak/>
+        <w:t>A</w:t>
+      </w:r>
+      <w:r>
+        <w:t>n</w:t>
+      </w:r>
+      <w:r>
+        <w:t xml:space="preserve">alisis </w:t>
+      </w:r>
+      <w:r>
+        <w:t>Disposisi Surat</w:t>
+      </w:r>
+    </w:p>
+    <w:p>
+      <w:pPr>
+        <w:rPr>
+          <w:lang w:val="en-US"/>
+        </w:rPr>
+      </w:pPr>
+      <w:r>
+        <w:rPr>
+          <w:lang w:val="en-US"/>
+        </w:rPr>
+        <w:t>Algoritma disposisi surat</w:t>
+      </w:r>
+    </w:p>
+    <w:p>
+      <w:pPr>
+        <w:rPr>
+          <w:lang w:val="en-US"/>
+        </w:rPr>
+      </w:pPr>
+      <w:r>
+        <w:rPr>
+          <w:lang w:val="en-US"/>
+        </w:rPr>
+        <w:t>Flowchar disposisi surat</w:t>
       </w:r>
     </w:p>
     <w:p>
       <w:pPr>
         <w:pStyle w:val="Heading3"/>
-        <w:jc w:val="both"/>
-      </w:pPr>
-      <w:r>
-        <w:t>Segi waktu</w:t>
+      </w:pPr>
+      <w:r>
+        <w:t xml:space="preserve">Analisis </w:t>
+      </w:r>
+      <w:r>
+        <w:t>Kebutuhan Sistem</w:t>
+      </w:r>
+    </w:p>
+    <w:p>
+      <w:pPr>
+        <w:spacing w:after="0" w:line="480" w:lineRule="auto"/>
+        <w:ind w:firstLine="720"/>
+        <w:rPr>
+          <w:rFonts w:ascii="Times New Roman" w:hAnsi="Times New Roman" w:cs="Times New Roman"/>
+          <w:sz w:val="24"/>
+          <w:szCs w:val="24"/>
+          <w:lang w:val="en-US"/>
+        </w:rPr>
+      </w:pPr>
+      <w:r>
+        <w:rPr>
+          <w:rFonts w:ascii="Times New Roman" w:hAnsi="Times New Roman" w:cs="Times New Roman"/>
+          <w:sz w:val="24"/>
+          <w:szCs w:val="24"/>
+          <w:lang w:val="en-US"/>
+        </w:rPr>
+        <w:t>Analisis kebutuhan sistem dilakukan dalam mendukung pengoperasian program yang dibangun, diantaranya :</w:t>
+      </w:r>
+    </w:p>
+    <w:p>
+      <w:pPr>
+        <w:pStyle w:val="Heading4"/>
+      </w:pPr>
+      <w:r>
+        <w:t>Perangkat Keras</w:t>
+      </w:r>
+      <w:r>
+        <w:t xml:space="preserve"> (</w:t>
+      </w:r>
+      <w:r>
+        <w:rPr>
+          <w:i/>
+        </w:rPr>
+        <w:t>Hardware</w:t>
+      </w:r>
+      <w:r>
+        <w:t>)</w:t>
+      </w:r>
+    </w:p>
+    <w:p>
+      <w:pPr>
+        <w:rPr>
+          <w:lang w:val="en-US"/>
+        </w:rPr>
+      </w:pPr>
+      <w:r>
+        <w:rPr>
+          <w:lang w:val="en-US"/>
+        </w:rPr>
+        <w:t>Perangkat keras dalam memenuhi</w:t>
+      </w:r>
+      <w:r>
+        <w:t xml:space="preserve"> spesifikasi minimal</w:t>
+      </w:r>
+      <w:r>
+        <w:rPr>
+          <w:lang w:val="en-US"/>
+        </w:rPr>
+        <w:t xml:space="preserve"> :</w:t>
       </w:r>
     </w:p>
     <w:p>
@@ -16380,34 +16549,89 @@
         <w:pStyle w:val="ListParagraph"/>
         <w:numPr>
           <w:ilvl w:val="0"/>
-          <w:numId w:val="40"/>
+          <w:numId w:val="41"/>
         </w:numPr>
-        <w:spacing w:after="0" w:line="480" w:lineRule="auto"/>
-        <w:rPr>
-          <w:rFonts w:cs="Times New Roman"/>
-          <w:szCs w:val="24"/>
-        </w:rPr>
-      </w:pPr>
-      <w:r>
-        <w:rPr>
-          <w:rFonts w:cs="Times New Roman"/>
-          <w:szCs w:val="24"/>
-        </w:rPr>
-        <w:t xml:space="preserve">Mencatat informasi dan mengetahui urutan nomor agenda atau nomor surat selanjutnya diperkirakan </w:t>
-      </w:r>
-      <w:r>
-        <w:rPr>
-          <w:rFonts w:cs="Times New Roman"/>
-          <w:szCs w:val="24"/>
-        </w:rPr>
-        <w:t xml:space="preserve">memakan waktu </w:t>
-      </w:r>
-      <w:r>
-        <w:rPr>
-          <w:rFonts w:cs="Times New Roman"/>
-          <w:szCs w:val="24"/>
-        </w:rPr>
-        <w:t>±1 sampai 2 menit dalam prosesnya.</w:t>
+        <w:rPr>
+          <w:lang w:val="en-US"/>
+        </w:rPr>
+      </w:pPr>
+      <w:r>
+        <w:rPr>
+          <w:lang w:val="en-US"/>
+        </w:rPr>
+        <w:t>Komputer</w:t>
+      </w:r>
+    </w:p>
+    <w:p>
+      <w:pPr>
+        <w:pStyle w:val="ListParagraph"/>
+        <w:numPr>
+          <w:ilvl w:val="1"/>
+          <w:numId w:val="41"/>
+        </w:numPr>
+        <w:rPr>
+          <w:lang w:val="en-US"/>
+        </w:rPr>
+      </w:pPr>
+      <w:r>
+        <w:rPr>
+          <w:lang w:val="en-US"/>
+        </w:rPr>
+        <w:t>Pros</w:t>
+      </w:r>
+      <w:r>
+        <w:rPr>
+          <w:lang w:val="en-US"/>
+        </w:rPr>
+        <w:t>s</w:t>
+      </w:r>
+      <w:r>
+        <w:rPr>
+          <w:lang w:val="en-US"/>
+        </w:rPr>
+        <w:t>esor</w:t>
+      </w:r>
+    </w:p>
+    <w:p>
+      <w:pPr>
+        <w:pStyle w:val="ListParagraph"/>
+        <w:numPr>
+          <w:ilvl w:val="1"/>
+          <w:numId w:val="41"/>
+        </w:numPr>
+        <w:rPr>
+          <w:lang w:val="en-US"/>
+        </w:rPr>
+      </w:pPr>
+      <w:r>
+        <w:rPr>
+          <w:lang w:val="en-US"/>
+        </w:rPr>
+        <w:t>Ram</w:t>
+      </w:r>
+      <w:r>
+        <w:rPr>
+          <w:lang w:val="en-US"/>
+        </w:rPr>
+        <w:t xml:space="preserve"> </w:t>
+      </w:r>
+    </w:p>
+    <w:p>
+      <w:pPr>
+        <w:pStyle w:val="ListParagraph"/>
+        <w:numPr>
+          <w:ilvl w:val="1"/>
+          <w:numId w:val="41"/>
+        </w:numPr>
+        <w:rPr>
+          <w:lang w:val="en-US"/>
+        </w:rPr>
+      </w:pPr>
+      <w:r>
+        <w:rPr>
+          <w:lang w:val="en-US"/>
+        </w:rPr>
+        <w:t>Hdd</w:t>
       </w:r>
     </w:p>
     <w:p>
@@ -16415,27 +16639,17 @@
         <w:pStyle w:val="ListParagraph"/>
         <w:numPr>
           <w:ilvl w:val="0"/>
-          <w:numId w:val="40"/>
+          <w:numId w:val="41"/>
         </w:numPr>
-        <w:spacing w:after="0" w:line="480" w:lineRule="auto"/>
-        <w:rPr>
-          <w:rFonts w:cs="Times New Roman"/>
-          <w:szCs w:val="24"/>
-        </w:rPr>
-      </w:pPr>
-      <w:r>
-        <w:rPr>
-          <w:rFonts w:cs="Times New Roman"/>
-          <w:szCs w:val="24"/>
-        </w:rPr>
-        <w:t xml:space="preserve">Mencari informasi dokumen surat dalam proses </w:t>
-      </w:r>
-      <w:r>
-        <w:rPr>
-          <w:rFonts w:cs="Times New Roman"/>
-          <w:szCs w:val="24"/>
-        </w:rPr>
-        <w:t>membuka tiap-tiap perlembar atau perbuku agenda yang sudah dicatat diperkiraan mamakan waktu ±5 sampai 20 menit.</w:t>
+        <w:rPr>
+          <w:lang w:val="en-US"/>
+        </w:rPr>
+      </w:pPr>
+      <w:r>
+        <w:rPr>
+          <w:lang w:val="en-US"/>
+        </w:rPr>
+        <w:t>Scanner Dokumen</w:t>
       </w:r>
     </w:p>
     <w:p>
@@ -16443,43 +16657,17 @@
         <w:pStyle w:val="ListParagraph"/>
         <w:numPr>
           <w:ilvl w:val="0"/>
-          <w:numId w:val="40"/>
+          <w:numId w:val="41"/>
         </w:numPr>
-        <w:spacing w:after="0" w:line="480" w:lineRule="auto"/>
-        <w:rPr>
-          <w:rFonts w:cs="Times New Roman"/>
-          <w:szCs w:val="24"/>
-        </w:rPr>
-      </w:pPr>
-      <w:r>
-        <w:rPr>
-          <w:rFonts w:cs="Times New Roman"/>
-          <w:szCs w:val="24"/>
-        </w:rPr>
-        <w:lastRenderedPageBreak/>
-        <w:t>M</w:t>
-      </w:r>
-      <w:r>
-        <w:rPr>
-          <w:rFonts w:cs="Times New Roman"/>
-          <w:szCs w:val="24"/>
-        </w:rPr>
-        <w:t xml:space="preserve">emproses disposisi surat masuk selanjutnya </w:t>
-      </w:r>
-      <w:r>
-        <w:rPr>
-          <w:rFonts w:cs="Times New Roman"/>
-          <w:szCs w:val="24"/>
-        </w:rPr>
-        <w:t>diserahkan ke pimpinan, jika pimpinan tidak ada tempat kerja maka disposisi akan ditunda atau menyerahkan ke tempat tinggal pimpinan apabila sakit. (jika prihal surat penting).</w:t>
-      </w:r>
-    </w:p>
-    <w:p>
-      <w:pPr>
-        <w:pStyle w:val="Heading3"/>
-      </w:pPr>
-      <w:r>
-        <w:t>Sistem Berjalan</w:t>
+        <w:rPr>
+          <w:lang w:val="en-US"/>
+        </w:rPr>
+      </w:pPr>
+      <w:r>
+        <w:rPr>
+          <w:lang w:val="en-US"/>
+        </w:rPr>
+        <w:t xml:space="preserve">Printer </w:t>
       </w:r>
     </w:p>
     <w:p>
@@ -16487,39 +16675,7 @@
         <w:pStyle w:val="Heading4"/>
       </w:pPr>
       <w:r>
-        <w:t>Surat masuk</w:t>
-      </w:r>
-    </w:p>
-    <w:p>
-      <w:pPr>
-        <w:pStyle w:val="Heading4"/>
-      </w:pPr>
-      <w:r>
-        <w:t>Surat keluar</w:t>
-      </w:r>
-    </w:p>
-    <w:p>
-      <w:pPr>
-        <w:pStyle w:val="Heading4"/>
-      </w:pPr>
-      <w:r>
-        <w:t>Disposisi Surat</w:t>
-      </w:r>
-    </w:p>
-    <w:p>
-      <w:pPr>
-        <w:pStyle w:val="Heading3"/>
-      </w:pPr>
-      <w:r>
-        <w:t>Kebutuhan Sistem</w:t>
-      </w:r>
-    </w:p>
-    <w:p>
-      <w:pPr>
-        <w:pStyle w:val="Heading4"/>
-      </w:pPr>
-      <w:r>
-        <w:t>Perangkat Keras</w:t>
+        <w:t>Perangkat Lunak</w:t>
       </w:r>
       <w:r>
         <w:t xml:space="preserve"> (</w:t>
@@ -16528,7 +16684,7 @@
         <w:rPr>
           <w:i/>
         </w:rPr>
-        <w:t>Hardware</w:t>
+        <w:t>Software</w:t>
       </w:r>
       <w:r>
         <w:t>)</w:t>
@@ -16536,22 +16692,80 @@
     </w:p>
     <w:p>
       <w:pPr>
-        <w:pStyle w:val="Heading4"/>
-      </w:pPr>
-      <w:r>
-        <w:t>Perangkat Lunak</w:t>
-      </w:r>
-      <w:r>
+        <w:pStyle w:val="ListParagraph"/>
+        <w:numPr>
+          <w:ilvl w:val="0"/>
+          <w:numId w:val="42"/>
+        </w:numPr>
+        <w:rPr>
+          <w:lang w:val="en-US"/>
+        </w:rPr>
+      </w:pPr>
+      <w:r>
+        <w:rPr>
+          <w:lang w:val="en-US"/>
+        </w:rPr>
+        <w:t xml:space="preserve">Web </w:t>
+      </w:r>
+      <w:r>
+        <w:rPr>
+          <w:lang w:val="en-US"/>
+        </w:rPr>
+        <w:t>S</w:t>
+      </w:r>
+      <w:r>
+        <w:rPr>
+          <w:lang w:val="en-US"/>
+        </w:rPr>
+        <w:t>erver</w:t>
+      </w:r>
+      <w:r>
+        <w:rPr>
+          <w:lang w:val="en-US"/>
+        </w:rPr>
+        <w:t xml:space="preserve"> local</w:t>
+      </w:r>
+      <w:r>
+        <w:rPr>
+          <w:lang w:val="en-US"/>
+        </w:rPr>
         <w:t xml:space="preserve"> (</w:t>
       </w:r>
       <w:r>
         <w:rPr>
-          <w:i/>
-        </w:rPr>
-        <w:t>Software</w:t>
-      </w:r>
-      <w:r>
+          <w:lang w:val="en-US"/>
+        </w:rPr>
+        <w:t>Xampp</w:t>
+      </w:r>
+      <w:r>
+        <w:rPr>
+          <w:lang w:val="en-US"/>
+        </w:rPr>
         <w:t>)</w:t>
+      </w:r>
+    </w:p>
+    <w:p>
+      <w:pPr>
+        <w:pStyle w:val="ListParagraph"/>
+        <w:numPr>
+          <w:ilvl w:val="0"/>
+          <w:numId w:val="42"/>
+        </w:numPr>
+        <w:rPr>
+          <w:lang w:val="en-US"/>
+        </w:rPr>
+      </w:pPr>
+      <w:r>
+        <w:rPr>
+          <w:lang w:val="en-US"/>
+        </w:rPr>
+        <w:t>Web browser</w:t>
+      </w:r>
+      <w:r>
+        <w:rPr>
+          <w:lang w:val="en-US"/>
+        </w:rPr>
+        <w:t xml:space="preserve"> (Chrome)</w:t>
       </w:r>
     </w:p>
     <w:p>
@@ -18565,6 +18779,95 @@
     </w:lvl>
   </w:abstractNum>
   <w:abstractNum w:abstractNumId="19">
+    <w:nsid w:val="3F8A4E95"/>
+    <w:multiLevelType w:val="hybridMultilevel"/>
+    <w:tmpl w:val="B46AEC04"/>
+    <w:lvl w:ilvl="0" w:tplc="8DD0EDBA">
+      <w:start w:val="1"/>
+      <w:numFmt w:val="decimal"/>
+      <w:lvlText w:val="%1."/>
+      <w:lvlJc w:val="left"/>
+      <w:pPr>
+        <w:ind w:left="720" w:hanging="360"/>
+      </w:pPr>
+      <w:rPr>
+        <w:rFonts w:hint="default"/>
+      </w:rPr>
+    </w:lvl>
+    <w:lvl w:ilvl="1" w:tplc="04090019" w:tentative="1">
+      <w:start w:val="1"/>
+      <w:numFmt w:val="lowerLetter"/>
+      <w:lvlText w:val="%2."/>
+      <w:lvlJc w:val="left"/>
+      <w:pPr>
+        <w:ind w:left="1440" w:hanging="360"/>
+      </w:pPr>
+    </w:lvl>
+    <w:lvl w:ilvl="2" w:tplc="0409001B" w:tentative="1">
+      <w:start w:val="1"/>
+      <w:numFmt w:val="lowerRoman"/>
+      <w:lvlText w:val="%3."/>
+      <w:lvlJc w:val="right"/>
+      <w:pPr>
+        <w:ind w:left="2160" w:hanging="180"/>
+      </w:pPr>
+    </w:lvl>
+    <w:lvl w:ilvl="3" w:tplc="0409000F" w:tentative="1">
+      <w:start w:val="1"/>
+      <w:numFmt w:val="decimal"/>
+      <w:lvlText w:val="%4."/>
+      <w:lvlJc w:val="left"/>
+      <w:pPr>
+        <w:ind w:left="2880" w:hanging="360"/>
+      </w:pPr>
+    </w:lvl>
+    <w:lvl w:ilvl="4" w:tplc="04090019" w:tentative="1">
+      <w:start w:val="1"/>
+      <w:numFmt w:val="lowerLetter"/>
+      <w:lvlText w:val="%5."/>
+      <w:lvlJc w:val="left"/>
+      <w:pPr>
+        <w:ind w:left="3600" w:hanging="360"/>
+      </w:pPr>
+    </w:lvl>
+    <w:lvl w:ilvl="5" w:tplc="0409001B" w:tentative="1">
+      <w:start w:val="1"/>
+      <w:numFmt w:val="lowerRoman"/>
+      <w:lvlText w:val="%6."/>
+      <w:lvlJc w:val="right"/>
+      <w:pPr>
+        <w:ind w:left="4320" w:hanging="180"/>
+      </w:pPr>
+    </w:lvl>
+    <w:lvl w:ilvl="6" w:tplc="0409000F" w:tentative="1">
+      <w:start w:val="1"/>
+      <w:numFmt w:val="decimal"/>
+      <w:lvlText w:val="%7."/>
+      <w:lvlJc w:val="left"/>
+      <w:pPr>
+        <w:ind w:left="5040" w:hanging="360"/>
+      </w:pPr>
+    </w:lvl>
+    <w:lvl w:ilvl="7" w:tplc="04090019" w:tentative="1">
+      <w:start w:val="1"/>
+      <w:numFmt w:val="lowerLetter"/>
+      <w:lvlText w:val="%8."/>
+      <w:lvlJc w:val="left"/>
+      <w:pPr>
+        <w:ind w:left="5760" w:hanging="360"/>
+      </w:pPr>
+    </w:lvl>
+    <w:lvl w:ilvl="8" w:tplc="0409001B" w:tentative="1">
+      <w:start w:val="1"/>
+      <w:numFmt w:val="lowerRoman"/>
+      <w:lvlText w:val="%9."/>
+      <w:lvlJc w:val="right"/>
+      <w:pPr>
+        <w:ind w:left="6480" w:hanging="180"/>
+      </w:pPr>
+    </w:lvl>
+  </w:abstractNum>
+  <w:abstractNum w:abstractNumId="20">
     <w:nsid w:val="42C11CDC"/>
     <w:multiLevelType w:val="multilevel"/>
     <w:tmpl w:val="42C11CDC"/>
@@ -18653,7 +18956,7 @@
       </w:pPr>
     </w:lvl>
   </w:abstractNum>
-  <w:abstractNum w:abstractNumId="20">
+  <w:abstractNum w:abstractNumId="21">
     <w:nsid w:val="4C8554B5"/>
     <w:multiLevelType w:val="multilevel"/>
     <w:tmpl w:val="4C8554B5"/>
@@ -18742,7 +19045,7 @@
       </w:pPr>
     </w:lvl>
   </w:abstractNum>
-  <w:abstractNum w:abstractNumId="21">
+  <w:abstractNum w:abstractNumId="22">
     <w:nsid w:val="4FEB607E"/>
     <w:multiLevelType w:val="singleLevel"/>
     <w:tmpl w:val="4FEB607E"/>
@@ -18762,7 +19065,7 @@
       </w:rPr>
     </w:lvl>
   </w:abstractNum>
-  <w:abstractNum w:abstractNumId="22">
+  <w:abstractNum w:abstractNumId="23">
     <w:nsid w:val="540170FA"/>
     <w:multiLevelType w:val="hybridMultilevel"/>
     <w:tmpl w:val="CFF2EE20"/>
@@ -18848,7 +19151,7 @@
       </w:pPr>
     </w:lvl>
   </w:abstractNum>
-  <w:abstractNum w:abstractNumId="23">
+  <w:abstractNum w:abstractNumId="24">
     <w:nsid w:val="553521E2"/>
     <w:multiLevelType w:val="hybridMultilevel"/>
     <w:tmpl w:val="03588C3A"/>
@@ -18961,7 +19264,7 @@
       </w:rPr>
     </w:lvl>
   </w:abstractNum>
-  <w:abstractNum w:abstractNumId="24">
+  <w:abstractNum w:abstractNumId="25">
     <w:nsid w:val="575C23D8"/>
     <w:multiLevelType w:val="hybridMultilevel"/>
     <w:tmpl w:val="C0CE323C"/>
@@ -19047,7 +19350,7 @@
       </w:pPr>
     </w:lvl>
   </w:abstractNum>
-  <w:abstractNum w:abstractNumId="25">
+  <w:abstractNum w:abstractNumId="26">
     <w:nsid w:val="58B27C8C"/>
     <w:multiLevelType w:val="hybridMultilevel"/>
     <w:tmpl w:val="CBC037E4"/>
@@ -19136,7 +19439,7 @@
       </w:pPr>
     </w:lvl>
   </w:abstractNum>
-  <w:abstractNum w:abstractNumId="26">
+  <w:abstractNum w:abstractNumId="27">
     <w:nsid w:val="5D26496B"/>
     <w:multiLevelType w:val="hybridMultilevel"/>
     <w:tmpl w:val="A46AE58A"/>
@@ -19222,7 +19525,7 @@
       </w:pPr>
     </w:lvl>
   </w:abstractNum>
-  <w:abstractNum w:abstractNumId="27">
+  <w:abstractNum w:abstractNumId="28">
     <w:nsid w:val="614F5798"/>
     <w:multiLevelType w:val="multilevel"/>
     <w:tmpl w:val="614F5798"/>
@@ -19311,7 +19614,7 @@
       </w:pPr>
     </w:lvl>
   </w:abstractNum>
-  <w:abstractNum w:abstractNumId="28">
+  <w:abstractNum w:abstractNumId="29">
     <w:nsid w:val="649F0512"/>
     <w:multiLevelType w:val="hybridMultilevel"/>
     <w:tmpl w:val="4AB465F4"/>
@@ -19397,7 +19700,7 @@
       </w:pPr>
     </w:lvl>
   </w:abstractNum>
-  <w:abstractNum w:abstractNumId="29">
+  <w:abstractNum w:abstractNumId="30">
     <w:nsid w:val="656772B1"/>
     <w:multiLevelType w:val="hybridMultilevel"/>
     <w:tmpl w:val="5CE4EAB4"/>
@@ -19486,7 +19789,7 @@
       </w:pPr>
     </w:lvl>
   </w:abstractNum>
-  <w:abstractNum w:abstractNumId="30">
+  <w:abstractNum w:abstractNumId="31">
     <w:nsid w:val="68949148"/>
     <w:multiLevelType w:val="multilevel"/>
     <w:tmpl w:val="68949148"/>
@@ -19602,7 +19905,96 @@
       </w:rPr>
     </w:lvl>
   </w:abstractNum>
-  <w:abstractNum w:abstractNumId="31">
+  <w:abstractNum w:abstractNumId="32">
+    <w:nsid w:val="69BD4385"/>
+    <w:multiLevelType w:val="hybridMultilevel"/>
+    <w:tmpl w:val="9CC6C338"/>
+    <w:lvl w:ilvl="0" w:tplc="0409000F">
+      <w:start w:val="1"/>
+      <w:numFmt w:val="decimal"/>
+      <w:lvlText w:val="%1."/>
+      <w:lvlJc w:val="left"/>
+      <w:pPr>
+        <w:ind w:left="720" w:hanging="360"/>
+      </w:pPr>
+      <w:rPr>
+        <w:rFonts w:hint="default"/>
+      </w:rPr>
+    </w:lvl>
+    <w:lvl w:ilvl="1" w:tplc="04090019">
+      <w:start w:val="1"/>
+      <w:numFmt w:val="lowerLetter"/>
+      <w:lvlText w:val="%2."/>
+      <w:lvlJc w:val="left"/>
+      <w:pPr>
+        <w:ind w:left="1440" w:hanging="360"/>
+      </w:pPr>
+    </w:lvl>
+    <w:lvl w:ilvl="2" w:tplc="0409001B" w:tentative="1">
+      <w:start w:val="1"/>
+      <w:numFmt w:val="lowerRoman"/>
+      <w:lvlText w:val="%3."/>
+      <w:lvlJc w:val="right"/>
+      <w:pPr>
+        <w:ind w:left="2160" w:hanging="180"/>
+      </w:pPr>
+    </w:lvl>
+    <w:lvl w:ilvl="3" w:tplc="0409000F" w:tentative="1">
+      <w:start w:val="1"/>
+      <w:numFmt w:val="decimal"/>
+      <w:lvlText w:val="%4."/>
+      <w:lvlJc w:val="left"/>
+      <w:pPr>
+        <w:ind w:left="2880" w:hanging="360"/>
+      </w:pPr>
+    </w:lvl>
+    <w:lvl w:ilvl="4" w:tplc="04090019" w:tentative="1">
+      <w:start w:val="1"/>
+      <w:numFmt w:val="lowerLetter"/>
+      <w:lvlText w:val="%5."/>
+      <w:lvlJc w:val="left"/>
+      <w:pPr>
+        <w:ind w:left="3600" w:hanging="360"/>
+      </w:pPr>
+    </w:lvl>
+    <w:lvl w:ilvl="5" w:tplc="0409001B" w:tentative="1">
+      <w:start w:val="1"/>
+      <w:numFmt w:val="lowerRoman"/>
+      <w:lvlText w:val="%6."/>
+      <w:lvlJc w:val="right"/>
+      <w:pPr>
+        <w:ind w:left="4320" w:hanging="180"/>
+      </w:pPr>
+    </w:lvl>
+    <w:lvl w:ilvl="6" w:tplc="0409000F" w:tentative="1">
+      <w:start w:val="1"/>
+      <w:numFmt w:val="decimal"/>
+      <w:lvlText w:val="%7."/>
+      <w:lvlJc w:val="left"/>
+      <w:pPr>
+        <w:ind w:left="5040" w:hanging="360"/>
+      </w:pPr>
+    </w:lvl>
+    <w:lvl w:ilvl="7" w:tplc="04090019" w:tentative="1">
+      <w:start w:val="1"/>
+      <w:numFmt w:val="lowerLetter"/>
+      <w:lvlText w:val="%8."/>
+      <w:lvlJc w:val="left"/>
+      <w:pPr>
+        <w:ind w:left="5760" w:hanging="360"/>
+      </w:pPr>
+    </w:lvl>
+    <w:lvl w:ilvl="8" w:tplc="0409001B" w:tentative="1">
+      <w:start w:val="1"/>
+      <w:numFmt w:val="lowerRoman"/>
+      <w:lvlText w:val="%9."/>
+      <w:lvlJc w:val="right"/>
+      <w:pPr>
+        <w:ind w:left="6480" w:hanging="180"/>
+      </w:pPr>
+    </w:lvl>
+  </w:abstractNum>
+  <w:abstractNum w:abstractNumId="33">
     <w:nsid w:val="6C5578A2"/>
     <w:multiLevelType w:val="singleLevel"/>
     <w:tmpl w:val="6C5578A2"/>
@@ -19622,7 +20014,7 @@
       </w:rPr>
     </w:lvl>
   </w:abstractNum>
-  <w:abstractNum w:abstractNumId="32">
+  <w:abstractNum w:abstractNumId="34">
     <w:nsid w:val="728B214E"/>
     <w:multiLevelType w:val="multilevel"/>
     <w:tmpl w:val="728B214E"/>
@@ -19711,7 +20103,7 @@
       </w:pPr>
     </w:lvl>
   </w:abstractNum>
-  <w:abstractNum w:abstractNumId="33">
+  <w:abstractNum w:abstractNumId="35">
     <w:nsid w:val="77B069FF"/>
     <w:multiLevelType w:val="hybridMultilevel"/>
     <w:tmpl w:val="5C467342"/>
@@ -19797,7 +20189,7 @@
       </w:pPr>
     </w:lvl>
   </w:abstractNum>
-  <w:abstractNum w:abstractNumId="34">
+  <w:abstractNum w:abstractNumId="36">
     <w:nsid w:val="796B47E2"/>
     <w:multiLevelType w:val="multilevel"/>
     <w:tmpl w:val="796B47E2"/>
@@ -19883,7 +20275,7 @@
       </w:pPr>
     </w:lvl>
   </w:abstractNum>
-  <w:abstractNum w:abstractNumId="35">
+  <w:abstractNum w:abstractNumId="37">
     <w:nsid w:val="7C2A3A54"/>
     <w:multiLevelType w:val="hybridMultilevel"/>
     <w:tmpl w:val="D5523B4E"/>
@@ -19969,7 +20361,7 @@
       </w:pPr>
     </w:lvl>
   </w:abstractNum>
-  <w:abstractNum w:abstractNumId="36">
+  <w:abstractNum w:abstractNumId="38">
     <w:nsid w:val="7C5C3520"/>
     <w:multiLevelType w:val="hybridMultilevel"/>
     <w:tmpl w:val="A6D8614C"/>
@@ -20055,7 +20447,7 @@
       </w:pPr>
     </w:lvl>
   </w:abstractNum>
-  <w:abstractNum w:abstractNumId="37">
+  <w:abstractNum w:abstractNumId="39">
     <w:nsid w:val="7D9166F9"/>
     <w:multiLevelType w:val="multilevel"/>
     <w:tmpl w:val="7D9166F9"/>
@@ -20141,7 +20533,7 @@
       </w:pPr>
     </w:lvl>
   </w:abstractNum>
-  <w:abstractNum w:abstractNumId="38">
+  <w:abstractNum w:abstractNumId="40">
     <w:nsid w:val="7FBF1F4B"/>
     <w:multiLevelType w:val="hybridMultilevel"/>
     <w:tmpl w:val="77905988"/>
@@ -20230,7 +20622,7 @@
       </w:pPr>
     </w:lvl>
   </w:abstractNum>
-  <w:abstractNum w:abstractNumId="39">
+  <w:abstractNum w:abstractNumId="41">
     <w:nsid w:val="7FF655DC"/>
     <w:multiLevelType w:val="hybridMultilevel"/>
     <w:tmpl w:val="42D8BAE2"/>
@@ -20323,13 +20715,13 @@
     <w:abstractNumId w:val="17"/>
   </w:num>
   <w:num w:numId="2">
-    <w:abstractNumId w:val="34"/>
+    <w:abstractNumId w:val="36"/>
   </w:num>
   <w:num w:numId="3">
     <w:abstractNumId w:val="3"/>
   </w:num>
   <w:num w:numId="4">
-    <w:abstractNumId w:val="23"/>
+    <w:abstractNumId w:val="24"/>
   </w:num>
   <w:num w:numId="5">
     <w:abstractNumId w:val="6"/>
@@ -20338,7 +20730,7 @@
     <w:abstractNumId w:val="12"/>
   </w:num>
   <w:num w:numId="7">
-    <w:abstractNumId w:val="33"/>
+    <w:abstractNumId w:val="35"/>
   </w:num>
   <w:num w:numId="8">
     <w:abstractNumId w:val="10"/>
@@ -20356,55 +20748,55 @@
     <w:abstractNumId w:val="11"/>
   </w:num>
   <w:num w:numId="13">
-    <w:abstractNumId w:val="32"/>
+    <w:abstractNumId w:val="34"/>
   </w:num>
   <w:num w:numId="14">
     <w:abstractNumId w:val="0"/>
   </w:num>
   <w:num w:numId="15">
-    <w:abstractNumId w:val="26"/>
+    <w:abstractNumId w:val="27"/>
   </w:num>
   <w:num w:numId="16">
     <w:abstractNumId w:val="15"/>
   </w:num>
   <w:num w:numId="17">
+    <w:abstractNumId w:val="23"/>
+  </w:num>
+  <w:num w:numId="18">
+    <w:abstractNumId w:val="29"/>
+  </w:num>
+  <w:num w:numId="19">
+    <w:abstractNumId w:val="31"/>
+  </w:num>
+  <w:num w:numId="20">
+    <w:abstractNumId w:val="33"/>
+  </w:num>
+  <w:num w:numId="21">
     <w:abstractNumId w:val="22"/>
   </w:num>
-  <w:num w:numId="18">
-    <w:abstractNumId w:val="28"/>
-  </w:num>
-  <w:num w:numId="19">
-    <w:abstractNumId w:val="30"/>
-  </w:num>
-  <w:num w:numId="20">
-    <w:abstractNumId w:val="31"/>
-  </w:num>
-  <w:num w:numId="21">
-    <w:abstractNumId w:val="21"/>
-  </w:num>
   <w:num w:numId="22">
-    <w:abstractNumId w:val="19"/>
+    <w:abstractNumId w:val="20"/>
   </w:num>
   <w:num w:numId="23">
-    <w:abstractNumId w:val="27"/>
+    <w:abstractNumId w:val="28"/>
   </w:num>
   <w:num w:numId="24">
     <w:abstractNumId w:val="13"/>
   </w:num>
   <w:num w:numId="25">
-    <w:abstractNumId w:val="20"/>
+    <w:abstractNumId w:val="21"/>
   </w:num>
   <w:num w:numId="26">
     <w:abstractNumId w:val="2"/>
   </w:num>
   <w:num w:numId="27">
-    <w:abstractNumId w:val="39"/>
+    <w:abstractNumId w:val="41"/>
   </w:num>
   <w:num w:numId="28">
-    <w:abstractNumId w:val="25"/>
+    <w:abstractNumId w:val="26"/>
   </w:num>
   <w:num w:numId="29">
-    <w:abstractNumId w:val="29"/>
+    <w:abstractNumId w:val="30"/>
   </w:num>
   <w:num w:numId="30">
     <w:abstractNumId w:val="5"/>
@@ -20413,22 +20805,22 @@
     <w:abstractNumId w:val="18"/>
   </w:num>
   <w:num w:numId="32">
-    <w:abstractNumId w:val="38"/>
+    <w:abstractNumId w:val="40"/>
   </w:num>
   <w:num w:numId="33">
-    <w:abstractNumId w:val="24"/>
+    <w:abstractNumId w:val="25"/>
   </w:num>
   <w:num w:numId="34">
     <w:abstractNumId w:val="9"/>
   </w:num>
   <w:num w:numId="35">
-    <w:abstractNumId w:val="35"/>
+    <w:abstractNumId w:val="37"/>
   </w:num>
   <w:num w:numId="36">
-    <w:abstractNumId w:val="37"/>
+    <w:abstractNumId w:val="39"/>
   </w:num>
   <w:num w:numId="37">
-    <w:abstractNumId w:val="36"/>
+    <w:abstractNumId w:val="38"/>
   </w:num>
   <w:num w:numId="38">
     <w:abstractNumId w:val="7"/>
@@ -20438,6 +20830,12 @@
   </w:num>
   <w:num w:numId="40">
     <w:abstractNumId w:val="8"/>
+  </w:num>
+  <w:num w:numId="41">
+    <w:abstractNumId w:val="32"/>
+  </w:num>
+  <w:num w:numId="42">
+    <w:abstractNumId w:val="19"/>
   </w:num>
 </w:numbering>
 </file>

--- a/SKRIPSI/New folder/BAB I.docx
+++ b/SKRIPSI/New folder/BAB I.docx
@@ -161,7 +161,7 @@
                     <a:blip r:embed="rId8" cstate="print">
                       <a:extLst>
                         <a:ext uri="{28A0092B-C50C-407E-A947-70E740481C1C}">
-                          <a14:useLocalDpi xmlns:a14="http://schemas.microsoft.com/office/drawing/2010/main" xmlns:wps="http://schemas.microsoft.com/office/word/2010/wordprocessingShape" xmlns:wpi="http://schemas.microsoft.com/office/word/2010/wordprocessingInk" xmlns:wpg="http://schemas.microsoft.com/office/word/2010/wordprocessingGroup" xmlns:w15="http://schemas.microsoft.com/office/word/2012/wordml" xmlns:w14="http://schemas.microsoft.com/office/word/2010/wordml" xmlns:w="http://schemas.openxmlformats.org/wordprocessingml/2006/main" xmlns:w10="urn:schemas-microsoft-com:office:word" xmlns:wp14="http://schemas.microsoft.com/office/word/2010/wordprocessingDrawing" xmlns:v="urn:schemas-microsoft-com:vml" xmlns:o="urn:schemas-microsoft-com:office:office" xmlns:mc="http://schemas.openxmlformats.org/markup-compatibility/2006" xmlns:wpc="http://schemas.microsoft.com/office/word/2010/wordprocessingCanvas" xmlns="" xmlns:arto="http://schemas.microsoft.com/office/word/2006/arto" val="0"/>
+                          <a14:useLocalDpi xmlns:arto="http://schemas.microsoft.com/office/word/2006/arto" xmlns="" xmlns:wpc="http://schemas.microsoft.com/office/word/2010/wordprocessingCanvas" xmlns:mc="http://schemas.openxmlformats.org/markup-compatibility/2006" xmlns:o="urn:schemas-microsoft-com:office:office" xmlns:v="urn:schemas-microsoft-com:vml" xmlns:wp14="http://schemas.microsoft.com/office/word/2010/wordprocessingDrawing" xmlns:w10="urn:schemas-microsoft-com:office:word" xmlns:w="http://schemas.openxmlformats.org/wordprocessingml/2006/main" xmlns:w14="http://schemas.microsoft.com/office/word/2010/wordml" xmlns:w15="http://schemas.microsoft.com/office/word/2012/wordml" xmlns:wpg="http://schemas.microsoft.com/office/word/2010/wordprocessingGroup" xmlns:wpi="http://schemas.microsoft.com/office/word/2010/wordprocessingInk" xmlns:wps="http://schemas.microsoft.com/office/word/2010/wordprocessingShape" xmlns:a14="http://schemas.microsoft.com/office/drawing/2010/main" val="0"/>
                         </a:ext>
                       </a:extLst>
                     </a:blip>
@@ -658,7 +658,7 @@
                     <a:blip r:embed="rId8" cstate="print">
                       <a:extLst>
                         <a:ext uri="{28A0092B-C50C-407E-A947-70E740481C1C}">
-                          <a14:useLocalDpi xmlns:a14="http://schemas.microsoft.com/office/drawing/2010/main" xmlns:wps="http://schemas.microsoft.com/office/word/2010/wordprocessingShape" xmlns:wpi="http://schemas.microsoft.com/office/word/2010/wordprocessingInk" xmlns:wpg="http://schemas.microsoft.com/office/word/2010/wordprocessingGroup" xmlns:w15="http://schemas.microsoft.com/office/word/2012/wordml" xmlns:w14="http://schemas.microsoft.com/office/word/2010/wordml" xmlns:w="http://schemas.openxmlformats.org/wordprocessingml/2006/main" xmlns:w10="urn:schemas-microsoft-com:office:word" xmlns:wp14="http://schemas.microsoft.com/office/word/2010/wordprocessingDrawing" xmlns:v="urn:schemas-microsoft-com:vml" xmlns:o="urn:schemas-microsoft-com:office:office" xmlns:mc="http://schemas.openxmlformats.org/markup-compatibility/2006" xmlns:wpc="http://schemas.microsoft.com/office/word/2010/wordprocessingCanvas" xmlns="" xmlns:arto="http://schemas.microsoft.com/office/word/2006/arto" val="0"/>
+                          <a14:useLocalDpi xmlns:arto="http://schemas.microsoft.com/office/word/2006/arto" xmlns="" xmlns:wpc="http://schemas.microsoft.com/office/word/2010/wordprocessingCanvas" xmlns:mc="http://schemas.openxmlformats.org/markup-compatibility/2006" xmlns:o="urn:schemas-microsoft-com:office:office" xmlns:v="urn:schemas-microsoft-com:vml" xmlns:wp14="http://schemas.microsoft.com/office/word/2010/wordprocessingDrawing" xmlns:w10="urn:schemas-microsoft-com:office:word" xmlns:w="http://schemas.openxmlformats.org/wordprocessingml/2006/main" xmlns:w14="http://schemas.microsoft.com/office/word/2010/wordml" xmlns:w15="http://schemas.microsoft.com/office/word/2012/wordml" xmlns:wpg="http://schemas.microsoft.com/office/word/2010/wordprocessingGroup" xmlns:wpi="http://schemas.microsoft.com/office/word/2010/wordprocessingInk" xmlns:wps="http://schemas.microsoft.com/office/word/2010/wordprocessingShape" xmlns:a14="http://schemas.microsoft.com/office/drawing/2010/main" val="0"/>
                         </a:ext>
                       </a:extLst>
                     </a:blip>
@@ -990,7 +990,7 @@
                           <a:blip r:embed="rId11" cstate="print">
                             <a:extLst>
                               <a:ext uri="{28A0092B-C50C-407E-A947-70E740481C1C}">
-                                <a14:useLocalDpi xmlns:a14="http://schemas.microsoft.com/office/drawing/2010/main" xmlns:wps="http://schemas.microsoft.com/office/word/2010/wordprocessingShape" xmlns:wpi="http://schemas.microsoft.com/office/word/2010/wordprocessingInk" xmlns:wpg="http://schemas.microsoft.com/office/word/2010/wordprocessingGroup" xmlns:w15="http://schemas.microsoft.com/office/word/2012/wordml" xmlns:w14="http://schemas.microsoft.com/office/word/2010/wordml" xmlns:w="http://schemas.openxmlformats.org/wordprocessingml/2006/main" xmlns:w10="urn:schemas-microsoft-com:office:word" xmlns:wp14="http://schemas.microsoft.com/office/word/2010/wordprocessingDrawing" xmlns:v="urn:schemas-microsoft-com:vml" xmlns:o="urn:schemas-microsoft-com:office:office" xmlns:mc="http://schemas.openxmlformats.org/markup-compatibility/2006" xmlns:wpc="http://schemas.microsoft.com/office/word/2010/wordprocessingCanvas" xmlns="" xmlns:arto="http://schemas.microsoft.com/office/word/2006/arto" val="0"/>
+                                <a14:useLocalDpi xmlns:arto="http://schemas.microsoft.com/office/word/2006/arto" xmlns="" xmlns:wpc="http://schemas.microsoft.com/office/word/2010/wordprocessingCanvas" xmlns:mc="http://schemas.openxmlformats.org/markup-compatibility/2006" xmlns:o="urn:schemas-microsoft-com:office:office" xmlns:v="urn:schemas-microsoft-com:vml" xmlns:wp14="http://schemas.microsoft.com/office/word/2010/wordprocessingDrawing" xmlns:w10="urn:schemas-microsoft-com:office:word" xmlns:w="http://schemas.openxmlformats.org/wordprocessingml/2006/main" xmlns:w14="http://schemas.microsoft.com/office/word/2010/wordml" xmlns:w15="http://schemas.microsoft.com/office/word/2012/wordml" xmlns:wpg="http://schemas.microsoft.com/office/word/2010/wordprocessingGroup" xmlns:wpi="http://schemas.microsoft.com/office/word/2010/wordprocessingInk" xmlns:wps="http://schemas.microsoft.com/office/word/2010/wordprocessingShape" xmlns:a14="http://schemas.microsoft.com/office/drawing/2010/main" val="0"/>
                               </a:ext>
                             </a:extLst>
                           </a:blip>
@@ -9332,7 +9332,7 @@
                     <a:blip r:embed="rId13">
                       <a:extLst>
                         <a:ext uri="{28A0092B-C50C-407E-A947-70E740481C1C}">
-                          <a14:useLocalDpi xmlns:arto="http://schemas.microsoft.com/office/word/2006/arto" xmlns="" xmlns:wpc="http://schemas.microsoft.com/office/word/2010/wordprocessingCanvas" xmlns:mc="http://schemas.openxmlformats.org/markup-compatibility/2006" xmlns:o="urn:schemas-microsoft-com:office:office" xmlns:v="urn:schemas-microsoft-com:vml" xmlns:wp14="http://schemas.microsoft.com/office/word/2010/wordprocessingDrawing" xmlns:w10="urn:schemas-microsoft-com:office:word" xmlns:w="http://schemas.openxmlformats.org/wordprocessingml/2006/main" xmlns:w14="http://schemas.microsoft.com/office/word/2010/wordml" xmlns:w15="http://schemas.microsoft.com/office/word/2012/wordml" xmlns:wpg="http://schemas.microsoft.com/office/word/2010/wordprocessingGroup" xmlns:wpi="http://schemas.microsoft.com/office/word/2010/wordprocessingInk" xmlns:wps="http://schemas.microsoft.com/office/word/2010/wordprocessingShape" xmlns:a14="http://schemas.microsoft.com/office/drawing/2010/main" val="0"/>
+                          <a14:useLocalDpi xmlns:a14="http://schemas.microsoft.com/office/drawing/2010/main" xmlns:wps="http://schemas.microsoft.com/office/word/2010/wordprocessingShape" xmlns:wpi="http://schemas.microsoft.com/office/word/2010/wordprocessingInk" xmlns:wpg="http://schemas.microsoft.com/office/word/2010/wordprocessingGroup" xmlns:w15="http://schemas.microsoft.com/office/word/2012/wordml" xmlns:w14="http://schemas.microsoft.com/office/word/2010/wordml" xmlns:w="http://schemas.openxmlformats.org/wordprocessingml/2006/main" xmlns:w10="urn:schemas-microsoft-com:office:word" xmlns:wp14="http://schemas.microsoft.com/office/word/2010/wordprocessingDrawing" xmlns:v="urn:schemas-microsoft-com:vml" xmlns:o="urn:schemas-microsoft-com:office:office" xmlns:mc="http://schemas.openxmlformats.org/markup-compatibility/2006" xmlns:wpc="http://schemas.microsoft.com/office/word/2010/wordprocessingCanvas" xmlns="" xmlns:arto="http://schemas.microsoft.com/office/word/2006/arto" val="0"/>
                         </a:ext>
                       </a:extLst>
                     </a:blip>
@@ -16342,142 +16342,703 @@
           <w:sz w:val="24"/>
           <w:szCs w:val="24"/>
         </w:rPr>
-        <w:t xml:space="preserve">Dari pengamatan yang telah dilakukan dapat dilihat analisa sistem manajemen pengarsipan surat pada BAPENDA masih bersifat konvensional yakni dengan cara di tulis dalam buku agenda dimana terdapat permasalahan yang mengakibatkan kurangnya keefesiansinya dalam manajemen kearsipan surat. </w:t>
+        <w:t xml:space="preserve">Dari pengamatan yang telah dilakukan dapat dilihat analisa sistem manajemen pengarsipan surat pada BAPENDA masih bersifat konvensional yakni </w:t>
+      </w:r>
+      <w:r>
+        <w:rPr>
+          <w:rFonts w:ascii="Times New Roman" w:hAnsi="Times New Roman" w:cs="Times New Roman"/>
+          <w:sz w:val="24"/>
+          <w:szCs w:val="24"/>
+        </w:rPr>
+        <w:t xml:space="preserve">dengan cara di tulis dalam buku agenda dimana terdapat permasalahan yang mengakibatkan kurangnya keefesiansinya dalam manajemen kearsipan surat. </w:t>
       </w:r>
     </w:p>
     <w:p>
       <w:pPr>
         <w:pStyle w:val="Heading4"/>
-      </w:pPr>
-      <w:r>
+        <w:spacing w:before="240" w:after="0" w:line="480" w:lineRule="auto"/>
+        <w:rPr>
+          <w:rFonts w:cs="Times New Roman"/>
+          <w:szCs w:val="24"/>
+        </w:rPr>
+      </w:pPr>
+      <w:r>
+        <w:rPr>
+          <w:rFonts w:cs="Times New Roman"/>
+          <w:szCs w:val="24"/>
+        </w:rPr>
         <w:t xml:space="preserve">Analisis </w:t>
       </w:r>
       <w:r>
+        <w:rPr>
+          <w:rFonts w:cs="Times New Roman"/>
+          <w:szCs w:val="24"/>
+        </w:rPr>
         <w:t>Surat masuk</w:t>
       </w:r>
     </w:p>
     <w:p>
       <w:pPr>
-        <w:rPr>
-          <w:lang w:val="en-US"/>
-        </w:rPr>
-      </w:pPr>
-      <w:r>
-        <w:rPr>
-          <w:lang w:val="en-US"/>
-        </w:rPr>
-        <w:t>Algoritma surat masuk</w:t>
-      </w:r>
-    </w:p>
-    <w:p>
-      <w:pPr>
-        <w:rPr>
-          <w:lang w:val="en-US"/>
-        </w:rPr>
-      </w:pPr>
-      <w:r>
-        <w:rPr>
-          <w:lang w:val="en-US"/>
-        </w:rPr>
-        <w:t>Flowchart surat keluar</w:t>
-      </w:r>
-    </w:p>
-    <w:p>
-      <w:pPr>
-        <w:rPr>
-          <w:lang w:val="en-US"/>
-        </w:rPr>
-      </w:pPr>
+        <w:spacing w:after="0" w:line="480" w:lineRule="auto"/>
+        <w:ind w:firstLine="720"/>
+        <w:rPr>
+          <w:rFonts w:ascii="Times New Roman" w:hAnsi="Times New Roman" w:cs="Times New Roman"/>
+          <w:sz w:val="24"/>
+          <w:szCs w:val="24"/>
+          <w:lang w:val="en-US"/>
+        </w:rPr>
+      </w:pPr>
+      <w:r>
+        <w:rPr>
+          <w:rFonts w:ascii="Times New Roman" w:hAnsi="Times New Roman" w:cs="Times New Roman"/>
+          <w:sz w:val="24"/>
+          <w:szCs w:val="24"/>
+        </w:rPr>
+        <w:t xml:space="preserve">Flowchart berjalan pada Kearsipan Surat </w:t>
+      </w:r>
+      <w:r>
+        <w:rPr>
+          <w:rFonts w:ascii="Times New Roman" w:hAnsi="Times New Roman" w:cs="Times New Roman"/>
+          <w:sz w:val="24"/>
+          <w:szCs w:val="24"/>
+          <w:lang w:val="en-US"/>
+        </w:rPr>
+        <w:t>masuk pada instansi badan pendapatan daerah  pemerintahan daerah kabupaten tabalong</w:t>
+      </w:r>
+      <w:r>
+        <w:rPr>
+          <w:rFonts w:ascii="Times New Roman" w:hAnsi="Times New Roman" w:cs="Times New Roman"/>
+          <w:sz w:val="24"/>
+          <w:szCs w:val="24"/>
+        </w:rPr>
+        <w:t xml:space="preserve"> adalah sebagai berikut</w:t>
+      </w:r>
+      <w:r>
+        <w:rPr>
+          <w:rFonts w:ascii="Times New Roman" w:hAnsi="Times New Roman" w:cs="Times New Roman"/>
+          <w:sz w:val="24"/>
+          <w:szCs w:val="24"/>
+          <w:lang w:val="en-US"/>
+        </w:rPr>
+        <w:t xml:space="preserve"> :</w:t>
+      </w:r>
+    </w:p>
+    <w:p>
+      <w:pPr>
+        <w:rPr>
+          <w:lang w:val="en-US"/>
+        </w:rPr>
+      </w:pPr>
+      <w:r>
+        <w:rPr>
+          <w:noProof/>
+          <w:lang w:val="en-US"/>
+        </w:rPr>
+        <w:lastRenderedPageBreak/>
+        <w:drawing>
+          <wp:inline distT="0" distB="0" distL="0" distR="0">
+            <wp:extent cx="4439967" cy="7445829"/>
+            <wp:effectExtent l="19050" t="0" r="0" b="0"/>
+            <wp:docPr id="2" name="Picture 1" descr="surat masuk.png"/>
+            <wp:cNvGraphicFramePr>
+              <a:graphicFrameLocks xmlns:a="http://schemas.openxmlformats.org/drawingml/2006/main" noChangeAspect="1"/>
+            </wp:cNvGraphicFramePr>
+            <a:graphic xmlns:a="http://schemas.openxmlformats.org/drawingml/2006/main">
+              <a:graphicData uri="http://schemas.openxmlformats.org/drawingml/2006/picture">
+                <pic:pic xmlns:pic="http://schemas.openxmlformats.org/drawingml/2006/picture">
+                  <pic:nvPicPr>
+                    <pic:cNvPr id="0" name="surat masuk.png"/>
+                    <pic:cNvPicPr/>
+                  </pic:nvPicPr>
+                  <pic:blipFill>
+                    <a:blip r:embed="rId24"/>
+                    <a:stretch>
+                      <a:fillRect/>
+                    </a:stretch>
+                  </pic:blipFill>
+                  <pic:spPr>
+                    <a:xfrm>
+                      <a:off x="0" y="0"/>
+                      <a:ext cx="4460498" cy="7480259"/>
+                    </a:xfrm>
+                    <a:prstGeom prst="rect">
+                      <a:avLst/>
+                    </a:prstGeom>
+                  </pic:spPr>
+                </pic:pic>
+              </a:graphicData>
+            </a:graphic>
+          </wp:inline>
+        </w:drawing>
+      </w:r>
+    </w:p>
+    <w:p>
+      <w:r>
+        <w:br w:type="page"/>
+      </w:r>
+    </w:p>
+    <w:p>
+      <w:pPr>
+        <w:rPr>
+          <w:rFonts w:ascii="Times New Roman" w:hAnsi="Times New Roman" w:cs="Times New Roman"/>
+          <w:sz w:val="24"/>
+          <w:szCs w:val="24"/>
+          <w:lang w:val="en-US"/>
+        </w:rPr>
+      </w:pPr>
+      <w:r>
+        <w:rPr>
+          <w:rFonts w:ascii="Times New Roman" w:hAnsi="Times New Roman" w:cs="Times New Roman"/>
+          <w:sz w:val="24"/>
+          <w:szCs w:val="24"/>
+        </w:rPr>
+        <w:lastRenderedPageBreak/>
+        <w:t>Berdasarkan gambar 3.1 flowchart yang berjalan dapat dijelaskan sebagai berikut:</w:t>
+      </w:r>
+    </w:p>
+    <w:p>
+      <w:pPr>
+        <w:pStyle w:val="ListParagraph"/>
+        <w:numPr>
+          <w:ilvl w:val="0"/>
+          <w:numId w:val="43"/>
+        </w:numPr>
+        <w:ind w:left="714" w:hanging="357"/>
+        <w:contextualSpacing w:val="0"/>
+        <w:rPr>
+          <w:rFonts w:cs="Times New Roman"/>
+          <w:szCs w:val="24"/>
+          <w:lang w:val="en-US"/>
+        </w:rPr>
+      </w:pPr>
+      <w:r>
+        <w:rPr>
+          <w:rFonts w:cs="Times New Roman"/>
+          <w:szCs w:val="24"/>
+          <w:lang w:val="en-US"/>
+        </w:rPr>
+        <w:t>Umum menerima surat dari instansi atau perusahaan lain.</w:t>
+      </w:r>
+    </w:p>
+    <w:p>
+      <w:pPr>
+        <w:pStyle w:val="ListParagraph"/>
+        <w:numPr>
+          <w:ilvl w:val="0"/>
+          <w:numId w:val="43"/>
+        </w:numPr>
+        <w:ind w:left="714" w:hanging="357"/>
+        <w:contextualSpacing w:val="0"/>
+        <w:rPr>
+          <w:rFonts w:cs="Times New Roman"/>
+          <w:szCs w:val="24"/>
+          <w:lang w:val="en-US"/>
+        </w:rPr>
+      </w:pPr>
+      <w:r>
+        <w:rPr>
+          <w:rFonts w:cs="Times New Roman"/>
+          <w:szCs w:val="24"/>
+          <w:lang w:val="en-US"/>
+        </w:rPr>
+        <w:t>Umum membukukan surat di buku agenda.</w:t>
+      </w:r>
+    </w:p>
+    <w:p>
+      <w:pPr>
+        <w:pStyle w:val="ListParagraph"/>
+        <w:numPr>
+          <w:ilvl w:val="0"/>
+          <w:numId w:val="43"/>
+        </w:numPr>
+        <w:ind w:left="714" w:hanging="357"/>
+        <w:contextualSpacing w:val="0"/>
+        <w:rPr>
+          <w:rFonts w:cs="Times New Roman"/>
+          <w:szCs w:val="24"/>
+          <w:lang w:val="en-US"/>
+        </w:rPr>
+      </w:pPr>
+      <w:r>
+        <w:rPr>
+          <w:rFonts w:cs="Times New Roman"/>
+          <w:szCs w:val="24"/>
+          <w:lang w:val="en-US"/>
+        </w:rPr>
+        <w:t>Lalu surat tersebut di kirim ke Sekretaris.</w:t>
+      </w:r>
+    </w:p>
+    <w:p>
+      <w:pPr>
+        <w:pStyle w:val="ListParagraph"/>
+        <w:numPr>
+          <w:ilvl w:val="0"/>
+          <w:numId w:val="43"/>
+        </w:numPr>
+        <w:ind w:left="714" w:hanging="357"/>
+        <w:contextualSpacing w:val="0"/>
+        <w:rPr>
+          <w:rFonts w:cs="Times New Roman"/>
+          <w:szCs w:val="24"/>
+          <w:lang w:val="en-US"/>
+        </w:rPr>
+      </w:pPr>
+      <w:r>
+        <w:rPr>
+          <w:rFonts w:cs="Times New Roman"/>
+          <w:szCs w:val="24"/>
+          <w:lang w:val="en-US"/>
+        </w:rPr>
+        <w:t>Setelah itu diberikan lagi ke Kaban (Kepala Badan).</w:t>
+      </w:r>
+    </w:p>
+    <w:p>
+      <w:pPr>
+        <w:pStyle w:val="ListParagraph"/>
+        <w:numPr>
+          <w:ilvl w:val="0"/>
+          <w:numId w:val="43"/>
+        </w:numPr>
+        <w:ind w:left="714" w:hanging="357"/>
+        <w:contextualSpacing w:val="0"/>
+        <w:rPr>
+          <w:rFonts w:cs="Times New Roman"/>
+          <w:szCs w:val="24"/>
+          <w:lang w:val="en-US"/>
+        </w:rPr>
+      </w:pPr>
+      <w:r>
+        <w:rPr>
+          <w:rFonts w:cs="Times New Roman"/>
+          <w:szCs w:val="24"/>
+          <w:lang w:val="en-US"/>
+        </w:rPr>
+        <w:t>Kaban (Kepala Kaban) mengecek surat, jika ya surat di disposisi ke tujuan surat dan diberikan lagi ke bagian umum untuk diproses atau diserahkan ke bagian bidang atau divisi yang berwenang, jika tidak di terima maka surat akan kembali ke proses selesai.</w:t>
+      </w:r>
     </w:p>
     <w:p>
       <w:pPr>
         <w:pStyle w:val="Heading4"/>
-      </w:pPr>
-      <w:r>
+        <w:spacing w:before="240" w:after="0" w:line="480" w:lineRule="auto"/>
+        <w:rPr>
+          <w:rFonts w:cs="Times New Roman"/>
+          <w:szCs w:val="24"/>
+        </w:rPr>
+      </w:pPr>
+      <w:r>
+        <w:rPr>
+          <w:rFonts w:cs="Times New Roman"/>
+          <w:szCs w:val="24"/>
+        </w:rPr>
         <w:t xml:space="preserve">Analisis </w:t>
       </w:r>
       <w:r>
+        <w:rPr>
+          <w:rFonts w:cs="Times New Roman"/>
+          <w:szCs w:val="24"/>
+        </w:rPr>
         <w:t>Surat keluar</w:t>
       </w:r>
     </w:p>
     <w:p>
       <w:pPr>
-        <w:rPr>
-          <w:lang w:val="en-US"/>
-        </w:rPr>
-      </w:pPr>
-      <w:r>
-        <w:rPr>
-          <w:lang w:val="en-US"/>
-        </w:rPr>
-        <w:t>Algoritma surat keluar</w:t>
-      </w:r>
-    </w:p>
-    <w:p>
-      <w:pPr>
-        <w:rPr>
-          <w:lang w:val="en-US"/>
-        </w:rPr>
-      </w:pPr>
-      <w:r>
-        <w:rPr>
-          <w:lang w:val="en-US"/>
-        </w:rPr>
-        <w:t>Flowchar surat keluar</w:t>
-      </w:r>
-    </w:p>
-    <w:p>
-      <w:pPr>
-        <w:pStyle w:val="Heading4"/>
-      </w:pPr>
-      <w:r>
+        <w:spacing w:after="0" w:line="480" w:lineRule="auto"/>
+        <w:ind w:firstLine="720"/>
+        <w:rPr>
+          <w:rFonts w:ascii="Times New Roman" w:hAnsi="Times New Roman" w:cs="Times New Roman"/>
+          <w:sz w:val="24"/>
+          <w:szCs w:val="24"/>
+          <w:lang w:val="en-US"/>
+        </w:rPr>
+      </w:pPr>
+      <w:r>
+        <w:rPr>
+          <w:rFonts w:ascii="Times New Roman" w:hAnsi="Times New Roman" w:cs="Times New Roman"/>
+          <w:sz w:val="24"/>
+          <w:szCs w:val="24"/>
+        </w:rPr>
+        <w:t xml:space="preserve">Flowchart berjalan pada Kearsipan Surat </w:t>
+      </w:r>
+      <w:r>
+        <w:rPr>
+          <w:rFonts w:ascii="Times New Roman" w:hAnsi="Times New Roman" w:cs="Times New Roman"/>
+          <w:sz w:val="24"/>
+          <w:szCs w:val="24"/>
+          <w:lang w:val="en-US"/>
+        </w:rPr>
+        <w:t>masuk pada instansi badan pendapatan daerah  pemerintahan daerah kabupaten tabalong</w:t>
+      </w:r>
+      <w:r>
+        <w:rPr>
+          <w:rFonts w:ascii="Times New Roman" w:hAnsi="Times New Roman" w:cs="Times New Roman"/>
+          <w:sz w:val="24"/>
+          <w:szCs w:val="24"/>
+        </w:rPr>
+        <w:t xml:space="preserve"> adalah sebagai berikut</w:t>
+      </w:r>
+      <w:r>
+        <w:rPr>
+          <w:rFonts w:ascii="Times New Roman" w:hAnsi="Times New Roman" w:cs="Times New Roman"/>
+          <w:sz w:val="24"/>
+          <w:szCs w:val="24"/>
+          <w:lang w:val="en-US"/>
+        </w:rPr>
+        <w:t xml:space="preserve"> :</w:t>
+      </w:r>
+    </w:p>
+    <w:p>
+      <w:pPr>
+        <w:rPr>
+          <w:lang w:val="en-US"/>
+        </w:rPr>
+      </w:pPr>
+      <w:r>
+        <w:rPr>
+          <w:noProof/>
+          <w:lang w:val="en-US"/>
+        </w:rPr>
         <w:lastRenderedPageBreak/>
-        <w:t>A</w:t>
-      </w:r>
-      <w:r>
-        <w:t>n</w:t>
-      </w:r>
-      <w:r>
-        <w:t xml:space="preserve">alisis </w:t>
-      </w:r>
-      <w:r>
-        <w:t>Disposisi Surat</w:t>
-      </w:r>
-    </w:p>
-    <w:p>
-      <w:pPr>
-        <w:rPr>
-          <w:lang w:val="en-US"/>
-        </w:rPr>
-      </w:pPr>
-      <w:r>
-        <w:rPr>
-          <w:lang w:val="en-US"/>
-        </w:rPr>
-        <w:t>Algoritma disposisi surat</w:t>
-      </w:r>
-    </w:p>
-    <w:p>
-      <w:pPr>
-        <w:rPr>
-          <w:lang w:val="en-US"/>
-        </w:rPr>
-      </w:pPr>
-      <w:r>
-        <w:rPr>
-          <w:lang w:val="en-US"/>
-        </w:rPr>
-        <w:t>Flowchar disposisi surat</w:t>
+        <w:drawing>
+          <wp:inline distT="0" distB="0" distL="0" distR="0">
+            <wp:extent cx="4992337" cy="7477920"/>
+            <wp:effectExtent l="19050" t="0" r="0" b="0"/>
+            <wp:docPr id="6" name="Picture 5" descr="surat keluar.png"/>
+            <wp:cNvGraphicFramePr>
+              <a:graphicFrameLocks xmlns:a="http://schemas.openxmlformats.org/drawingml/2006/main" noChangeAspect="1"/>
+            </wp:cNvGraphicFramePr>
+            <a:graphic xmlns:a="http://schemas.openxmlformats.org/drawingml/2006/main">
+              <a:graphicData uri="http://schemas.openxmlformats.org/drawingml/2006/picture">
+                <pic:pic xmlns:pic="http://schemas.openxmlformats.org/drawingml/2006/picture">
+                  <pic:nvPicPr>
+                    <pic:cNvPr id="0" name="surat keluar.png"/>
+                    <pic:cNvPicPr/>
+                  </pic:nvPicPr>
+                  <pic:blipFill>
+                    <a:blip r:embed="rId25"/>
+                    <a:stretch>
+                      <a:fillRect/>
+                    </a:stretch>
+                  </pic:blipFill>
+                  <pic:spPr>
+                    <a:xfrm>
+                      <a:off x="0" y="0"/>
+                      <a:ext cx="5000620" cy="7490327"/>
+                    </a:xfrm>
+                    <a:prstGeom prst="rect">
+                      <a:avLst/>
+                    </a:prstGeom>
+                  </pic:spPr>
+                </pic:pic>
+              </a:graphicData>
+            </a:graphic>
+          </wp:inline>
+        </w:drawing>
       </w:r>
     </w:p>
     <w:p>
       <w:pPr>
         <w:pStyle w:val="Heading3"/>
-      </w:pPr>
-      <w:r>
+        <w:numPr>
+          <w:ilvl w:val="0"/>
+          <w:numId w:val="0"/>
+        </w:numPr>
+      </w:pPr>
+    </w:p>
+    <w:p>
+      <w:pPr>
+        <w:rPr>
+          <w:lang w:val="en-US"/>
+        </w:rPr>
+      </w:pPr>
+    </w:p>
+    <w:p>
+      <w:pPr>
+        <w:pStyle w:val="Heading3"/>
+        <w:numPr>
+          <w:ilvl w:val="0"/>
+          <w:numId w:val="0"/>
+        </w:numPr>
+        <w:jc w:val="both"/>
+      </w:pPr>
+    </w:p>
+    <w:p>
+      <w:pPr>
+        <w:jc w:val="both"/>
+        <w:rPr>
+          <w:rFonts w:ascii="Times New Roman" w:hAnsi="Times New Roman" w:cs="Times New Roman"/>
+          <w:sz w:val="24"/>
+          <w:szCs w:val="24"/>
+          <w:lang w:val="en-US"/>
+        </w:rPr>
+      </w:pPr>
+      <w:r>
+        <w:rPr>
+          <w:rFonts w:ascii="Times New Roman" w:hAnsi="Times New Roman" w:cs="Times New Roman"/>
+          <w:sz w:val="24"/>
+          <w:szCs w:val="24"/>
+          <w:lang w:val="en-US"/>
+        </w:rPr>
+        <w:t>Berdasarkan gambar 3.2 flowchart berjalan dapat dijelaskan sebagai berikut:</w:t>
+      </w:r>
+    </w:p>
+    <w:p>
+      <w:pPr>
+        <w:pStyle w:val="ListParagraph"/>
+        <w:numPr>
+          <w:ilvl w:val="0"/>
+          <w:numId w:val="44"/>
+        </w:numPr>
+        <w:ind w:left="714" w:hanging="357"/>
+        <w:contextualSpacing w:val="0"/>
+        <w:rPr>
+          <w:rFonts w:cs="Times New Roman"/>
+          <w:szCs w:val="24"/>
+          <w:lang w:val="en-US"/>
+        </w:rPr>
+      </w:pPr>
+      <w:r>
+        <w:rPr>
+          <w:rFonts w:cs="Times New Roman"/>
+          <w:szCs w:val="24"/>
+          <w:lang w:val="en-US"/>
+        </w:rPr>
+        <w:t xml:space="preserve">Bagian </w:t>
+      </w:r>
+      <w:r>
+        <w:rPr>
+          <w:rFonts w:cs="Times New Roman"/>
+          <w:szCs w:val="24"/>
+          <w:lang w:val="en-US"/>
+        </w:rPr>
+        <w:t>bidang</w:t>
+      </w:r>
+      <w:r>
+        <w:rPr>
+          <w:rFonts w:cs="Times New Roman"/>
+          <w:szCs w:val="24"/>
+          <w:lang w:val="en-US"/>
+        </w:rPr>
+        <w:t xml:space="preserve"> tertentu memberikan perintah membuat surat keluar ke bagian umum.</w:t>
+      </w:r>
+    </w:p>
+    <w:p>
+      <w:pPr>
+        <w:pStyle w:val="ListParagraph"/>
+        <w:numPr>
+          <w:ilvl w:val="0"/>
+          <w:numId w:val="44"/>
+        </w:numPr>
+        <w:ind w:left="714" w:hanging="357"/>
+        <w:contextualSpacing w:val="0"/>
+        <w:rPr>
+          <w:rFonts w:cs="Times New Roman"/>
+          <w:szCs w:val="24"/>
+          <w:lang w:val="en-US"/>
+        </w:rPr>
+      </w:pPr>
+      <w:r>
+        <w:rPr>
+          <w:rFonts w:cs="Times New Roman"/>
+          <w:szCs w:val="24"/>
+          <w:lang w:val="en-US"/>
+        </w:rPr>
+        <w:t xml:space="preserve">Lalu bagian umum membuat surat keluar. Setelah itu surat dikirim ke </w:t>
+      </w:r>
+      <w:r>
+        <w:rPr>
+          <w:rFonts w:cs="Times New Roman"/>
+          <w:szCs w:val="24"/>
+          <w:lang w:val="en-US"/>
+        </w:rPr>
+        <w:t>Kaban (K</w:t>
+      </w:r>
+      <w:r>
+        <w:rPr>
+          <w:rFonts w:cs="Times New Roman"/>
+          <w:szCs w:val="24"/>
+          <w:lang w:val="en-US"/>
+        </w:rPr>
+        <w:t xml:space="preserve">epala </w:t>
+      </w:r>
+      <w:r>
+        <w:rPr>
+          <w:rFonts w:cs="Times New Roman"/>
+          <w:szCs w:val="24"/>
+          <w:lang w:val="en-US"/>
+        </w:rPr>
+        <w:t>Badan</w:t>
+      </w:r>
+      <w:r>
+        <w:rPr>
+          <w:rFonts w:cs="Times New Roman"/>
+          <w:szCs w:val="24"/>
+          <w:lang w:val="en-US"/>
+        </w:rPr>
+        <w:t>)</w:t>
+      </w:r>
+      <w:r>
+        <w:rPr>
+          <w:rFonts w:cs="Times New Roman"/>
+          <w:szCs w:val="24"/>
+          <w:lang w:val="en-US"/>
+        </w:rPr>
+        <w:t>.</w:t>
+      </w:r>
+    </w:p>
+    <w:p>
+      <w:pPr>
+        <w:pStyle w:val="ListParagraph"/>
+        <w:numPr>
+          <w:ilvl w:val="0"/>
+          <w:numId w:val="44"/>
+        </w:numPr>
+        <w:ind w:left="714" w:hanging="357"/>
+        <w:contextualSpacing w:val="0"/>
+        <w:rPr>
+          <w:rFonts w:cs="Times New Roman"/>
+          <w:szCs w:val="24"/>
+          <w:lang w:val="en-US"/>
+        </w:rPr>
+      </w:pPr>
+      <w:r>
+        <w:rPr>
+          <w:rFonts w:cs="Times New Roman"/>
+          <w:szCs w:val="24"/>
+          <w:lang w:val="en-US"/>
+        </w:rPr>
+        <w:t>Kaban (Kepala Badan</w:t>
+      </w:r>
+      <w:r>
+        <w:rPr>
+          <w:rFonts w:cs="Times New Roman"/>
+          <w:szCs w:val="24"/>
+          <w:lang w:val="en-US"/>
+        </w:rPr>
+        <w:t>) menerima surat</w:t>
+      </w:r>
+      <w:r>
+        <w:rPr>
+          <w:rFonts w:cs="Times New Roman"/>
+          <w:szCs w:val="24"/>
+          <w:lang w:val="en-US"/>
+        </w:rPr>
+        <w:t>.</w:t>
+      </w:r>
+    </w:p>
+    <w:p>
+      <w:pPr>
+        <w:pStyle w:val="ListParagraph"/>
+        <w:numPr>
+          <w:ilvl w:val="0"/>
+          <w:numId w:val="44"/>
+        </w:numPr>
+        <w:ind w:left="714" w:hanging="357"/>
+        <w:contextualSpacing w:val="0"/>
+        <w:rPr>
+          <w:rFonts w:cs="Times New Roman"/>
+          <w:szCs w:val="24"/>
+          <w:lang w:val="en-US"/>
+        </w:rPr>
+      </w:pPr>
+      <w:r>
+        <w:rPr>
+          <w:rFonts w:cs="Times New Roman"/>
+          <w:szCs w:val="24"/>
+          <w:lang w:val="en-US"/>
+        </w:rPr>
+        <w:t xml:space="preserve">Lalu </w:t>
+      </w:r>
+      <w:r>
+        <w:rPr>
+          <w:rFonts w:cs="Times New Roman"/>
+          <w:szCs w:val="24"/>
+          <w:lang w:val="en-US"/>
+        </w:rPr>
+        <w:t>Kepala (Kepala Badan</w:t>
+      </w:r>
+      <w:r>
+        <w:rPr>
+          <w:rFonts w:cs="Times New Roman"/>
+          <w:szCs w:val="24"/>
+          <w:lang w:val="en-US"/>
+        </w:rPr>
+        <w:t xml:space="preserve">) mengecek surat keluar jika ya maka </w:t>
+      </w:r>
+      <w:r>
+        <w:rPr>
+          <w:rFonts w:cs="Times New Roman"/>
+          <w:szCs w:val="24"/>
+          <w:lang w:val="en-US"/>
+        </w:rPr>
+        <w:t>Kaban</w:t>
+      </w:r>
+      <w:r>
+        <w:rPr>
+          <w:rFonts w:cs="Times New Roman"/>
+          <w:szCs w:val="24"/>
+          <w:lang w:val="en-US"/>
+        </w:rPr>
+        <w:t xml:space="preserve"> akan menandatangani surat, dan diberikan ke bagian umum, surat keluar di buat salinan untuk di arsipkan. Jika tidak maka akan ke proses selesai</w:t>
+      </w:r>
+      <w:r>
+        <w:rPr>
+          <w:rFonts w:cs="Times New Roman"/>
+          <w:szCs w:val="24"/>
+          <w:lang w:val="en-US"/>
+        </w:rPr>
+        <w:t>.</w:t>
+      </w:r>
+    </w:p>
+    <w:p>
+      <w:pPr>
+        <w:pStyle w:val="ListParagraph"/>
+        <w:numPr>
+          <w:ilvl w:val="0"/>
+          <w:numId w:val="44"/>
+        </w:numPr>
+        <w:ind w:left="714" w:hanging="357"/>
+        <w:contextualSpacing w:val="0"/>
+        <w:rPr>
+          <w:rFonts w:cs="Times New Roman"/>
+          <w:szCs w:val="24"/>
+          <w:lang w:val="en-US"/>
+        </w:rPr>
+      </w:pPr>
+      <w:r>
+        <w:rPr>
+          <w:rFonts w:cs="Times New Roman"/>
+          <w:szCs w:val="24"/>
+          <w:lang w:val="en-US"/>
+        </w:rPr>
+        <w:t xml:space="preserve">Setelah itu bagian umum memberikan surat keluar yang asli ke bagian kepegawaian untuk </w:t>
+      </w:r>
+      <w:r>
+        <w:rPr>
+          <w:rFonts w:cs="Times New Roman"/>
+          <w:szCs w:val="24"/>
+          <w:lang w:val="en-US"/>
+        </w:rPr>
+        <w:t>surat keluar dikirim ke tujuan.</w:t>
+      </w:r>
+    </w:p>
+    <w:p>
+      <w:pPr>
+        <w:pStyle w:val="Heading3"/>
+        <w:spacing w:before="240" w:after="0" w:line="480" w:lineRule="auto"/>
+        <w:rPr>
+          <w:rFonts w:cs="Times New Roman"/>
+        </w:rPr>
+      </w:pPr>
+      <w:r>
+        <w:rPr>
+          <w:rFonts w:cs="Times New Roman"/>
+        </w:rPr>
         <w:t xml:space="preserve">Analisis </w:t>
       </w:r>
       <w:r>
+        <w:rPr>
+          <w:rFonts w:cs="Times New Roman"/>
+        </w:rPr>
         <w:t>Kebutuhan Sistem</w:t>
       </w:r>
     </w:p>
@@ -16773,6 +17334,7 @@
         <w:pStyle w:val="Heading4"/>
       </w:pPr>
       <w:r>
+        <w:lastRenderedPageBreak/>
         <w:t>Informasi</w:t>
       </w:r>
     </w:p>
@@ -17015,7 +17577,7 @@
             <w:sz w:val="28"/>
             <w:szCs w:val="28"/>
           </w:rPr>
-          <w:t>39</w:t>
+          <w:t>42</w:t>
         </w:r>
         <w:r>
           <w:rPr>
@@ -17491,6 +18053,92 @@
     </w:lvl>
   </w:abstractNum>
   <w:abstractNum w:abstractNumId="5">
+    <w:nsid w:val="0CE856C3"/>
+    <w:multiLevelType w:val="hybridMultilevel"/>
+    <w:tmpl w:val="5830B570"/>
+    <w:lvl w:ilvl="0" w:tplc="0409000F">
+      <w:start w:val="1"/>
+      <w:numFmt w:val="decimal"/>
+      <w:lvlText w:val="%1."/>
+      <w:lvlJc w:val="left"/>
+      <w:pPr>
+        <w:ind w:left="720" w:hanging="360"/>
+      </w:pPr>
+    </w:lvl>
+    <w:lvl w:ilvl="1" w:tplc="04090019" w:tentative="1">
+      <w:start w:val="1"/>
+      <w:numFmt w:val="lowerLetter"/>
+      <w:lvlText w:val="%2."/>
+      <w:lvlJc w:val="left"/>
+      <w:pPr>
+        <w:ind w:left="1440" w:hanging="360"/>
+      </w:pPr>
+    </w:lvl>
+    <w:lvl w:ilvl="2" w:tplc="0409001B" w:tentative="1">
+      <w:start w:val="1"/>
+      <w:numFmt w:val="lowerRoman"/>
+      <w:lvlText w:val="%3."/>
+      <w:lvlJc w:val="right"/>
+      <w:pPr>
+        <w:ind w:left="2160" w:hanging="180"/>
+      </w:pPr>
+    </w:lvl>
+    <w:lvl w:ilvl="3" w:tplc="0409000F" w:tentative="1">
+      <w:start w:val="1"/>
+      <w:numFmt w:val="decimal"/>
+      <w:lvlText w:val="%4."/>
+      <w:lvlJc w:val="left"/>
+      <w:pPr>
+        <w:ind w:left="2880" w:hanging="360"/>
+      </w:pPr>
+    </w:lvl>
+    <w:lvl w:ilvl="4" w:tplc="04090019" w:tentative="1">
+      <w:start w:val="1"/>
+      <w:numFmt w:val="lowerLetter"/>
+      <w:lvlText w:val="%5."/>
+      <w:lvlJc w:val="left"/>
+      <w:pPr>
+        <w:ind w:left="3600" w:hanging="360"/>
+      </w:pPr>
+    </w:lvl>
+    <w:lvl w:ilvl="5" w:tplc="0409001B" w:tentative="1">
+      <w:start w:val="1"/>
+      <w:numFmt w:val="lowerRoman"/>
+      <w:lvlText w:val="%6."/>
+      <w:lvlJc w:val="right"/>
+      <w:pPr>
+        <w:ind w:left="4320" w:hanging="180"/>
+      </w:pPr>
+    </w:lvl>
+    <w:lvl w:ilvl="6" w:tplc="0409000F" w:tentative="1">
+      <w:start w:val="1"/>
+      <w:numFmt w:val="decimal"/>
+      <w:lvlText w:val="%7."/>
+      <w:lvlJc w:val="left"/>
+      <w:pPr>
+        <w:ind w:left="5040" w:hanging="360"/>
+      </w:pPr>
+    </w:lvl>
+    <w:lvl w:ilvl="7" w:tplc="04090019" w:tentative="1">
+      <w:start w:val="1"/>
+      <w:numFmt w:val="lowerLetter"/>
+      <w:lvlText w:val="%8."/>
+      <w:lvlJc w:val="left"/>
+      <w:pPr>
+        <w:ind w:left="5760" w:hanging="360"/>
+      </w:pPr>
+    </w:lvl>
+    <w:lvl w:ilvl="8" w:tplc="0409001B" w:tentative="1">
+      <w:start w:val="1"/>
+      <w:numFmt w:val="lowerRoman"/>
+      <w:lvlText w:val="%9."/>
+      <w:lvlJc w:val="right"/>
+      <w:pPr>
+        <w:ind w:left="6480" w:hanging="180"/>
+      </w:pPr>
+    </w:lvl>
+  </w:abstractNum>
+  <w:abstractNum w:abstractNumId="6">
     <w:nsid w:val="13A964BB"/>
     <w:multiLevelType w:val="hybridMultilevel"/>
     <w:tmpl w:val="5E762B64"/>
@@ -17576,7 +18224,7 @@
       </w:pPr>
     </w:lvl>
   </w:abstractNum>
-  <w:abstractNum w:abstractNumId="6">
+  <w:abstractNum w:abstractNumId="7">
     <w:nsid w:val="16697DF5"/>
     <w:multiLevelType w:val="hybridMultilevel"/>
     <w:tmpl w:val="E280E170"/>
@@ -17689,7 +18337,7 @@
       </w:rPr>
     </w:lvl>
   </w:abstractNum>
-  <w:abstractNum w:abstractNumId="7">
+  <w:abstractNum w:abstractNumId="8">
     <w:nsid w:val="18A35647"/>
     <w:multiLevelType w:val="hybridMultilevel"/>
     <w:tmpl w:val="3AE4A5BE"/>
@@ -17775,7 +18423,7 @@
       </w:pPr>
     </w:lvl>
   </w:abstractNum>
-  <w:abstractNum w:abstractNumId="8">
+  <w:abstractNum w:abstractNumId="9">
     <w:nsid w:val="19626ACC"/>
     <w:multiLevelType w:val="hybridMultilevel"/>
     <w:tmpl w:val="ADAC2724"/>
@@ -17864,7 +18512,7 @@
       </w:pPr>
     </w:lvl>
   </w:abstractNum>
-  <w:abstractNum w:abstractNumId="9">
+  <w:abstractNum w:abstractNumId="10">
     <w:nsid w:val="1C6A52DE"/>
     <w:multiLevelType w:val="hybridMultilevel"/>
     <w:tmpl w:val="B936C972"/>
@@ -17953,7 +18601,7 @@
       </w:pPr>
     </w:lvl>
   </w:abstractNum>
-  <w:abstractNum w:abstractNumId="10">
+  <w:abstractNum w:abstractNumId="11">
     <w:nsid w:val="1DDE75DC"/>
     <w:multiLevelType w:val="hybridMultilevel"/>
     <w:tmpl w:val="75C6C1AE"/>
@@ -18039,7 +18687,7 @@
       </w:pPr>
     </w:lvl>
   </w:abstractNum>
-  <w:abstractNum w:abstractNumId="11">
+  <w:abstractNum w:abstractNumId="12">
     <w:nsid w:val="203C4842"/>
     <w:multiLevelType w:val="hybridMultilevel"/>
     <w:tmpl w:val="B29211B4"/>
@@ -18125,7 +18773,7 @@
       </w:pPr>
     </w:lvl>
   </w:abstractNum>
-  <w:abstractNum w:abstractNumId="12">
+  <w:abstractNum w:abstractNumId="13">
     <w:nsid w:val="25CF360B"/>
     <w:multiLevelType w:val="hybridMultilevel"/>
     <w:tmpl w:val="29121EB0"/>
@@ -18211,7 +18859,7 @@
       </w:pPr>
     </w:lvl>
   </w:abstractNum>
-  <w:abstractNum w:abstractNumId="13">
+  <w:abstractNum w:abstractNumId="14">
     <w:nsid w:val="28A44B12"/>
     <w:multiLevelType w:val="multilevel"/>
     <w:tmpl w:val="28A44B12"/>
@@ -18300,7 +18948,7 @@
       </w:pPr>
     </w:lvl>
   </w:abstractNum>
-  <w:abstractNum w:abstractNumId="14">
+  <w:abstractNum w:abstractNumId="15">
     <w:nsid w:val="29026A0E"/>
     <w:multiLevelType w:val="hybridMultilevel"/>
     <w:tmpl w:val="D7BE3C12"/>
@@ -18386,7 +19034,7 @@
       </w:pPr>
     </w:lvl>
   </w:abstractNum>
-  <w:abstractNum w:abstractNumId="15">
+  <w:abstractNum w:abstractNumId="16">
     <w:nsid w:val="310A083E"/>
     <w:multiLevelType w:val="hybridMultilevel"/>
     <w:tmpl w:val="CD02744A"/>
@@ -18472,7 +19120,7 @@
       </w:pPr>
     </w:lvl>
   </w:abstractNum>
-  <w:abstractNum w:abstractNumId="16">
+  <w:abstractNum w:abstractNumId="17">
     <w:nsid w:val="34862E60"/>
     <w:multiLevelType w:val="hybridMultilevel"/>
     <w:tmpl w:val="A8F67278"/>
@@ -18558,7 +19206,7 @@
       </w:pPr>
     </w:lvl>
   </w:abstractNum>
-  <w:abstractNum w:abstractNumId="17">
+  <w:abstractNum w:abstractNumId="18">
     <w:nsid w:val="38526853"/>
     <w:multiLevelType w:val="multilevel"/>
     <w:tmpl w:val="147660B0"/>
@@ -18692,7 +19340,7 @@
       </w:rPr>
     </w:lvl>
   </w:abstractNum>
-  <w:abstractNum w:abstractNumId="18">
+  <w:abstractNum w:abstractNumId="19">
     <w:nsid w:val="39535D98"/>
     <w:multiLevelType w:val="hybridMultilevel"/>
     <w:tmpl w:val="B7C2397E"/>
@@ -18778,7 +19426,7 @@
       </w:pPr>
     </w:lvl>
   </w:abstractNum>
-  <w:abstractNum w:abstractNumId="19">
+  <w:abstractNum w:abstractNumId="20">
     <w:nsid w:val="3F8A4E95"/>
     <w:multiLevelType w:val="hybridMultilevel"/>
     <w:tmpl w:val="B46AEC04"/>
@@ -18867,7 +19515,7 @@
       </w:pPr>
     </w:lvl>
   </w:abstractNum>
-  <w:abstractNum w:abstractNumId="20">
+  <w:abstractNum w:abstractNumId="21">
     <w:nsid w:val="42C11CDC"/>
     <w:multiLevelType w:val="multilevel"/>
     <w:tmpl w:val="42C11CDC"/>
@@ -18956,7 +19604,7 @@
       </w:pPr>
     </w:lvl>
   </w:abstractNum>
-  <w:abstractNum w:abstractNumId="21">
+  <w:abstractNum w:abstractNumId="22">
     <w:nsid w:val="4C8554B5"/>
     <w:multiLevelType w:val="multilevel"/>
     <w:tmpl w:val="4C8554B5"/>
@@ -19045,7 +19693,93 @@
       </w:pPr>
     </w:lvl>
   </w:abstractNum>
-  <w:abstractNum w:abstractNumId="22">
+  <w:abstractNum w:abstractNumId="23">
+    <w:nsid w:val="4E9B63BD"/>
+    <w:multiLevelType w:val="hybridMultilevel"/>
+    <w:tmpl w:val="50A66246"/>
+    <w:lvl w:ilvl="0" w:tplc="0409000F">
+      <w:start w:val="1"/>
+      <w:numFmt w:val="decimal"/>
+      <w:lvlText w:val="%1."/>
+      <w:lvlJc w:val="left"/>
+      <w:pPr>
+        <w:ind w:left="720" w:hanging="360"/>
+      </w:pPr>
+    </w:lvl>
+    <w:lvl w:ilvl="1" w:tplc="04090019" w:tentative="1">
+      <w:start w:val="1"/>
+      <w:numFmt w:val="lowerLetter"/>
+      <w:lvlText w:val="%2."/>
+      <w:lvlJc w:val="left"/>
+      <w:pPr>
+        <w:ind w:left="1440" w:hanging="360"/>
+      </w:pPr>
+    </w:lvl>
+    <w:lvl w:ilvl="2" w:tplc="0409001B" w:tentative="1">
+      <w:start w:val="1"/>
+      <w:numFmt w:val="lowerRoman"/>
+      <w:lvlText w:val="%3."/>
+      <w:lvlJc w:val="right"/>
+      <w:pPr>
+        <w:ind w:left="2160" w:hanging="180"/>
+      </w:pPr>
+    </w:lvl>
+    <w:lvl w:ilvl="3" w:tplc="0409000F" w:tentative="1">
+      <w:start w:val="1"/>
+      <w:numFmt w:val="decimal"/>
+      <w:lvlText w:val="%4."/>
+      <w:lvlJc w:val="left"/>
+      <w:pPr>
+        <w:ind w:left="2880" w:hanging="360"/>
+      </w:pPr>
+    </w:lvl>
+    <w:lvl w:ilvl="4" w:tplc="04090019" w:tentative="1">
+      <w:start w:val="1"/>
+      <w:numFmt w:val="lowerLetter"/>
+      <w:lvlText w:val="%5."/>
+      <w:lvlJc w:val="left"/>
+      <w:pPr>
+        <w:ind w:left="3600" w:hanging="360"/>
+      </w:pPr>
+    </w:lvl>
+    <w:lvl w:ilvl="5" w:tplc="0409001B" w:tentative="1">
+      <w:start w:val="1"/>
+      <w:numFmt w:val="lowerRoman"/>
+      <w:lvlText w:val="%6."/>
+      <w:lvlJc w:val="right"/>
+      <w:pPr>
+        <w:ind w:left="4320" w:hanging="180"/>
+      </w:pPr>
+    </w:lvl>
+    <w:lvl w:ilvl="6" w:tplc="0409000F" w:tentative="1">
+      <w:start w:val="1"/>
+      <w:numFmt w:val="decimal"/>
+      <w:lvlText w:val="%7."/>
+      <w:lvlJc w:val="left"/>
+      <w:pPr>
+        <w:ind w:left="5040" w:hanging="360"/>
+      </w:pPr>
+    </w:lvl>
+    <w:lvl w:ilvl="7" w:tplc="04090019" w:tentative="1">
+      <w:start w:val="1"/>
+      <w:numFmt w:val="lowerLetter"/>
+      <w:lvlText w:val="%8."/>
+      <w:lvlJc w:val="left"/>
+      <w:pPr>
+        <w:ind w:left="5760" w:hanging="360"/>
+      </w:pPr>
+    </w:lvl>
+    <w:lvl w:ilvl="8" w:tplc="0409001B" w:tentative="1">
+      <w:start w:val="1"/>
+      <w:numFmt w:val="lowerRoman"/>
+      <w:lvlText w:val="%9."/>
+      <w:lvlJc w:val="right"/>
+      <w:pPr>
+        <w:ind w:left="6480" w:hanging="180"/>
+      </w:pPr>
+    </w:lvl>
+  </w:abstractNum>
+  <w:abstractNum w:abstractNumId="24">
     <w:nsid w:val="4FEB607E"/>
     <w:multiLevelType w:val="singleLevel"/>
     <w:tmpl w:val="4FEB607E"/>
@@ -19065,7 +19799,7 @@
       </w:rPr>
     </w:lvl>
   </w:abstractNum>
-  <w:abstractNum w:abstractNumId="23">
+  <w:abstractNum w:abstractNumId="25">
     <w:nsid w:val="540170FA"/>
     <w:multiLevelType w:val="hybridMultilevel"/>
     <w:tmpl w:val="CFF2EE20"/>
@@ -19151,7 +19885,7 @@
       </w:pPr>
     </w:lvl>
   </w:abstractNum>
-  <w:abstractNum w:abstractNumId="24">
+  <w:abstractNum w:abstractNumId="26">
     <w:nsid w:val="553521E2"/>
     <w:multiLevelType w:val="hybridMultilevel"/>
     <w:tmpl w:val="03588C3A"/>
@@ -19264,7 +19998,7 @@
       </w:rPr>
     </w:lvl>
   </w:abstractNum>
-  <w:abstractNum w:abstractNumId="25">
+  <w:abstractNum w:abstractNumId="27">
     <w:nsid w:val="575C23D8"/>
     <w:multiLevelType w:val="hybridMultilevel"/>
     <w:tmpl w:val="C0CE323C"/>
@@ -19350,7 +20084,7 @@
       </w:pPr>
     </w:lvl>
   </w:abstractNum>
-  <w:abstractNum w:abstractNumId="26">
+  <w:abstractNum w:abstractNumId="28">
     <w:nsid w:val="58B27C8C"/>
     <w:multiLevelType w:val="hybridMultilevel"/>
     <w:tmpl w:val="CBC037E4"/>
@@ -19439,7 +20173,7 @@
       </w:pPr>
     </w:lvl>
   </w:abstractNum>
-  <w:abstractNum w:abstractNumId="27">
+  <w:abstractNum w:abstractNumId="29">
     <w:nsid w:val="5D26496B"/>
     <w:multiLevelType w:val="hybridMultilevel"/>
     <w:tmpl w:val="A46AE58A"/>
@@ -19525,7 +20259,7 @@
       </w:pPr>
     </w:lvl>
   </w:abstractNum>
-  <w:abstractNum w:abstractNumId="28">
+  <w:abstractNum w:abstractNumId="30">
     <w:nsid w:val="614F5798"/>
     <w:multiLevelType w:val="multilevel"/>
     <w:tmpl w:val="614F5798"/>
@@ -19614,7 +20348,7 @@
       </w:pPr>
     </w:lvl>
   </w:abstractNum>
-  <w:abstractNum w:abstractNumId="29">
+  <w:abstractNum w:abstractNumId="31">
     <w:nsid w:val="649F0512"/>
     <w:multiLevelType w:val="hybridMultilevel"/>
     <w:tmpl w:val="4AB465F4"/>
@@ -19700,7 +20434,7 @@
       </w:pPr>
     </w:lvl>
   </w:abstractNum>
-  <w:abstractNum w:abstractNumId="30">
+  <w:abstractNum w:abstractNumId="32">
     <w:nsid w:val="656772B1"/>
     <w:multiLevelType w:val="hybridMultilevel"/>
     <w:tmpl w:val="5CE4EAB4"/>
@@ -19789,7 +20523,7 @@
       </w:pPr>
     </w:lvl>
   </w:abstractNum>
-  <w:abstractNum w:abstractNumId="31">
+  <w:abstractNum w:abstractNumId="33">
     <w:nsid w:val="68949148"/>
     <w:multiLevelType w:val="multilevel"/>
     <w:tmpl w:val="68949148"/>
@@ -19905,7 +20639,7 @@
       </w:rPr>
     </w:lvl>
   </w:abstractNum>
-  <w:abstractNum w:abstractNumId="32">
+  <w:abstractNum w:abstractNumId="34">
     <w:nsid w:val="69BD4385"/>
     <w:multiLevelType w:val="hybridMultilevel"/>
     <w:tmpl w:val="9CC6C338"/>
@@ -19994,7 +20728,7 @@
       </w:pPr>
     </w:lvl>
   </w:abstractNum>
-  <w:abstractNum w:abstractNumId="33">
+  <w:abstractNum w:abstractNumId="35">
     <w:nsid w:val="6C5578A2"/>
     <w:multiLevelType w:val="singleLevel"/>
     <w:tmpl w:val="6C5578A2"/>
@@ -20014,7 +20748,7 @@
       </w:rPr>
     </w:lvl>
   </w:abstractNum>
-  <w:abstractNum w:abstractNumId="34">
+  <w:abstractNum w:abstractNumId="36">
     <w:nsid w:val="728B214E"/>
     <w:multiLevelType w:val="multilevel"/>
     <w:tmpl w:val="728B214E"/>
@@ -20103,7 +20837,7 @@
       </w:pPr>
     </w:lvl>
   </w:abstractNum>
-  <w:abstractNum w:abstractNumId="35">
+  <w:abstractNum w:abstractNumId="37">
     <w:nsid w:val="77B069FF"/>
     <w:multiLevelType w:val="hybridMultilevel"/>
     <w:tmpl w:val="5C467342"/>
@@ -20189,7 +20923,7 @@
       </w:pPr>
     </w:lvl>
   </w:abstractNum>
-  <w:abstractNum w:abstractNumId="36">
+  <w:abstractNum w:abstractNumId="38">
     <w:nsid w:val="796B47E2"/>
     <w:multiLevelType w:val="multilevel"/>
     <w:tmpl w:val="796B47E2"/>
@@ -20275,7 +21009,7 @@
       </w:pPr>
     </w:lvl>
   </w:abstractNum>
-  <w:abstractNum w:abstractNumId="37">
+  <w:abstractNum w:abstractNumId="39">
     <w:nsid w:val="7C2A3A54"/>
     <w:multiLevelType w:val="hybridMultilevel"/>
     <w:tmpl w:val="D5523B4E"/>
@@ -20361,7 +21095,7 @@
       </w:pPr>
     </w:lvl>
   </w:abstractNum>
-  <w:abstractNum w:abstractNumId="38">
+  <w:abstractNum w:abstractNumId="40">
     <w:nsid w:val="7C5C3520"/>
     <w:multiLevelType w:val="hybridMultilevel"/>
     <w:tmpl w:val="A6D8614C"/>
@@ -20447,7 +21181,7 @@
       </w:pPr>
     </w:lvl>
   </w:abstractNum>
-  <w:abstractNum w:abstractNumId="39">
+  <w:abstractNum w:abstractNumId="41">
     <w:nsid w:val="7D9166F9"/>
     <w:multiLevelType w:val="multilevel"/>
     <w:tmpl w:val="7D9166F9"/>
@@ -20533,7 +21267,7 @@
       </w:pPr>
     </w:lvl>
   </w:abstractNum>
-  <w:abstractNum w:abstractNumId="40">
+  <w:abstractNum w:abstractNumId="42">
     <w:nsid w:val="7FBF1F4B"/>
     <w:multiLevelType w:val="hybridMultilevel"/>
     <w:tmpl w:val="77905988"/>
@@ -20622,7 +21356,7 @@
       </w:pPr>
     </w:lvl>
   </w:abstractNum>
-  <w:abstractNum w:abstractNumId="41">
+  <w:abstractNum w:abstractNumId="43">
     <w:nsid w:val="7FF655DC"/>
     <w:multiLevelType w:val="hybridMultilevel"/>
     <w:tmpl w:val="42D8BAE2"/>
@@ -20712,130 +21446,136 @@
     </w:lvl>
   </w:abstractNum>
   <w:num w:numId="1">
-    <w:abstractNumId w:val="17"/>
+    <w:abstractNumId w:val="18"/>
   </w:num>
   <w:num w:numId="2">
-    <w:abstractNumId w:val="36"/>
+    <w:abstractNumId w:val="38"/>
   </w:num>
   <w:num w:numId="3">
     <w:abstractNumId w:val="3"/>
   </w:num>
   <w:num w:numId="4">
-    <w:abstractNumId w:val="24"/>
+    <w:abstractNumId w:val="26"/>
   </w:num>
   <w:num w:numId="5">
-    <w:abstractNumId w:val="6"/>
+    <w:abstractNumId w:val="7"/>
   </w:num>
   <w:num w:numId="6">
-    <w:abstractNumId w:val="12"/>
+    <w:abstractNumId w:val="13"/>
   </w:num>
   <w:num w:numId="7">
-    <w:abstractNumId w:val="35"/>
+    <w:abstractNumId w:val="37"/>
   </w:num>
   <w:num w:numId="8">
-    <w:abstractNumId w:val="10"/>
+    <w:abstractNumId w:val="11"/>
   </w:num>
   <w:num w:numId="9">
     <w:abstractNumId w:val="1"/>
   </w:num>
   <w:num w:numId="10">
-    <w:abstractNumId w:val="16"/>
+    <w:abstractNumId w:val="17"/>
   </w:num>
   <w:num w:numId="11">
-    <w:abstractNumId w:val="14"/>
+    <w:abstractNumId w:val="15"/>
   </w:num>
   <w:num w:numId="12">
-    <w:abstractNumId w:val="11"/>
+    <w:abstractNumId w:val="12"/>
   </w:num>
   <w:num w:numId="13">
-    <w:abstractNumId w:val="34"/>
+    <w:abstractNumId w:val="36"/>
   </w:num>
   <w:num w:numId="14">
     <w:abstractNumId w:val="0"/>
   </w:num>
   <w:num w:numId="15">
-    <w:abstractNumId w:val="27"/>
+    <w:abstractNumId w:val="29"/>
   </w:num>
   <w:num w:numId="16">
-    <w:abstractNumId w:val="15"/>
+    <w:abstractNumId w:val="16"/>
   </w:num>
   <w:num w:numId="17">
-    <w:abstractNumId w:val="23"/>
+    <w:abstractNumId w:val="25"/>
   </w:num>
   <w:num w:numId="18">
-    <w:abstractNumId w:val="29"/>
+    <w:abstractNumId w:val="31"/>
   </w:num>
   <w:num w:numId="19">
-    <w:abstractNumId w:val="31"/>
+    <w:abstractNumId w:val="33"/>
   </w:num>
   <w:num w:numId="20">
-    <w:abstractNumId w:val="33"/>
+    <w:abstractNumId w:val="35"/>
   </w:num>
   <w:num w:numId="21">
-    <w:abstractNumId w:val="22"/>
+    <w:abstractNumId w:val="24"/>
   </w:num>
   <w:num w:numId="22">
-    <w:abstractNumId w:val="20"/>
+    <w:abstractNumId w:val="21"/>
   </w:num>
   <w:num w:numId="23">
-    <w:abstractNumId w:val="28"/>
+    <w:abstractNumId w:val="30"/>
   </w:num>
   <w:num w:numId="24">
-    <w:abstractNumId w:val="13"/>
+    <w:abstractNumId w:val="14"/>
   </w:num>
   <w:num w:numId="25">
-    <w:abstractNumId w:val="21"/>
+    <w:abstractNumId w:val="22"/>
   </w:num>
   <w:num w:numId="26">
     <w:abstractNumId w:val="2"/>
   </w:num>
   <w:num w:numId="27">
+    <w:abstractNumId w:val="43"/>
+  </w:num>
+  <w:num w:numId="28">
+    <w:abstractNumId w:val="28"/>
+  </w:num>
+  <w:num w:numId="29">
+    <w:abstractNumId w:val="32"/>
+  </w:num>
+  <w:num w:numId="30">
+    <w:abstractNumId w:val="6"/>
+  </w:num>
+  <w:num w:numId="31">
+    <w:abstractNumId w:val="19"/>
+  </w:num>
+  <w:num w:numId="32">
+    <w:abstractNumId w:val="42"/>
+  </w:num>
+  <w:num w:numId="33">
+    <w:abstractNumId w:val="27"/>
+  </w:num>
+  <w:num w:numId="34">
+    <w:abstractNumId w:val="10"/>
+  </w:num>
+  <w:num w:numId="35">
+    <w:abstractNumId w:val="39"/>
+  </w:num>
+  <w:num w:numId="36">
     <w:abstractNumId w:val="41"/>
   </w:num>
-  <w:num w:numId="28">
-    <w:abstractNumId w:val="26"/>
-  </w:num>
-  <w:num w:numId="29">
-    <w:abstractNumId w:val="30"/>
-  </w:num>
-  <w:num w:numId="30">
-    <w:abstractNumId w:val="5"/>
-  </w:num>
-  <w:num w:numId="31">
-    <w:abstractNumId w:val="18"/>
-  </w:num>
-  <w:num w:numId="32">
+  <w:num w:numId="37">
     <w:abstractNumId w:val="40"/>
   </w:num>
-  <w:num w:numId="33">
-    <w:abstractNumId w:val="25"/>
-  </w:num>
-  <w:num w:numId="34">
-    <w:abstractNumId w:val="9"/>
-  </w:num>
-  <w:num w:numId="35">
-    <w:abstractNumId w:val="37"/>
-  </w:num>
-  <w:num w:numId="36">
-    <w:abstractNumId w:val="39"/>
-  </w:num>
-  <w:num w:numId="37">
-    <w:abstractNumId w:val="38"/>
-  </w:num>
   <w:num w:numId="38">
-    <w:abstractNumId w:val="7"/>
+    <w:abstractNumId w:val="8"/>
   </w:num>
   <w:num w:numId="39">
     <w:abstractNumId w:val="4"/>
   </w:num>
   <w:num w:numId="40">
-    <w:abstractNumId w:val="8"/>
+    <w:abstractNumId w:val="9"/>
   </w:num>
   <w:num w:numId="41">
-    <w:abstractNumId w:val="32"/>
+    <w:abstractNumId w:val="34"/>
   </w:num>
   <w:num w:numId="42">
-    <w:abstractNumId w:val="19"/>
+    <w:abstractNumId w:val="20"/>
+  </w:num>
+  <w:num w:numId="43">
+    <w:abstractNumId w:val="23"/>
+  </w:num>
+  <w:num w:numId="44">
+    <w:abstractNumId w:val="5"/>
   </w:num>
 </w:numbering>
 </file>

--- a/SKRIPSI/New folder/BAB I.docx
+++ b/SKRIPSI/New folder/BAB I.docx
@@ -140,7 +140,7 @@
           <w:noProof/>
           <w:sz w:val="28"/>
           <w:szCs w:val="24"/>
-          <w:lang w:val="en-US"/>
+          <w:lang w:eastAsia="id-ID"/>
         </w:rPr>
         <w:drawing>
           <wp:inline distT="0" distB="0" distL="0" distR="0">
@@ -161,7 +161,7 @@
                     <a:blip r:embed="rId8" cstate="print">
                       <a:extLst>
                         <a:ext uri="{28A0092B-C50C-407E-A947-70E740481C1C}">
-                          <a14:useLocalDpi xmlns:arto="http://schemas.microsoft.com/office/word/2006/arto" xmlns="" xmlns:wpc="http://schemas.microsoft.com/office/word/2010/wordprocessingCanvas" xmlns:mc="http://schemas.openxmlformats.org/markup-compatibility/2006" xmlns:o="urn:schemas-microsoft-com:office:office" xmlns:v="urn:schemas-microsoft-com:vml" xmlns:wp14="http://schemas.microsoft.com/office/word/2010/wordprocessingDrawing" xmlns:w10="urn:schemas-microsoft-com:office:word" xmlns:w="http://schemas.openxmlformats.org/wordprocessingml/2006/main" xmlns:w14="http://schemas.microsoft.com/office/word/2010/wordml" xmlns:w15="http://schemas.microsoft.com/office/word/2012/wordml" xmlns:wpg="http://schemas.microsoft.com/office/word/2010/wordprocessingGroup" xmlns:wpi="http://schemas.microsoft.com/office/word/2010/wordprocessingInk" xmlns:wps="http://schemas.microsoft.com/office/word/2010/wordprocessingShape" xmlns:a14="http://schemas.microsoft.com/office/drawing/2010/main" val="0"/>
+                          <a14:useLocalDpi xmlns:a14="http://schemas.microsoft.com/office/drawing/2010/main" xmlns:wps="http://schemas.microsoft.com/office/word/2010/wordprocessingShape" xmlns:wpi="http://schemas.microsoft.com/office/word/2010/wordprocessingInk" xmlns:wpg="http://schemas.microsoft.com/office/word/2010/wordprocessingGroup" xmlns:w15="http://schemas.microsoft.com/office/word/2012/wordml" xmlns:w14="http://schemas.microsoft.com/office/word/2010/wordml" xmlns:w="http://schemas.openxmlformats.org/wordprocessingml/2006/main" xmlns:w10="urn:schemas-microsoft-com:office:word" xmlns:wp14="http://schemas.microsoft.com/office/word/2010/wordprocessingDrawing" xmlns:v="urn:schemas-microsoft-com:vml" xmlns:o="urn:schemas-microsoft-com:office:office" xmlns:mc="http://schemas.openxmlformats.org/markup-compatibility/2006" xmlns:wpc="http://schemas.microsoft.com/office/word/2010/wordprocessingCanvas" xmlns="" xmlns:arto="http://schemas.microsoft.com/office/word/2006/arto" val="0"/>
                         </a:ext>
                       </a:extLst>
                     </a:blip>
@@ -637,7 +637,7 @@
           <w:noProof/>
           <w:sz w:val="28"/>
           <w:szCs w:val="24"/>
-          <w:lang w:val="en-US"/>
+          <w:lang w:eastAsia="id-ID"/>
         </w:rPr>
         <w:drawing>
           <wp:inline distT="0" distB="0" distL="0" distR="0">
@@ -658,7 +658,7 @@
                     <a:blip r:embed="rId8" cstate="print">
                       <a:extLst>
                         <a:ext uri="{28A0092B-C50C-407E-A947-70E740481C1C}">
-                          <a14:useLocalDpi xmlns:arto="http://schemas.microsoft.com/office/word/2006/arto" xmlns="" xmlns:wpc="http://schemas.microsoft.com/office/word/2010/wordprocessingCanvas" xmlns:mc="http://schemas.openxmlformats.org/markup-compatibility/2006" xmlns:o="urn:schemas-microsoft-com:office:office" xmlns:v="urn:schemas-microsoft-com:vml" xmlns:wp14="http://schemas.microsoft.com/office/word/2010/wordprocessingDrawing" xmlns:w10="urn:schemas-microsoft-com:office:word" xmlns:w="http://schemas.openxmlformats.org/wordprocessingml/2006/main" xmlns:w14="http://schemas.microsoft.com/office/word/2010/wordml" xmlns:w15="http://schemas.microsoft.com/office/word/2012/wordml" xmlns:wpg="http://schemas.microsoft.com/office/word/2010/wordprocessingGroup" xmlns:wpi="http://schemas.microsoft.com/office/word/2010/wordprocessingInk" xmlns:wps="http://schemas.microsoft.com/office/word/2010/wordprocessingShape" xmlns:a14="http://schemas.microsoft.com/office/drawing/2010/main" val="0"/>
+                          <a14:useLocalDpi xmlns:a14="http://schemas.microsoft.com/office/drawing/2010/main" xmlns:wps="http://schemas.microsoft.com/office/word/2010/wordprocessingShape" xmlns:wpi="http://schemas.microsoft.com/office/word/2010/wordprocessingInk" xmlns:wpg="http://schemas.microsoft.com/office/word/2010/wordprocessingGroup" xmlns:w15="http://schemas.microsoft.com/office/word/2012/wordml" xmlns:w14="http://schemas.microsoft.com/office/word/2010/wordml" xmlns:w="http://schemas.openxmlformats.org/wordprocessingml/2006/main" xmlns:w10="urn:schemas-microsoft-com:office:word" xmlns:wp14="http://schemas.microsoft.com/office/word/2010/wordprocessingDrawing" xmlns:v="urn:schemas-microsoft-com:vml" xmlns:o="urn:schemas-microsoft-com:office:office" xmlns:mc="http://schemas.openxmlformats.org/markup-compatibility/2006" xmlns:wpc="http://schemas.microsoft.com/office/word/2010/wordprocessingCanvas" xmlns="" xmlns:arto="http://schemas.microsoft.com/office/word/2006/arto" val="0"/>
                         </a:ext>
                       </a:extLst>
                     </a:blip>
@@ -960,7 +960,7 @@
               <w:rPr>
                 <w:noProof/>
                 <w:sz w:val="18"/>
-                <w:lang w:val="en-US"/>
+                <w:lang w:eastAsia="id-ID"/>
               </w:rPr>
               <w:lastRenderedPageBreak/>
               <w:drawing>
@@ -990,7 +990,7 @@
                           <a:blip r:embed="rId11" cstate="print">
                             <a:extLst>
                               <a:ext uri="{28A0092B-C50C-407E-A947-70E740481C1C}">
-                                <a14:useLocalDpi xmlns:arto="http://schemas.microsoft.com/office/word/2006/arto" xmlns="" xmlns:wpc="http://schemas.microsoft.com/office/word/2010/wordprocessingCanvas" xmlns:mc="http://schemas.openxmlformats.org/markup-compatibility/2006" xmlns:o="urn:schemas-microsoft-com:office:office" xmlns:v="urn:schemas-microsoft-com:vml" xmlns:wp14="http://schemas.microsoft.com/office/word/2010/wordprocessingDrawing" xmlns:w10="urn:schemas-microsoft-com:office:word" xmlns:w="http://schemas.openxmlformats.org/wordprocessingml/2006/main" xmlns:w14="http://schemas.microsoft.com/office/word/2010/wordml" xmlns:w15="http://schemas.microsoft.com/office/word/2012/wordml" xmlns:wpg="http://schemas.microsoft.com/office/word/2010/wordprocessingGroup" xmlns:wpi="http://schemas.microsoft.com/office/word/2010/wordprocessingInk" xmlns:wps="http://schemas.microsoft.com/office/word/2010/wordprocessingShape" xmlns:a14="http://schemas.microsoft.com/office/drawing/2010/main" val="0"/>
+                                <a14:useLocalDpi xmlns:a14="http://schemas.microsoft.com/office/drawing/2010/main" xmlns:wps="http://schemas.microsoft.com/office/word/2010/wordprocessingShape" xmlns:wpi="http://schemas.microsoft.com/office/word/2010/wordprocessingInk" xmlns:wpg="http://schemas.microsoft.com/office/word/2010/wordprocessingGroup" xmlns:w15="http://schemas.microsoft.com/office/word/2012/wordml" xmlns:w14="http://schemas.microsoft.com/office/word/2010/wordml" xmlns:w="http://schemas.openxmlformats.org/wordprocessingml/2006/main" xmlns:w10="urn:schemas-microsoft-com:office:word" xmlns:wp14="http://schemas.microsoft.com/office/word/2010/wordprocessingDrawing" xmlns:v="urn:schemas-microsoft-com:vml" xmlns:o="urn:schemas-microsoft-com:office:office" xmlns:mc="http://schemas.openxmlformats.org/markup-compatibility/2006" xmlns:wpc="http://schemas.microsoft.com/office/word/2010/wordprocessingCanvas" xmlns="" xmlns:arto="http://schemas.microsoft.com/office/word/2006/arto" val="0"/>
                               </a:ext>
                             </a:extLst>
                           </a:blip>
@@ -5052,7 +5052,7 @@
           <w:noProof/>
           <w:sz w:val="24"/>
           <w:szCs w:val="26"/>
-          <w:lang w:val="en-US"/>
+          <w:lang w:eastAsia="id-ID"/>
         </w:rPr>
         <w:drawing>
           <wp:inline distT="0" distB="0" distL="0" distR="0">
@@ -9309,7 +9309,7 @@
           <w:noProof/>
           <w:sz w:val="24"/>
           <w:szCs w:val="24"/>
-          <w:lang w:val="en-US"/>
+          <w:lang w:eastAsia="id-ID"/>
         </w:rPr>
         <w:drawing>
           <wp:inline distT="0" distB="0" distL="0" distR="0">
@@ -9332,7 +9332,7 @@
                     <a:blip r:embed="rId13">
                       <a:extLst>
                         <a:ext uri="{28A0092B-C50C-407E-A947-70E740481C1C}">
-                          <a14:useLocalDpi xmlns:a14="http://schemas.microsoft.com/office/drawing/2010/main" xmlns:wps="http://schemas.microsoft.com/office/word/2010/wordprocessingShape" xmlns:wpi="http://schemas.microsoft.com/office/word/2010/wordprocessingInk" xmlns:wpg="http://schemas.microsoft.com/office/word/2010/wordprocessingGroup" xmlns:w15="http://schemas.microsoft.com/office/word/2012/wordml" xmlns:w14="http://schemas.microsoft.com/office/word/2010/wordml" xmlns:w="http://schemas.openxmlformats.org/wordprocessingml/2006/main" xmlns:w10="urn:schemas-microsoft-com:office:word" xmlns:wp14="http://schemas.microsoft.com/office/word/2010/wordprocessingDrawing" xmlns:v="urn:schemas-microsoft-com:vml" xmlns:o="urn:schemas-microsoft-com:office:office" xmlns:mc="http://schemas.openxmlformats.org/markup-compatibility/2006" xmlns:wpc="http://schemas.microsoft.com/office/word/2010/wordprocessingCanvas" xmlns="" xmlns:arto="http://schemas.microsoft.com/office/word/2006/arto" val="0"/>
+                          <a14:useLocalDpi xmlns:arto="http://schemas.microsoft.com/office/word/2006/arto" xmlns="" xmlns:wpc="http://schemas.microsoft.com/office/word/2010/wordprocessingCanvas" xmlns:mc="http://schemas.openxmlformats.org/markup-compatibility/2006" xmlns:o="urn:schemas-microsoft-com:office:office" xmlns:v="urn:schemas-microsoft-com:vml" xmlns:wp14="http://schemas.microsoft.com/office/word/2010/wordprocessingDrawing" xmlns:w10="urn:schemas-microsoft-com:office:word" xmlns:w="http://schemas.openxmlformats.org/wordprocessingml/2006/main" xmlns:w14="http://schemas.microsoft.com/office/word/2010/wordml" xmlns:w15="http://schemas.microsoft.com/office/word/2012/wordml" xmlns:wpg="http://schemas.microsoft.com/office/word/2010/wordprocessingGroup" xmlns:wpi="http://schemas.microsoft.com/office/word/2010/wordprocessingInk" xmlns:wps="http://schemas.microsoft.com/office/word/2010/wordprocessingShape" xmlns:a14="http://schemas.microsoft.com/office/drawing/2010/main" val="0"/>
                         </a:ext>
                       </a:extLst>
                     </a:blip>
@@ -12936,7 +12936,7 @@
                 <w:noProof/>
                 <w:sz w:val="24"/>
                 <w:szCs w:val="24"/>
-                <w:lang w:val="en-US"/>
+                <w:lang w:eastAsia="id-ID"/>
               </w:rPr>
               <w:drawing>
                 <wp:anchor distT="0" distB="0" distL="114300" distR="114300" simplePos="0" relativeHeight="251659264" behindDoc="0" locked="0" layoutInCell="1" allowOverlap="1">
@@ -13081,7 +13081,7 @@
                 <w:noProof/>
                 <w:sz w:val="24"/>
                 <w:szCs w:val="24"/>
-                <w:lang w:val="en-US"/>
+                <w:lang w:eastAsia="id-ID"/>
               </w:rPr>
               <w:drawing>
                 <wp:anchor distT="0" distB="0" distL="114300" distR="114300" simplePos="0" relativeHeight="251660288" behindDoc="0" locked="0" layoutInCell="1" allowOverlap="1">
@@ -13224,7 +13224,7 @@
                 <w:noProof/>
                 <w:sz w:val="24"/>
                 <w:szCs w:val="24"/>
-                <w:lang w:val="en-US"/>
+                <w:lang w:eastAsia="id-ID"/>
               </w:rPr>
               <w:drawing>
                 <wp:anchor distT="0" distB="0" distL="114300" distR="114300" simplePos="0" relativeHeight="251661312" behindDoc="0" locked="0" layoutInCell="1" allowOverlap="1">
@@ -13395,7 +13395,7 @@
                 <w:noProof/>
                 <w:sz w:val="24"/>
                 <w:szCs w:val="24"/>
-                <w:lang w:val="en-US"/>
+                <w:lang w:eastAsia="id-ID"/>
               </w:rPr>
               <w:drawing>
                 <wp:anchor distT="0" distB="0" distL="114300" distR="114300" simplePos="0" relativeHeight="251662336" behindDoc="0" locked="0" layoutInCell="1" allowOverlap="1">
@@ -13540,7 +13540,7 @@
                 <w:noProof/>
                 <w:sz w:val="24"/>
                 <w:szCs w:val="24"/>
-                <w:lang w:val="en-US"/>
+                <w:lang w:eastAsia="id-ID"/>
               </w:rPr>
               <w:drawing>
                 <wp:anchor distT="0" distB="0" distL="114300" distR="114300" simplePos="0" relativeHeight="251663360" behindDoc="0" locked="0" layoutInCell="1" allowOverlap="1">
@@ -14312,7 +14312,7 @@
                 <w:noProof/>
                 <w:sz w:val="24"/>
                 <w:szCs w:val="24"/>
-                <w:lang w:val="en-US"/>
+                <w:lang w:eastAsia="id-ID"/>
               </w:rPr>
               <w:drawing>
                 <wp:anchor distT="0" distB="0" distL="114300" distR="114300" simplePos="0" relativeHeight="251665408" behindDoc="0" locked="0" layoutInCell="1" allowOverlap="1">
@@ -14450,7 +14450,7 @@
                 <w:noProof/>
                 <w:sz w:val="24"/>
                 <w:szCs w:val="24"/>
-                <w:lang w:val="en-US"/>
+                <w:lang w:eastAsia="id-ID"/>
               </w:rPr>
               <w:drawing>
                 <wp:anchor distT="0" distB="0" distL="114300" distR="114300" simplePos="0" relativeHeight="251666432" behindDoc="0" locked="0" layoutInCell="1" allowOverlap="1">
@@ -14609,7 +14609,7 @@
                 <w:noProof/>
                 <w:sz w:val="24"/>
                 <w:szCs w:val="24"/>
-                <w:lang w:val="en-US"/>
+                <w:lang w:eastAsia="id-ID"/>
               </w:rPr>
               <w:drawing>
                 <wp:anchor distT="0" distB="0" distL="114300" distR="114300" simplePos="0" relativeHeight="251667456" behindDoc="0" locked="0" layoutInCell="1" allowOverlap="1">
@@ -14749,7 +14749,7 @@
                 <w:noProof/>
                 <w:sz w:val="24"/>
                 <w:szCs w:val="24"/>
-                <w:lang w:val="en-US"/>
+                <w:lang w:eastAsia="id-ID"/>
               </w:rPr>
               <w:lastRenderedPageBreak/>
               <w:drawing>
@@ -14942,7 +14942,7 @@
                 <w:noProof/>
                 <w:sz w:val="24"/>
                 <w:szCs w:val="24"/>
-                <w:lang w:val="en-US"/>
+                <w:lang w:eastAsia="id-ID"/>
               </w:rPr>
               <w:drawing>
                 <wp:anchor distT="0" distB="0" distL="114300" distR="114300" simplePos="0" relativeHeight="251668480" behindDoc="0" locked="0" layoutInCell="1" allowOverlap="1">
@@ -16126,7 +16126,7 @@
           <w:rFonts w:ascii="Times New Roman" w:hAnsi="Times New Roman" w:cs="Times New Roman"/>
           <w:noProof/>
           <w:sz w:val="24"/>
-          <w:lang w:val="en-US"/>
+          <w:lang w:eastAsia="id-ID"/>
         </w:rPr>
         <w:drawing>
           <wp:inline distT="0" distB="0" distL="0" distR="0">
@@ -16394,16 +16394,66 @@
           <w:sz w:val="24"/>
           <w:szCs w:val="24"/>
         </w:rPr>
-        <w:t xml:space="preserve">Flowchart berjalan pada Kearsipan Surat </w:t>
-      </w:r>
-      <w:r>
-        <w:rPr>
-          <w:rFonts w:ascii="Times New Roman" w:hAnsi="Times New Roman" w:cs="Times New Roman"/>
-          <w:sz w:val="24"/>
-          <w:szCs w:val="24"/>
-          <w:lang w:val="en-US"/>
-        </w:rPr>
-        <w:t>masuk pada instansi badan pendapatan daerah  pemerintahan daerah kabupaten tabalong</w:t>
+        <w:t xml:space="preserve">Dalam menganalisis Surat masuk berjalan dibuatkan alur </w:t>
+      </w:r>
+      <w:r>
+        <w:rPr>
+          <w:rFonts w:ascii="Times New Roman" w:hAnsi="Times New Roman" w:cs="Times New Roman"/>
+          <w:sz w:val="24"/>
+          <w:szCs w:val="24"/>
+        </w:rPr>
+        <w:t xml:space="preserve">Flowchart </w:t>
+      </w:r>
+      <w:r>
+        <w:rPr>
+          <w:rFonts w:ascii="Times New Roman" w:hAnsi="Times New Roman" w:cs="Times New Roman"/>
+          <w:sz w:val="24"/>
+          <w:szCs w:val="24"/>
+        </w:rPr>
+        <w:t xml:space="preserve">sistem  surat masuk </w:t>
+      </w:r>
+      <w:r>
+        <w:rPr>
+          <w:rFonts w:ascii="Times New Roman" w:hAnsi="Times New Roman" w:cs="Times New Roman"/>
+          <w:sz w:val="24"/>
+          <w:szCs w:val="24"/>
+        </w:rPr>
+        <w:t xml:space="preserve">berjalan </w:t>
+      </w:r>
+      <w:r>
+        <w:rPr>
+          <w:rFonts w:ascii="Times New Roman" w:hAnsi="Times New Roman" w:cs="Times New Roman"/>
+          <w:sz w:val="24"/>
+          <w:szCs w:val="24"/>
+          <w:lang w:val="en-US"/>
+        </w:rPr>
+        <w:t>pada in</w:t>
+      </w:r>
+      <w:r>
+        <w:rPr>
+          <w:rFonts w:ascii="Times New Roman" w:hAnsi="Times New Roman" w:cs="Times New Roman"/>
+          <w:sz w:val="24"/>
+          <w:szCs w:val="24"/>
+          <w:lang w:val="en-US"/>
+        </w:rPr>
+        <w:t>stansi badan pendapatan daerah</w:t>
+      </w:r>
+      <w:r>
+        <w:rPr>
+          <w:rFonts w:ascii="Times New Roman" w:hAnsi="Times New Roman" w:cs="Times New Roman"/>
+          <w:sz w:val="24"/>
+          <w:szCs w:val="24"/>
+        </w:rPr>
+        <w:t xml:space="preserve"> </w:t>
+      </w:r>
+      <w:r>
+        <w:rPr>
+          <w:rFonts w:ascii="Times New Roman" w:hAnsi="Times New Roman" w:cs="Times New Roman"/>
+          <w:sz w:val="24"/>
+          <w:szCs w:val="24"/>
+          <w:lang w:val="en-US"/>
+        </w:rPr>
+        <w:t>pemerintahan daerah kabupaten tabalong</w:t>
       </w:r>
       <w:r>
         <w:rPr>
@@ -16432,12 +16482,12 @@
       <w:r>
         <w:rPr>
           <w:noProof/>
-          <w:lang w:val="en-US"/>
+          <w:lang w:eastAsia="id-ID"/>
         </w:rPr>
         <w:lastRenderedPageBreak/>
         <w:drawing>
           <wp:inline distT="0" distB="0" distL="0" distR="0">
-            <wp:extent cx="4439967" cy="7445829"/>
+            <wp:extent cx="4991434" cy="7443537"/>
             <wp:effectExtent l="19050" t="0" r="0" b="0"/>
             <wp:docPr id="2" name="Picture 1" descr="surat masuk.png"/>
             <wp:cNvGraphicFramePr>
@@ -16459,7 +16509,7 @@
                   <pic:spPr>
                     <a:xfrm>
                       <a:off x="0" y="0"/>
-                      <a:ext cx="4460498" cy="7480259"/>
+                      <a:ext cx="5016059" cy="7480259"/>
                     </a:xfrm>
                     <a:prstGeom prst="rect">
                       <a:avLst/>
@@ -16479,21 +16529,92 @@
     </w:p>
     <w:p>
       <w:pPr>
-        <w:rPr>
-          <w:rFonts w:ascii="Times New Roman" w:hAnsi="Times New Roman" w:cs="Times New Roman"/>
-          <w:sz w:val="24"/>
-          <w:szCs w:val="24"/>
-          <w:lang w:val="en-US"/>
-        </w:rPr>
-      </w:pPr>
-      <w:r>
-        <w:rPr>
-          <w:rFonts w:ascii="Times New Roman" w:hAnsi="Times New Roman" w:cs="Times New Roman"/>
-          <w:sz w:val="24"/>
-          <w:szCs w:val="24"/>
+        <w:spacing w:after="0" w:line="480" w:lineRule="auto"/>
+        <w:ind w:firstLine="720"/>
+        <w:jc w:val="both"/>
+        <w:rPr>
+          <w:rFonts w:ascii="Times New Roman" w:hAnsi="Times New Roman" w:cs="Times New Roman"/>
+          <w:sz w:val="24"/>
+          <w:szCs w:val="24"/>
+        </w:rPr>
+      </w:pPr>
+      <w:r>
+        <w:rPr>
+          <w:rFonts w:ascii="Times New Roman" w:hAnsi="Times New Roman" w:cs="Times New Roman"/>
+          <w:sz w:val="24"/>
+          <w:szCs w:val="24"/>
+          <w:lang w:val="en-US"/>
         </w:rPr>
         <w:lastRenderedPageBreak/>
-        <w:t>Berdasarkan gambar 3.1 flowchart yang berjalan dapat dijelaskan sebagai berikut:</w:t>
+        <w:t>Berdasarkan gambar 3.</w:t>
+      </w:r>
+      <w:r>
+        <w:rPr>
+          <w:rFonts w:ascii="Times New Roman" w:hAnsi="Times New Roman" w:cs="Times New Roman"/>
+          <w:sz w:val="24"/>
+          <w:szCs w:val="24"/>
+        </w:rPr>
+        <w:t>1</w:t>
+      </w:r>
+      <w:r>
+        <w:rPr>
+          <w:rFonts w:ascii="Times New Roman" w:hAnsi="Times New Roman" w:cs="Times New Roman"/>
+          <w:sz w:val="24"/>
+          <w:szCs w:val="24"/>
+          <w:lang w:val="en-US"/>
+        </w:rPr>
+        <w:t xml:space="preserve"> flowchart</w:t>
+      </w:r>
+      <w:r>
+        <w:rPr>
+          <w:rFonts w:ascii="Times New Roman" w:hAnsi="Times New Roman" w:cs="Times New Roman"/>
+          <w:sz w:val="24"/>
+          <w:szCs w:val="24"/>
+        </w:rPr>
+        <w:t xml:space="preserve"> sistem surat masuk yang </w:t>
+      </w:r>
+      <w:r>
+        <w:rPr>
+          <w:rFonts w:ascii="Times New Roman" w:hAnsi="Times New Roman" w:cs="Times New Roman"/>
+          <w:sz w:val="24"/>
+          <w:szCs w:val="24"/>
+          <w:lang w:val="en-US"/>
+        </w:rPr>
+        <w:t>dapat dijelaskan</w:t>
+      </w:r>
+      <w:r>
+        <w:rPr>
+          <w:rFonts w:ascii="Times New Roman" w:hAnsi="Times New Roman" w:cs="Times New Roman"/>
+          <w:sz w:val="24"/>
+          <w:szCs w:val="24"/>
+        </w:rPr>
+        <w:t xml:space="preserve"> dengan algoritma </w:t>
+      </w:r>
+      <w:r>
+        <w:rPr>
+          <w:rFonts w:ascii="Times New Roman" w:hAnsi="Times New Roman" w:cs="Times New Roman"/>
+          <w:sz w:val="24"/>
+          <w:szCs w:val="24"/>
+          <w:lang w:val="en-US"/>
+        </w:rPr>
+        <w:t>sebagai berikut</w:t>
+      </w:r>
+      <w:r>
+        <w:rPr>
+          <w:rFonts w:ascii="Times New Roman" w:hAnsi="Times New Roman" w:cs="Times New Roman"/>
+          <w:sz w:val="24"/>
+          <w:szCs w:val="24"/>
+        </w:rPr>
+        <w:t xml:space="preserve"> </w:t>
+      </w:r>
+      <w:r>
+        <w:rPr>
+          <w:rFonts w:ascii="Times New Roman" w:hAnsi="Times New Roman" w:cs="Times New Roman"/>
+          <w:sz w:val="24"/>
+          <w:szCs w:val="24"/>
+          <w:lang w:val="en-US"/>
+        </w:rPr>
+        <w:t>:</w:t>
       </w:r>
     </w:p>
     <w:p>
@@ -16501,9 +16622,9 @@
         <w:pStyle w:val="ListParagraph"/>
         <w:numPr>
           <w:ilvl w:val="0"/>
-          <w:numId w:val="43"/>
+          <w:numId w:val="48"/>
         </w:numPr>
-        <w:ind w:left="714" w:hanging="357"/>
+        <w:spacing w:line="480" w:lineRule="auto"/>
         <w:contextualSpacing w:val="0"/>
         <w:rPr>
           <w:rFonts w:cs="Times New Roman"/>
@@ -16525,9 +16646,9 @@
         <w:pStyle w:val="ListParagraph"/>
         <w:numPr>
           <w:ilvl w:val="0"/>
-          <w:numId w:val="43"/>
+          <w:numId w:val="48"/>
         </w:numPr>
-        <w:ind w:left="714" w:hanging="357"/>
+        <w:spacing w:line="480" w:lineRule="auto"/>
         <w:contextualSpacing w:val="0"/>
         <w:rPr>
           <w:rFonts w:cs="Times New Roman"/>
@@ -16549,9 +16670,9 @@
         <w:pStyle w:val="ListParagraph"/>
         <w:numPr>
           <w:ilvl w:val="0"/>
-          <w:numId w:val="43"/>
+          <w:numId w:val="48"/>
         </w:numPr>
-        <w:ind w:left="714" w:hanging="357"/>
+        <w:spacing w:line="480" w:lineRule="auto"/>
         <w:contextualSpacing w:val="0"/>
         <w:rPr>
           <w:rFonts w:cs="Times New Roman"/>
@@ -16573,9 +16694,9 @@
         <w:pStyle w:val="ListParagraph"/>
         <w:numPr>
           <w:ilvl w:val="0"/>
-          <w:numId w:val="43"/>
+          <w:numId w:val="48"/>
         </w:numPr>
-        <w:ind w:left="714" w:hanging="357"/>
+        <w:spacing w:line="480" w:lineRule="auto"/>
         <w:contextualSpacing w:val="0"/>
         <w:rPr>
           <w:rFonts w:cs="Times New Roman"/>
@@ -16597,9 +16718,9 @@
         <w:pStyle w:val="ListParagraph"/>
         <w:numPr>
           <w:ilvl w:val="0"/>
-          <w:numId w:val="43"/>
+          <w:numId w:val="48"/>
         </w:numPr>
-        <w:ind w:left="714" w:hanging="357"/>
+        <w:spacing w:line="480" w:lineRule="auto"/>
         <w:contextualSpacing w:val="0"/>
         <w:rPr>
           <w:rFonts w:cs="Times New Roman"/>
@@ -16657,16 +16778,66 @@
           <w:sz w:val="24"/>
           <w:szCs w:val="24"/>
         </w:rPr>
-        <w:t xml:space="preserve">Flowchart berjalan pada Kearsipan Surat </w:t>
-      </w:r>
-      <w:r>
-        <w:rPr>
-          <w:rFonts w:ascii="Times New Roman" w:hAnsi="Times New Roman" w:cs="Times New Roman"/>
-          <w:sz w:val="24"/>
-          <w:szCs w:val="24"/>
-          <w:lang w:val="en-US"/>
-        </w:rPr>
-        <w:t>masuk pada instansi badan pendapatan daerah  pemerintahan daerah kabupaten tabalong</w:t>
+        <w:t xml:space="preserve">Dalam menganalisis Surat keluar berjalan dibuatkan alur </w:t>
+      </w:r>
+      <w:r>
+        <w:rPr>
+          <w:rFonts w:ascii="Times New Roman" w:hAnsi="Times New Roman" w:cs="Times New Roman"/>
+          <w:sz w:val="24"/>
+          <w:szCs w:val="24"/>
+        </w:rPr>
+        <w:t xml:space="preserve">Flowchart </w:t>
+      </w:r>
+      <w:r>
+        <w:rPr>
+          <w:rFonts w:ascii="Times New Roman" w:hAnsi="Times New Roman" w:cs="Times New Roman"/>
+          <w:sz w:val="24"/>
+          <w:szCs w:val="24"/>
+        </w:rPr>
+        <w:t xml:space="preserve">sistem  surat keluar </w:t>
+      </w:r>
+      <w:r>
+        <w:rPr>
+          <w:rFonts w:ascii="Times New Roman" w:hAnsi="Times New Roman" w:cs="Times New Roman"/>
+          <w:sz w:val="24"/>
+          <w:szCs w:val="24"/>
+        </w:rPr>
+        <w:t xml:space="preserve">berjalan </w:t>
+      </w:r>
+      <w:r>
+        <w:rPr>
+          <w:rFonts w:ascii="Times New Roman" w:hAnsi="Times New Roman" w:cs="Times New Roman"/>
+          <w:sz w:val="24"/>
+          <w:szCs w:val="24"/>
+          <w:lang w:val="en-US"/>
+        </w:rPr>
+        <w:t>pada in</w:t>
+      </w:r>
+      <w:r>
+        <w:rPr>
+          <w:rFonts w:ascii="Times New Roman" w:hAnsi="Times New Roman" w:cs="Times New Roman"/>
+          <w:sz w:val="24"/>
+          <w:szCs w:val="24"/>
+          <w:lang w:val="en-US"/>
+        </w:rPr>
+        <w:t>stansi badan pendapatan daerah</w:t>
+      </w:r>
+      <w:r>
+        <w:rPr>
+          <w:rFonts w:ascii="Times New Roman" w:hAnsi="Times New Roman" w:cs="Times New Roman"/>
+          <w:sz w:val="24"/>
+          <w:szCs w:val="24"/>
+        </w:rPr>
+        <w:t xml:space="preserve"> </w:t>
+      </w:r>
+      <w:r>
+        <w:rPr>
+          <w:rFonts w:ascii="Times New Roman" w:hAnsi="Times New Roman" w:cs="Times New Roman"/>
+          <w:sz w:val="24"/>
+          <w:szCs w:val="24"/>
+          <w:lang w:val="en-US"/>
+        </w:rPr>
+        <w:t>pemerintahan daerah kabupaten tabalong</w:t>
       </w:r>
       <w:r>
         <w:rPr>
@@ -16687,15 +16858,10 @@
       </w:r>
     </w:p>
     <w:p>
-      <w:pPr>
-        <w:rPr>
-          <w:lang w:val="en-US"/>
-        </w:rPr>
-      </w:pPr>
       <w:r>
         <w:rPr>
           <w:noProof/>
-          <w:lang w:val="en-US"/>
+          <w:lang w:eastAsia="id-ID"/>
         </w:rPr>
         <w:lastRenderedPageBreak/>
         <w:drawing>
@@ -16736,49 +16902,98 @@
       </w:r>
     </w:p>
     <w:p>
-      <w:pPr>
-        <w:pStyle w:val="Heading3"/>
-        <w:numPr>
-          <w:ilvl w:val="0"/>
-          <w:numId w:val="0"/>
-        </w:numPr>
-      </w:pPr>
-    </w:p>
-    <w:p>
-      <w:pPr>
-        <w:rPr>
-          <w:lang w:val="en-US"/>
-        </w:rPr>
-      </w:pPr>
-    </w:p>
-    <w:p>
-      <w:pPr>
-        <w:pStyle w:val="Heading3"/>
-        <w:numPr>
-          <w:ilvl w:val="0"/>
-          <w:numId w:val="0"/>
-        </w:numPr>
+      <w:r>
+        <w:br w:type="page"/>
+      </w:r>
+    </w:p>
+    <w:p>
+      <w:pPr>
+        <w:spacing w:after="0" w:line="480" w:lineRule="auto"/>
+        <w:ind w:firstLine="720"/>
         <w:jc w:val="both"/>
-      </w:pPr>
-    </w:p>
-    <w:p>
-      <w:pPr>
-        <w:jc w:val="both"/>
-        <w:rPr>
-          <w:rFonts w:ascii="Times New Roman" w:hAnsi="Times New Roman" w:cs="Times New Roman"/>
-          <w:sz w:val="24"/>
-          <w:szCs w:val="24"/>
-          <w:lang w:val="en-US"/>
-        </w:rPr>
-      </w:pPr>
-      <w:r>
-        <w:rPr>
-          <w:rFonts w:ascii="Times New Roman" w:hAnsi="Times New Roman" w:cs="Times New Roman"/>
-          <w:sz w:val="24"/>
-          <w:szCs w:val="24"/>
-          <w:lang w:val="en-US"/>
-        </w:rPr>
-        <w:t>Berdasarkan gambar 3.2 flowchart berjalan dapat dijelaskan sebagai berikut:</w:t>
+        <w:rPr>
+          <w:rFonts w:ascii="Times New Roman" w:hAnsi="Times New Roman" w:cs="Times New Roman"/>
+          <w:sz w:val="24"/>
+          <w:szCs w:val="24"/>
+        </w:rPr>
+      </w:pPr>
+      <w:r>
+        <w:rPr>
+          <w:rFonts w:ascii="Times New Roman" w:hAnsi="Times New Roman" w:cs="Times New Roman"/>
+          <w:sz w:val="24"/>
+          <w:szCs w:val="24"/>
+          <w:lang w:val="en-US"/>
+        </w:rPr>
+        <w:lastRenderedPageBreak/>
+        <w:t>Berdasarkan gambar 3.</w:t>
+      </w:r>
+      <w:r>
+        <w:rPr>
+          <w:rFonts w:ascii="Times New Roman" w:hAnsi="Times New Roman" w:cs="Times New Roman"/>
+          <w:sz w:val="24"/>
+          <w:szCs w:val="24"/>
+        </w:rPr>
+        <w:t>2</w:t>
+      </w:r>
+      <w:r>
+        <w:rPr>
+          <w:rFonts w:ascii="Times New Roman" w:hAnsi="Times New Roman" w:cs="Times New Roman"/>
+          <w:sz w:val="24"/>
+          <w:szCs w:val="24"/>
+          <w:lang w:val="en-US"/>
+        </w:rPr>
+        <w:t xml:space="preserve"> flowchart</w:t>
+      </w:r>
+      <w:r>
+        <w:rPr>
+          <w:rFonts w:ascii="Times New Roman" w:hAnsi="Times New Roman" w:cs="Times New Roman"/>
+          <w:sz w:val="24"/>
+          <w:szCs w:val="24"/>
+        </w:rPr>
+        <w:t xml:space="preserve"> sistem surat keluar yang </w:t>
+      </w:r>
+      <w:r>
+        <w:rPr>
+          <w:rFonts w:ascii="Times New Roman" w:hAnsi="Times New Roman" w:cs="Times New Roman"/>
+          <w:sz w:val="24"/>
+          <w:szCs w:val="24"/>
+          <w:lang w:val="en-US"/>
+        </w:rPr>
+        <w:t>dapat dijelaskan</w:t>
+      </w:r>
+      <w:r>
+        <w:rPr>
+          <w:rFonts w:ascii="Times New Roman" w:hAnsi="Times New Roman" w:cs="Times New Roman"/>
+          <w:sz w:val="24"/>
+          <w:szCs w:val="24"/>
+        </w:rPr>
+        <w:t xml:space="preserve"> dengan algoritma </w:t>
+      </w:r>
+      <w:r>
+        <w:rPr>
+          <w:rFonts w:ascii="Times New Roman" w:hAnsi="Times New Roman" w:cs="Times New Roman"/>
+          <w:sz w:val="24"/>
+          <w:szCs w:val="24"/>
+          <w:lang w:val="en-US"/>
+        </w:rPr>
+        <w:t>sebagai berikut</w:t>
+      </w:r>
+      <w:r>
+        <w:rPr>
+          <w:rFonts w:ascii="Times New Roman" w:hAnsi="Times New Roman" w:cs="Times New Roman"/>
+          <w:sz w:val="24"/>
+          <w:szCs w:val="24"/>
+        </w:rPr>
+        <w:t xml:space="preserve"> </w:t>
+      </w:r>
+      <w:r>
+        <w:rPr>
+          <w:rFonts w:ascii="Times New Roman" w:hAnsi="Times New Roman" w:cs="Times New Roman"/>
+          <w:sz w:val="24"/>
+          <w:szCs w:val="24"/>
+          <w:lang w:val="en-US"/>
+        </w:rPr>
+        <w:t>:</w:t>
       </w:r>
     </w:p>
     <w:p>
@@ -16786,8 +17001,9 @@
         <w:pStyle w:val="ListParagraph"/>
         <w:numPr>
           <w:ilvl w:val="0"/>
-          <w:numId w:val="44"/>
+          <w:numId w:val="47"/>
         </w:numPr>
+        <w:spacing w:line="480" w:lineRule="auto"/>
         <w:ind w:left="714" w:hanging="357"/>
         <w:contextualSpacing w:val="0"/>
         <w:rPr>
@@ -16802,23 +17018,7 @@
           <w:szCs w:val="24"/>
           <w:lang w:val="en-US"/>
         </w:rPr>
-        <w:t xml:space="preserve">Bagian </w:t>
-      </w:r>
-      <w:r>
-        <w:rPr>
-          <w:rFonts w:cs="Times New Roman"/>
-          <w:szCs w:val="24"/>
-          <w:lang w:val="en-US"/>
-        </w:rPr>
-        <w:t>bidang</w:t>
-      </w:r>
-      <w:r>
-        <w:rPr>
-          <w:rFonts w:cs="Times New Roman"/>
-          <w:szCs w:val="24"/>
-          <w:lang w:val="en-US"/>
-        </w:rPr>
-        <w:t xml:space="preserve"> tertentu memberikan perintah membuat surat keluar ke bagian umum.</w:t>
+        <w:t>Bagian bidang tertentu memberikan perintah membuat surat keluar ke bagian umum.</w:t>
       </w:r>
     </w:p>
     <w:p>
@@ -16826,8 +17026,9 @@
         <w:pStyle w:val="ListParagraph"/>
         <w:numPr>
           <w:ilvl w:val="0"/>
-          <w:numId w:val="44"/>
+          <w:numId w:val="47"/>
         </w:numPr>
+        <w:spacing w:line="480" w:lineRule="auto"/>
         <w:ind w:left="714" w:hanging="357"/>
         <w:contextualSpacing w:val="0"/>
         <w:rPr>
@@ -16842,47 +17043,7 @@
           <w:szCs w:val="24"/>
           <w:lang w:val="en-US"/>
         </w:rPr>
-        <w:t xml:space="preserve">Lalu bagian umum membuat surat keluar. Setelah itu surat dikirim ke </w:t>
-      </w:r>
-      <w:r>
-        <w:rPr>
-          <w:rFonts w:cs="Times New Roman"/>
-          <w:szCs w:val="24"/>
-          <w:lang w:val="en-US"/>
-        </w:rPr>
-        <w:t>Kaban (K</w:t>
-      </w:r>
-      <w:r>
-        <w:rPr>
-          <w:rFonts w:cs="Times New Roman"/>
-          <w:szCs w:val="24"/>
-          <w:lang w:val="en-US"/>
-        </w:rPr>
-        <w:t xml:space="preserve">epala </w:t>
-      </w:r>
-      <w:r>
-        <w:rPr>
-          <w:rFonts w:cs="Times New Roman"/>
-          <w:szCs w:val="24"/>
-          <w:lang w:val="en-US"/>
-        </w:rPr>
-        <w:t>Badan</w:t>
-      </w:r>
-      <w:r>
-        <w:rPr>
-          <w:rFonts w:cs="Times New Roman"/>
-          <w:szCs w:val="24"/>
-          <w:lang w:val="en-US"/>
-        </w:rPr>
-        <w:t>)</w:t>
-      </w:r>
-      <w:r>
-        <w:rPr>
-          <w:rFonts w:cs="Times New Roman"/>
-          <w:szCs w:val="24"/>
-          <w:lang w:val="en-US"/>
-        </w:rPr>
-        <w:t>.</w:t>
+        <w:t>Lalu bagian umum membuat surat keluar. Setelah itu surat dikirim ke Kaban (Kepala Badan).</w:t>
       </w:r>
     </w:p>
     <w:p>
@@ -16890,8 +17051,9 @@
         <w:pStyle w:val="ListParagraph"/>
         <w:numPr>
           <w:ilvl w:val="0"/>
-          <w:numId w:val="44"/>
+          <w:numId w:val="47"/>
         </w:numPr>
+        <w:spacing w:line="480" w:lineRule="auto"/>
         <w:ind w:left="714" w:hanging="357"/>
         <w:contextualSpacing w:val="0"/>
         <w:rPr>
@@ -16906,23 +17068,7 @@
           <w:szCs w:val="24"/>
           <w:lang w:val="en-US"/>
         </w:rPr>
-        <w:t>Kaban (Kepala Badan</w:t>
-      </w:r>
-      <w:r>
-        <w:rPr>
-          <w:rFonts w:cs="Times New Roman"/>
-          <w:szCs w:val="24"/>
-          <w:lang w:val="en-US"/>
-        </w:rPr>
-        <w:t>) menerima surat</w:t>
-      </w:r>
-      <w:r>
-        <w:rPr>
-          <w:rFonts w:cs="Times New Roman"/>
-          <w:szCs w:val="24"/>
-          <w:lang w:val="en-US"/>
-        </w:rPr>
-        <w:t>.</w:t>
+        <w:t>Kaban (Kepala Badan) menerima surat.</w:t>
       </w:r>
     </w:p>
     <w:p>
@@ -16930,8 +17076,9 @@
         <w:pStyle w:val="ListParagraph"/>
         <w:numPr>
           <w:ilvl w:val="0"/>
-          <w:numId w:val="44"/>
+          <w:numId w:val="47"/>
         </w:numPr>
+        <w:spacing w:line="480" w:lineRule="auto"/>
         <w:ind w:left="714" w:hanging="357"/>
         <w:contextualSpacing w:val="0"/>
         <w:rPr>
@@ -16946,47 +17093,7 @@
           <w:szCs w:val="24"/>
           <w:lang w:val="en-US"/>
         </w:rPr>
-        <w:t xml:space="preserve">Lalu </w:t>
-      </w:r>
-      <w:r>
-        <w:rPr>
-          <w:rFonts w:cs="Times New Roman"/>
-          <w:szCs w:val="24"/>
-          <w:lang w:val="en-US"/>
-        </w:rPr>
-        <w:t>Kepala (Kepala Badan</w:t>
-      </w:r>
-      <w:r>
-        <w:rPr>
-          <w:rFonts w:cs="Times New Roman"/>
-          <w:szCs w:val="24"/>
-          <w:lang w:val="en-US"/>
-        </w:rPr>
-        <w:t xml:space="preserve">) mengecek surat keluar jika ya maka </w:t>
-      </w:r>
-      <w:r>
-        <w:rPr>
-          <w:rFonts w:cs="Times New Roman"/>
-          <w:szCs w:val="24"/>
-          <w:lang w:val="en-US"/>
-        </w:rPr>
-        <w:t>Kaban</w:t>
-      </w:r>
-      <w:r>
-        <w:rPr>
-          <w:rFonts w:cs="Times New Roman"/>
-          <w:szCs w:val="24"/>
-          <w:lang w:val="en-US"/>
-        </w:rPr>
-        <w:t xml:space="preserve"> akan menandatangani surat, dan diberikan ke bagian umum, surat keluar di buat salinan untuk di arsipkan. Jika tidak maka akan ke proses selesai</w:t>
-      </w:r>
-      <w:r>
-        <w:rPr>
-          <w:rFonts w:cs="Times New Roman"/>
-          <w:szCs w:val="24"/>
-          <w:lang w:val="en-US"/>
-        </w:rPr>
-        <w:t>.</w:t>
+        <w:t>Lalu Kepala (Kepala Badan) mengecek surat keluar jika ya maka Kaban akan menandatangani surat, dan diberikan ke bagian umum, surat keluar di buat salinan untuk di arsipkan. Jika tidak maka akan ke proses selesai.</w:t>
       </w:r>
     </w:p>
     <w:p>
@@ -16994,31 +17101,85 @@
         <w:pStyle w:val="ListParagraph"/>
         <w:numPr>
           <w:ilvl w:val="0"/>
-          <w:numId w:val="44"/>
+          <w:numId w:val="47"/>
         </w:numPr>
+        <w:spacing w:line="480" w:lineRule="auto"/>
         <w:ind w:left="714" w:hanging="357"/>
         <w:contextualSpacing w:val="0"/>
-        <w:rPr>
-          <w:rFonts w:cs="Times New Roman"/>
-          <w:szCs w:val="24"/>
-          <w:lang w:val="en-US"/>
-        </w:rPr>
-      </w:pPr>
-      <w:r>
-        <w:rPr>
-          <w:rFonts w:cs="Times New Roman"/>
-          <w:szCs w:val="24"/>
-          <w:lang w:val="en-US"/>
-        </w:rPr>
-        <w:t xml:space="preserve">Setelah itu bagian umum memberikan surat keluar yang asli ke bagian kepegawaian untuk </w:t>
-      </w:r>
-      <w:r>
-        <w:rPr>
-          <w:rFonts w:cs="Times New Roman"/>
-          <w:szCs w:val="24"/>
-          <w:lang w:val="en-US"/>
-        </w:rPr>
-        <w:t>surat keluar dikirim ke tujuan.</w:t>
+      </w:pPr>
+      <w:r>
+        <w:rPr>
+          <w:rFonts w:cs="Times New Roman"/>
+          <w:szCs w:val="24"/>
+          <w:lang w:val="en-US"/>
+        </w:rPr>
+        <w:t>Setelah itu bagian umum memberikan surat keluar yang asli ke bagian kepegawaian untuk surat keluar dikirim ke tujuan.</w:t>
+      </w:r>
+    </w:p>
+    <w:p>
+      <w:pPr>
+        <w:spacing w:line="480" w:lineRule="auto"/>
+      </w:pPr>
+      <w:r>
+        <w:br w:type="page"/>
+      </w:r>
+    </w:p>
+    <w:p/>
+    <w:p>
+      <w:pPr>
+        <w:pStyle w:val="Heading3"/>
+        <w:spacing w:before="240" w:after="0" w:line="480" w:lineRule="auto"/>
+        <w:rPr>
+          <w:rFonts w:cs="Times New Roman"/>
+          <w:lang w:val="id-ID"/>
+        </w:rPr>
+      </w:pPr>
+      <w:r>
+        <w:rPr>
+          <w:rFonts w:cs="Times New Roman"/>
+          <w:lang w:val="id-ID"/>
+        </w:rPr>
+        <w:t xml:space="preserve">Analisis </w:t>
+      </w:r>
+      <w:r>
+        <w:rPr>
+          <w:rFonts w:cs="Times New Roman"/>
+          <w:lang w:val="id-ID"/>
+        </w:rPr>
+        <w:t>Sistem dibangun</w:t>
+      </w:r>
+    </w:p>
+    <w:p>
+      <w:r>
+        <w:t xml:space="preserve">Dalam analisis sistem dibangun </w:t>
+      </w:r>
+      <w:r>
+        <w:t>dibuatkan sebuah alur flowchart agar mengetahu alur kerja sistem yang dibangun diantara nya :</w:t>
+      </w:r>
+    </w:p>
+    <w:p>
+      <w:pPr>
+        <w:pStyle w:val="Heading4"/>
+        <w:rPr>
+          <w:lang w:val="id-ID"/>
+        </w:rPr>
+      </w:pPr>
+      <w:r>
+        <w:rPr>
+          <w:lang w:val="id-ID"/>
+        </w:rPr>
+        <w:t>Flowchart manajemen surat</w:t>
+      </w:r>
+    </w:p>
+    <w:p>
+      <w:pPr>
+        <w:pStyle w:val="Heading4"/>
+      </w:pPr>
+      <w:r>
+        <w:rPr>
+          <w:lang w:val="id-ID"/>
+        </w:rPr>
+        <w:t>Flowchart diposisi surat masuk</w:t>
       </w:r>
     </w:p>
     <w:p>
@@ -17334,7 +17495,6 @@
         <w:pStyle w:val="Heading4"/>
       </w:pPr>
       <w:r>
-        <w:lastRenderedPageBreak/>
         <w:t>Informasi</w:t>
       </w:r>
     </w:p>
@@ -17577,7 +17737,7 @@
             <w:sz w:val="28"/>
             <w:szCs w:val="28"/>
           </w:rPr>
-          <w:t>42</w:t>
+          <w:t>43</w:t>
         </w:r>
         <w:r>
           <w:rPr>
@@ -18055,7 +18215,7 @@
   <w:abstractNum w:abstractNumId="5">
     <w:nsid w:val="0CE856C3"/>
     <w:multiLevelType w:val="hybridMultilevel"/>
-    <w:tmpl w:val="5830B570"/>
+    <w:tmpl w:val="01B02C9C"/>
     <w:lvl w:ilvl="0" w:tplc="0409000F">
       <w:start w:val="1"/>
       <w:numFmt w:val="decimal"/>
@@ -19035,6 +19195,92 @@
     </w:lvl>
   </w:abstractNum>
   <w:abstractNum w:abstractNumId="16">
+    <w:nsid w:val="2C3B2024"/>
+    <w:multiLevelType w:val="hybridMultilevel"/>
+    <w:tmpl w:val="7488051C"/>
+    <w:lvl w:ilvl="0" w:tplc="04090017">
+      <w:start w:val="1"/>
+      <w:numFmt w:val="lowerLetter"/>
+      <w:lvlText w:val="%1)"/>
+      <w:lvlJc w:val="left"/>
+      <w:pPr>
+        <w:ind w:left="720" w:hanging="360"/>
+      </w:pPr>
+    </w:lvl>
+    <w:lvl w:ilvl="1" w:tplc="04210019" w:tentative="1">
+      <w:start w:val="1"/>
+      <w:numFmt w:val="lowerLetter"/>
+      <w:lvlText w:val="%2."/>
+      <w:lvlJc w:val="left"/>
+      <w:pPr>
+        <w:ind w:left="1440" w:hanging="360"/>
+      </w:pPr>
+    </w:lvl>
+    <w:lvl w:ilvl="2" w:tplc="0421001B" w:tentative="1">
+      <w:start w:val="1"/>
+      <w:numFmt w:val="lowerRoman"/>
+      <w:lvlText w:val="%3."/>
+      <w:lvlJc w:val="right"/>
+      <w:pPr>
+        <w:ind w:left="2160" w:hanging="180"/>
+      </w:pPr>
+    </w:lvl>
+    <w:lvl w:ilvl="3" w:tplc="0421000F" w:tentative="1">
+      <w:start w:val="1"/>
+      <w:numFmt w:val="decimal"/>
+      <w:lvlText w:val="%4."/>
+      <w:lvlJc w:val="left"/>
+      <w:pPr>
+        <w:ind w:left="2880" w:hanging="360"/>
+      </w:pPr>
+    </w:lvl>
+    <w:lvl w:ilvl="4" w:tplc="04210019" w:tentative="1">
+      <w:start w:val="1"/>
+      <w:numFmt w:val="lowerLetter"/>
+      <w:lvlText w:val="%5."/>
+      <w:lvlJc w:val="left"/>
+      <w:pPr>
+        <w:ind w:left="3600" w:hanging="360"/>
+      </w:pPr>
+    </w:lvl>
+    <w:lvl w:ilvl="5" w:tplc="0421001B" w:tentative="1">
+      <w:start w:val="1"/>
+      <w:numFmt w:val="lowerRoman"/>
+      <w:lvlText w:val="%6."/>
+      <w:lvlJc w:val="right"/>
+      <w:pPr>
+        <w:ind w:left="4320" w:hanging="180"/>
+      </w:pPr>
+    </w:lvl>
+    <w:lvl w:ilvl="6" w:tplc="0421000F" w:tentative="1">
+      <w:start w:val="1"/>
+      <w:numFmt w:val="decimal"/>
+      <w:lvlText w:val="%7."/>
+      <w:lvlJc w:val="left"/>
+      <w:pPr>
+        <w:ind w:left="5040" w:hanging="360"/>
+      </w:pPr>
+    </w:lvl>
+    <w:lvl w:ilvl="7" w:tplc="04210019" w:tentative="1">
+      <w:start w:val="1"/>
+      <w:numFmt w:val="lowerLetter"/>
+      <w:lvlText w:val="%8."/>
+      <w:lvlJc w:val="left"/>
+      <w:pPr>
+        <w:ind w:left="5760" w:hanging="360"/>
+      </w:pPr>
+    </w:lvl>
+    <w:lvl w:ilvl="8" w:tplc="0421001B" w:tentative="1">
+      <w:start w:val="1"/>
+      <w:numFmt w:val="lowerRoman"/>
+      <w:lvlText w:val="%9."/>
+      <w:lvlJc w:val="right"/>
+      <w:pPr>
+        <w:ind w:left="6480" w:hanging="180"/>
+      </w:pPr>
+    </w:lvl>
+  </w:abstractNum>
+  <w:abstractNum w:abstractNumId="17">
     <w:nsid w:val="310A083E"/>
     <w:multiLevelType w:val="hybridMultilevel"/>
     <w:tmpl w:val="CD02744A"/>
@@ -19120,7 +19366,7 @@
       </w:pPr>
     </w:lvl>
   </w:abstractNum>
-  <w:abstractNum w:abstractNumId="17">
+  <w:abstractNum w:abstractNumId="18">
     <w:nsid w:val="34862E60"/>
     <w:multiLevelType w:val="hybridMultilevel"/>
     <w:tmpl w:val="A8F67278"/>
@@ -19206,7 +19452,7 @@
       </w:pPr>
     </w:lvl>
   </w:abstractNum>
-  <w:abstractNum w:abstractNumId="18">
+  <w:abstractNum w:abstractNumId="19">
     <w:nsid w:val="38526853"/>
     <w:multiLevelType w:val="multilevel"/>
     <w:tmpl w:val="147660B0"/>
@@ -19340,7 +19586,7 @@
       </w:rPr>
     </w:lvl>
   </w:abstractNum>
-  <w:abstractNum w:abstractNumId="19">
+  <w:abstractNum w:abstractNumId="20">
     <w:nsid w:val="39535D98"/>
     <w:multiLevelType w:val="hybridMultilevel"/>
     <w:tmpl w:val="B7C2397E"/>
@@ -19426,7 +19672,7 @@
       </w:pPr>
     </w:lvl>
   </w:abstractNum>
-  <w:abstractNum w:abstractNumId="20">
+  <w:abstractNum w:abstractNumId="21">
     <w:nsid w:val="3F8A4E95"/>
     <w:multiLevelType w:val="hybridMultilevel"/>
     <w:tmpl w:val="B46AEC04"/>
@@ -19515,7 +19761,7 @@
       </w:pPr>
     </w:lvl>
   </w:abstractNum>
-  <w:abstractNum w:abstractNumId="21">
+  <w:abstractNum w:abstractNumId="22">
     <w:nsid w:val="42C11CDC"/>
     <w:multiLevelType w:val="multilevel"/>
     <w:tmpl w:val="42C11CDC"/>
@@ -19604,7 +19850,7 @@
       </w:pPr>
     </w:lvl>
   </w:abstractNum>
-  <w:abstractNum w:abstractNumId="22">
+  <w:abstractNum w:abstractNumId="23">
     <w:nsid w:val="4C8554B5"/>
     <w:multiLevelType w:val="multilevel"/>
     <w:tmpl w:val="4C8554B5"/>
@@ -19693,7 +19939,7 @@
       </w:pPr>
     </w:lvl>
   </w:abstractNum>
-  <w:abstractNum w:abstractNumId="23">
+  <w:abstractNum w:abstractNumId="24">
     <w:nsid w:val="4E9B63BD"/>
     <w:multiLevelType w:val="hybridMultilevel"/>
     <w:tmpl w:val="50A66246"/>
@@ -19779,7 +20025,7 @@
       </w:pPr>
     </w:lvl>
   </w:abstractNum>
-  <w:abstractNum w:abstractNumId="24">
+  <w:abstractNum w:abstractNumId="25">
     <w:nsid w:val="4FEB607E"/>
     <w:multiLevelType w:val="singleLevel"/>
     <w:tmpl w:val="4FEB607E"/>
@@ -19799,7 +20045,93 @@
       </w:rPr>
     </w:lvl>
   </w:abstractNum>
-  <w:abstractNum w:abstractNumId="25">
+  <w:abstractNum w:abstractNumId="26">
+    <w:nsid w:val="536B7678"/>
+    <w:multiLevelType w:val="hybridMultilevel"/>
+    <w:tmpl w:val="51E4E9D8"/>
+    <w:lvl w:ilvl="0" w:tplc="0409000F">
+      <w:start w:val="1"/>
+      <w:numFmt w:val="decimal"/>
+      <w:lvlText w:val="%1."/>
+      <w:lvlJc w:val="left"/>
+      <w:pPr>
+        <w:ind w:left="720" w:hanging="360"/>
+      </w:pPr>
+    </w:lvl>
+    <w:lvl w:ilvl="1" w:tplc="04210019" w:tentative="1">
+      <w:start w:val="1"/>
+      <w:numFmt w:val="lowerLetter"/>
+      <w:lvlText w:val="%2."/>
+      <w:lvlJc w:val="left"/>
+      <w:pPr>
+        <w:ind w:left="1440" w:hanging="360"/>
+      </w:pPr>
+    </w:lvl>
+    <w:lvl w:ilvl="2" w:tplc="0421001B" w:tentative="1">
+      <w:start w:val="1"/>
+      <w:numFmt w:val="lowerRoman"/>
+      <w:lvlText w:val="%3."/>
+      <w:lvlJc w:val="right"/>
+      <w:pPr>
+        <w:ind w:left="2160" w:hanging="180"/>
+      </w:pPr>
+    </w:lvl>
+    <w:lvl w:ilvl="3" w:tplc="0421000F" w:tentative="1">
+      <w:start w:val="1"/>
+      <w:numFmt w:val="decimal"/>
+      <w:lvlText w:val="%4."/>
+      <w:lvlJc w:val="left"/>
+      <w:pPr>
+        <w:ind w:left="2880" w:hanging="360"/>
+      </w:pPr>
+    </w:lvl>
+    <w:lvl w:ilvl="4" w:tplc="04210019" w:tentative="1">
+      <w:start w:val="1"/>
+      <w:numFmt w:val="lowerLetter"/>
+      <w:lvlText w:val="%5."/>
+      <w:lvlJc w:val="left"/>
+      <w:pPr>
+        <w:ind w:left="3600" w:hanging="360"/>
+      </w:pPr>
+    </w:lvl>
+    <w:lvl w:ilvl="5" w:tplc="0421001B" w:tentative="1">
+      <w:start w:val="1"/>
+      <w:numFmt w:val="lowerRoman"/>
+      <w:lvlText w:val="%6."/>
+      <w:lvlJc w:val="right"/>
+      <w:pPr>
+        <w:ind w:left="4320" w:hanging="180"/>
+      </w:pPr>
+    </w:lvl>
+    <w:lvl w:ilvl="6" w:tplc="0421000F" w:tentative="1">
+      <w:start w:val="1"/>
+      <w:numFmt w:val="decimal"/>
+      <w:lvlText w:val="%7."/>
+      <w:lvlJc w:val="left"/>
+      <w:pPr>
+        <w:ind w:left="5040" w:hanging="360"/>
+      </w:pPr>
+    </w:lvl>
+    <w:lvl w:ilvl="7" w:tplc="04210019" w:tentative="1">
+      <w:start w:val="1"/>
+      <w:numFmt w:val="lowerLetter"/>
+      <w:lvlText w:val="%8."/>
+      <w:lvlJc w:val="left"/>
+      <w:pPr>
+        <w:ind w:left="5760" w:hanging="360"/>
+      </w:pPr>
+    </w:lvl>
+    <w:lvl w:ilvl="8" w:tplc="0421001B" w:tentative="1">
+      <w:start w:val="1"/>
+      <w:numFmt w:val="lowerRoman"/>
+      <w:lvlText w:val="%9."/>
+      <w:lvlJc w:val="right"/>
+      <w:pPr>
+        <w:ind w:left="6480" w:hanging="180"/>
+      </w:pPr>
+    </w:lvl>
+  </w:abstractNum>
+  <w:abstractNum w:abstractNumId="27">
     <w:nsid w:val="540170FA"/>
     <w:multiLevelType w:val="hybridMultilevel"/>
     <w:tmpl w:val="CFF2EE20"/>
@@ -19885,7 +20217,93 @@
       </w:pPr>
     </w:lvl>
   </w:abstractNum>
-  <w:abstractNum w:abstractNumId="26">
+  <w:abstractNum w:abstractNumId="28">
+    <w:nsid w:val="541D16B7"/>
+    <w:multiLevelType w:val="hybridMultilevel"/>
+    <w:tmpl w:val="2DB27F0C"/>
+    <w:lvl w:ilvl="0" w:tplc="04090017">
+      <w:start w:val="1"/>
+      <w:numFmt w:val="lowerLetter"/>
+      <w:lvlText w:val="%1)"/>
+      <w:lvlJc w:val="left"/>
+      <w:pPr>
+        <w:ind w:left="720" w:hanging="360"/>
+      </w:pPr>
+    </w:lvl>
+    <w:lvl w:ilvl="1" w:tplc="04210019" w:tentative="1">
+      <w:start w:val="1"/>
+      <w:numFmt w:val="lowerLetter"/>
+      <w:lvlText w:val="%2."/>
+      <w:lvlJc w:val="left"/>
+      <w:pPr>
+        <w:ind w:left="1440" w:hanging="360"/>
+      </w:pPr>
+    </w:lvl>
+    <w:lvl w:ilvl="2" w:tplc="0421001B" w:tentative="1">
+      <w:start w:val="1"/>
+      <w:numFmt w:val="lowerRoman"/>
+      <w:lvlText w:val="%3."/>
+      <w:lvlJc w:val="right"/>
+      <w:pPr>
+        <w:ind w:left="2160" w:hanging="180"/>
+      </w:pPr>
+    </w:lvl>
+    <w:lvl w:ilvl="3" w:tplc="0421000F" w:tentative="1">
+      <w:start w:val="1"/>
+      <w:numFmt w:val="decimal"/>
+      <w:lvlText w:val="%4."/>
+      <w:lvlJc w:val="left"/>
+      <w:pPr>
+        <w:ind w:left="2880" w:hanging="360"/>
+      </w:pPr>
+    </w:lvl>
+    <w:lvl w:ilvl="4" w:tplc="04210019" w:tentative="1">
+      <w:start w:val="1"/>
+      <w:numFmt w:val="lowerLetter"/>
+      <w:lvlText w:val="%5."/>
+      <w:lvlJc w:val="left"/>
+      <w:pPr>
+        <w:ind w:left="3600" w:hanging="360"/>
+      </w:pPr>
+    </w:lvl>
+    <w:lvl w:ilvl="5" w:tplc="0421001B" w:tentative="1">
+      <w:start w:val="1"/>
+      <w:numFmt w:val="lowerRoman"/>
+      <w:lvlText w:val="%6."/>
+      <w:lvlJc w:val="right"/>
+      <w:pPr>
+        <w:ind w:left="4320" w:hanging="180"/>
+      </w:pPr>
+    </w:lvl>
+    <w:lvl w:ilvl="6" w:tplc="0421000F" w:tentative="1">
+      <w:start w:val="1"/>
+      <w:numFmt w:val="decimal"/>
+      <w:lvlText w:val="%7."/>
+      <w:lvlJc w:val="left"/>
+      <w:pPr>
+        <w:ind w:left="5040" w:hanging="360"/>
+      </w:pPr>
+    </w:lvl>
+    <w:lvl w:ilvl="7" w:tplc="04210019" w:tentative="1">
+      <w:start w:val="1"/>
+      <w:numFmt w:val="lowerLetter"/>
+      <w:lvlText w:val="%8."/>
+      <w:lvlJc w:val="left"/>
+      <w:pPr>
+        <w:ind w:left="5760" w:hanging="360"/>
+      </w:pPr>
+    </w:lvl>
+    <w:lvl w:ilvl="8" w:tplc="0421001B" w:tentative="1">
+      <w:start w:val="1"/>
+      <w:numFmt w:val="lowerRoman"/>
+      <w:lvlText w:val="%9."/>
+      <w:lvlJc w:val="right"/>
+      <w:pPr>
+        <w:ind w:left="6480" w:hanging="180"/>
+      </w:pPr>
+    </w:lvl>
+  </w:abstractNum>
+  <w:abstractNum w:abstractNumId="29">
     <w:nsid w:val="553521E2"/>
     <w:multiLevelType w:val="hybridMultilevel"/>
     <w:tmpl w:val="03588C3A"/>
@@ -19998,7 +20416,7 @@
       </w:rPr>
     </w:lvl>
   </w:abstractNum>
-  <w:abstractNum w:abstractNumId="27">
+  <w:abstractNum w:abstractNumId="30">
     <w:nsid w:val="575C23D8"/>
     <w:multiLevelType w:val="hybridMultilevel"/>
     <w:tmpl w:val="C0CE323C"/>
@@ -20084,7 +20502,7 @@
       </w:pPr>
     </w:lvl>
   </w:abstractNum>
-  <w:abstractNum w:abstractNumId="28">
+  <w:abstractNum w:abstractNumId="31">
     <w:nsid w:val="58B27C8C"/>
     <w:multiLevelType w:val="hybridMultilevel"/>
     <w:tmpl w:val="CBC037E4"/>
@@ -20173,7 +20591,7 @@
       </w:pPr>
     </w:lvl>
   </w:abstractNum>
-  <w:abstractNum w:abstractNumId="29">
+  <w:abstractNum w:abstractNumId="32">
     <w:nsid w:val="5D26496B"/>
     <w:multiLevelType w:val="hybridMultilevel"/>
     <w:tmpl w:val="A46AE58A"/>
@@ -20259,7 +20677,7 @@
       </w:pPr>
     </w:lvl>
   </w:abstractNum>
-  <w:abstractNum w:abstractNumId="30">
+  <w:abstractNum w:abstractNumId="33">
     <w:nsid w:val="614F5798"/>
     <w:multiLevelType w:val="multilevel"/>
     <w:tmpl w:val="614F5798"/>
@@ -20348,7 +20766,93 @@
       </w:pPr>
     </w:lvl>
   </w:abstractNum>
-  <w:abstractNum w:abstractNumId="31">
+  <w:abstractNum w:abstractNumId="34">
+    <w:nsid w:val="618B5A10"/>
+    <w:multiLevelType w:val="hybridMultilevel"/>
+    <w:tmpl w:val="CEDEC996"/>
+    <w:lvl w:ilvl="0" w:tplc="0409000F">
+      <w:start w:val="1"/>
+      <w:numFmt w:val="decimal"/>
+      <w:lvlText w:val="%1."/>
+      <w:lvlJc w:val="left"/>
+      <w:pPr>
+        <w:ind w:left="720" w:hanging="360"/>
+      </w:pPr>
+    </w:lvl>
+    <w:lvl w:ilvl="1" w:tplc="04210019" w:tentative="1">
+      <w:start w:val="1"/>
+      <w:numFmt w:val="lowerLetter"/>
+      <w:lvlText w:val="%2."/>
+      <w:lvlJc w:val="left"/>
+      <w:pPr>
+        <w:ind w:left="1440" w:hanging="360"/>
+      </w:pPr>
+    </w:lvl>
+    <w:lvl w:ilvl="2" w:tplc="0421001B" w:tentative="1">
+      <w:start w:val="1"/>
+      <w:numFmt w:val="lowerRoman"/>
+      <w:lvlText w:val="%3."/>
+      <w:lvlJc w:val="right"/>
+      <w:pPr>
+        <w:ind w:left="2160" w:hanging="180"/>
+      </w:pPr>
+    </w:lvl>
+    <w:lvl w:ilvl="3" w:tplc="0421000F" w:tentative="1">
+      <w:start w:val="1"/>
+      <w:numFmt w:val="decimal"/>
+      <w:lvlText w:val="%4."/>
+      <w:lvlJc w:val="left"/>
+      <w:pPr>
+        <w:ind w:left="2880" w:hanging="360"/>
+      </w:pPr>
+    </w:lvl>
+    <w:lvl w:ilvl="4" w:tplc="04210019" w:tentative="1">
+      <w:start w:val="1"/>
+      <w:numFmt w:val="lowerLetter"/>
+      <w:lvlText w:val="%5."/>
+      <w:lvlJc w:val="left"/>
+      <w:pPr>
+        <w:ind w:left="3600" w:hanging="360"/>
+      </w:pPr>
+    </w:lvl>
+    <w:lvl w:ilvl="5" w:tplc="0421001B" w:tentative="1">
+      <w:start w:val="1"/>
+      <w:numFmt w:val="lowerRoman"/>
+      <w:lvlText w:val="%6."/>
+      <w:lvlJc w:val="right"/>
+      <w:pPr>
+        <w:ind w:left="4320" w:hanging="180"/>
+      </w:pPr>
+    </w:lvl>
+    <w:lvl w:ilvl="6" w:tplc="0421000F" w:tentative="1">
+      <w:start w:val="1"/>
+      <w:numFmt w:val="decimal"/>
+      <w:lvlText w:val="%7."/>
+      <w:lvlJc w:val="left"/>
+      <w:pPr>
+        <w:ind w:left="5040" w:hanging="360"/>
+      </w:pPr>
+    </w:lvl>
+    <w:lvl w:ilvl="7" w:tplc="04210019" w:tentative="1">
+      <w:start w:val="1"/>
+      <w:numFmt w:val="lowerLetter"/>
+      <w:lvlText w:val="%8."/>
+      <w:lvlJc w:val="left"/>
+      <w:pPr>
+        <w:ind w:left="5760" w:hanging="360"/>
+      </w:pPr>
+    </w:lvl>
+    <w:lvl w:ilvl="8" w:tplc="0421001B" w:tentative="1">
+      <w:start w:val="1"/>
+      <w:numFmt w:val="lowerRoman"/>
+      <w:lvlText w:val="%9."/>
+      <w:lvlJc w:val="right"/>
+      <w:pPr>
+        <w:ind w:left="6480" w:hanging="180"/>
+      </w:pPr>
+    </w:lvl>
+  </w:abstractNum>
+  <w:abstractNum w:abstractNumId="35">
     <w:nsid w:val="649F0512"/>
     <w:multiLevelType w:val="hybridMultilevel"/>
     <w:tmpl w:val="4AB465F4"/>
@@ -20434,7 +20938,7 @@
       </w:pPr>
     </w:lvl>
   </w:abstractNum>
-  <w:abstractNum w:abstractNumId="32">
+  <w:abstractNum w:abstractNumId="36">
     <w:nsid w:val="656772B1"/>
     <w:multiLevelType w:val="hybridMultilevel"/>
     <w:tmpl w:val="5CE4EAB4"/>
@@ -20523,7 +21027,7 @@
       </w:pPr>
     </w:lvl>
   </w:abstractNum>
-  <w:abstractNum w:abstractNumId="33">
+  <w:abstractNum w:abstractNumId="37">
     <w:nsid w:val="68949148"/>
     <w:multiLevelType w:val="multilevel"/>
     <w:tmpl w:val="68949148"/>
@@ -20639,7 +21143,7 @@
       </w:rPr>
     </w:lvl>
   </w:abstractNum>
-  <w:abstractNum w:abstractNumId="34">
+  <w:abstractNum w:abstractNumId="38">
     <w:nsid w:val="69BD4385"/>
     <w:multiLevelType w:val="hybridMultilevel"/>
     <w:tmpl w:val="9CC6C338"/>
@@ -20728,7 +21232,7 @@
       </w:pPr>
     </w:lvl>
   </w:abstractNum>
-  <w:abstractNum w:abstractNumId="35">
+  <w:abstractNum w:abstractNumId="39">
     <w:nsid w:val="6C5578A2"/>
     <w:multiLevelType w:val="singleLevel"/>
     <w:tmpl w:val="6C5578A2"/>
@@ -20748,7 +21252,7 @@
       </w:rPr>
     </w:lvl>
   </w:abstractNum>
-  <w:abstractNum w:abstractNumId="36">
+  <w:abstractNum w:abstractNumId="40">
     <w:nsid w:val="728B214E"/>
     <w:multiLevelType w:val="multilevel"/>
     <w:tmpl w:val="728B214E"/>
@@ -20837,7 +21341,7 @@
       </w:pPr>
     </w:lvl>
   </w:abstractNum>
-  <w:abstractNum w:abstractNumId="37">
+  <w:abstractNum w:abstractNumId="41">
     <w:nsid w:val="77B069FF"/>
     <w:multiLevelType w:val="hybridMultilevel"/>
     <w:tmpl w:val="5C467342"/>
@@ -20923,7 +21427,7 @@
       </w:pPr>
     </w:lvl>
   </w:abstractNum>
-  <w:abstractNum w:abstractNumId="38">
+  <w:abstractNum w:abstractNumId="42">
     <w:nsid w:val="796B47E2"/>
     <w:multiLevelType w:val="multilevel"/>
     <w:tmpl w:val="796B47E2"/>
@@ -21009,7 +21513,7 @@
       </w:pPr>
     </w:lvl>
   </w:abstractNum>
-  <w:abstractNum w:abstractNumId="39">
+  <w:abstractNum w:abstractNumId="43">
     <w:nsid w:val="7C2A3A54"/>
     <w:multiLevelType w:val="hybridMultilevel"/>
     <w:tmpl w:val="D5523B4E"/>
@@ -21095,7 +21599,7 @@
       </w:pPr>
     </w:lvl>
   </w:abstractNum>
-  <w:abstractNum w:abstractNumId="40">
+  <w:abstractNum w:abstractNumId="44">
     <w:nsid w:val="7C5C3520"/>
     <w:multiLevelType w:val="hybridMultilevel"/>
     <w:tmpl w:val="A6D8614C"/>
@@ -21181,7 +21685,7 @@
       </w:pPr>
     </w:lvl>
   </w:abstractNum>
-  <w:abstractNum w:abstractNumId="41">
+  <w:abstractNum w:abstractNumId="45">
     <w:nsid w:val="7D9166F9"/>
     <w:multiLevelType w:val="multilevel"/>
     <w:tmpl w:val="7D9166F9"/>
@@ -21267,7 +21771,7 @@
       </w:pPr>
     </w:lvl>
   </w:abstractNum>
-  <w:abstractNum w:abstractNumId="42">
+  <w:abstractNum w:abstractNumId="46">
     <w:nsid w:val="7FBF1F4B"/>
     <w:multiLevelType w:val="hybridMultilevel"/>
     <w:tmpl w:val="77905988"/>
@@ -21356,7 +21860,7 @@
       </w:pPr>
     </w:lvl>
   </w:abstractNum>
-  <w:abstractNum w:abstractNumId="43">
+  <w:abstractNum w:abstractNumId="47">
     <w:nsid w:val="7FF655DC"/>
     <w:multiLevelType w:val="hybridMultilevel"/>
     <w:tmpl w:val="42D8BAE2"/>
@@ -21446,16 +21950,16 @@
     </w:lvl>
   </w:abstractNum>
   <w:num w:numId="1">
-    <w:abstractNumId w:val="18"/>
+    <w:abstractNumId w:val="19"/>
   </w:num>
   <w:num w:numId="2">
-    <w:abstractNumId w:val="38"/>
+    <w:abstractNumId w:val="42"/>
   </w:num>
   <w:num w:numId="3">
     <w:abstractNumId w:val="3"/>
   </w:num>
   <w:num w:numId="4">
-    <w:abstractNumId w:val="26"/>
+    <w:abstractNumId w:val="29"/>
   </w:num>
   <w:num w:numId="5">
     <w:abstractNumId w:val="7"/>
@@ -21464,7 +21968,7 @@
     <w:abstractNumId w:val="13"/>
   </w:num>
   <w:num w:numId="7">
-    <w:abstractNumId w:val="37"/>
+    <w:abstractNumId w:val="41"/>
   </w:num>
   <w:num w:numId="8">
     <w:abstractNumId w:val="11"/>
@@ -21473,7 +21977,7 @@
     <w:abstractNumId w:val="1"/>
   </w:num>
   <w:num w:numId="10">
-    <w:abstractNumId w:val="17"/>
+    <w:abstractNumId w:val="18"/>
   </w:num>
   <w:num w:numId="11">
     <w:abstractNumId w:val="15"/>
@@ -21482,79 +21986,79 @@
     <w:abstractNumId w:val="12"/>
   </w:num>
   <w:num w:numId="13">
-    <w:abstractNumId w:val="36"/>
+    <w:abstractNumId w:val="40"/>
   </w:num>
   <w:num w:numId="14">
     <w:abstractNumId w:val="0"/>
   </w:num>
   <w:num w:numId="15">
-    <w:abstractNumId w:val="29"/>
+    <w:abstractNumId w:val="32"/>
   </w:num>
   <w:num w:numId="16">
-    <w:abstractNumId w:val="16"/>
+    <w:abstractNumId w:val="17"/>
   </w:num>
   <w:num w:numId="17">
+    <w:abstractNumId w:val="27"/>
+  </w:num>
+  <w:num w:numId="18">
+    <w:abstractNumId w:val="35"/>
+  </w:num>
+  <w:num w:numId="19">
+    <w:abstractNumId w:val="37"/>
+  </w:num>
+  <w:num w:numId="20">
+    <w:abstractNumId w:val="39"/>
+  </w:num>
+  <w:num w:numId="21">
     <w:abstractNumId w:val="25"/>
   </w:num>
-  <w:num w:numId="18">
-    <w:abstractNumId w:val="31"/>
-  </w:num>
-  <w:num w:numId="19">
-    <w:abstractNumId w:val="33"/>
-  </w:num>
-  <w:num w:numId="20">
-    <w:abstractNumId w:val="35"/>
-  </w:num>
-  <w:num w:numId="21">
-    <w:abstractNumId w:val="24"/>
-  </w:num>
   <w:num w:numId="22">
-    <w:abstractNumId w:val="21"/>
+    <w:abstractNumId w:val="22"/>
   </w:num>
   <w:num w:numId="23">
-    <w:abstractNumId w:val="30"/>
+    <w:abstractNumId w:val="33"/>
   </w:num>
   <w:num w:numId="24">
     <w:abstractNumId w:val="14"/>
   </w:num>
   <w:num w:numId="25">
-    <w:abstractNumId w:val="22"/>
+    <w:abstractNumId w:val="23"/>
   </w:num>
   <w:num w:numId="26">
     <w:abstractNumId w:val="2"/>
   </w:num>
   <w:num w:numId="27">
-    <w:abstractNumId w:val="43"/>
+    <w:abstractNumId w:val="47"/>
   </w:num>
   <w:num w:numId="28">
-    <w:abstractNumId w:val="28"/>
+    <w:abstractNumId w:val="31"/>
   </w:num>
   <w:num w:numId="29">
-    <w:abstractNumId w:val="32"/>
+    <w:abstractNumId w:val="36"/>
   </w:num>
   <w:num w:numId="30">
     <w:abstractNumId w:val="6"/>
   </w:num>
   <w:num w:numId="31">
-    <w:abstractNumId w:val="19"/>
+    <w:abstractNumId w:val="20"/>
   </w:num>
   <w:num w:numId="32">
-    <w:abstractNumId w:val="42"/>
+    <w:abstractNumId w:val="46"/>
   </w:num>
   <w:num w:numId="33">
-    <w:abstractNumId w:val="27"/>
+    <w:abstractNumId w:val="30"/>
   </w:num>
   <w:num w:numId="34">
     <w:abstractNumId w:val="10"/>
   </w:num>
   <w:num w:numId="35">
-    <w:abstractNumId w:val="39"/>
+    <w:abstractNumId w:val="43"/>
   </w:num>
   <w:num w:numId="36">
-    <w:abstractNumId w:val="41"/>
+    <w:abstractNumId w:val="45"/>
   </w:num>
   <w:num w:numId="37">
-    <w:abstractNumId w:val="40"/>
+    <w:abstractNumId w:val="44"/>
   </w:num>
   <w:num w:numId="38">
     <w:abstractNumId w:val="8"/>
@@ -21566,16 +22070,28 @@
     <w:abstractNumId w:val="9"/>
   </w:num>
   <w:num w:numId="41">
-    <w:abstractNumId w:val="34"/>
+    <w:abstractNumId w:val="38"/>
   </w:num>
   <w:num w:numId="42">
-    <w:abstractNumId w:val="20"/>
+    <w:abstractNumId w:val="21"/>
   </w:num>
   <w:num w:numId="43">
-    <w:abstractNumId w:val="23"/>
+    <w:abstractNumId w:val="24"/>
   </w:num>
   <w:num w:numId="44">
     <w:abstractNumId w:val="5"/>
+  </w:num>
+  <w:num w:numId="45">
+    <w:abstractNumId w:val="26"/>
+  </w:num>
+  <w:num w:numId="46">
+    <w:abstractNumId w:val="34"/>
+  </w:num>
+  <w:num w:numId="47">
+    <w:abstractNumId w:val="16"/>
+  </w:num>
+  <w:num w:numId="48">
+    <w:abstractNumId w:val="28"/>
   </w:num>
 </w:numbering>
 </file>

--- a/SKRIPSI/New folder/BAB I.docx
+++ b/SKRIPSI/New folder/BAB I.docx
@@ -140,7 +140,7 @@
           <w:noProof/>
           <w:sz w:val="28"/>
           <w:szCs w:val="24"/>
-          <w:lang w:eastAsia="id-ID"/>
+          <w:lang w:val="en-US"/>
         </w:rPr>
         <w:drawing>
           <wp:inline distT="0" distB="0" distL="0" distR="0">
@@ -161,7 +161,7 @@
                     <a:blip r:embed="rId8" cstate="print">
                       <a:extLst>
                         <a:ext uri="{28A0092B-C50C-407E-A947-70E740481C1C}">
-                          <a14:useLocalDpi xmlns:a14="http://schemas.microsoft.com/office/drawing/2010/main" xmlns:wps="http://schemas.microsoft.com/office/word/2010/wordprocessingShape" xmlns:wpi="http://schemas.microsoft.com/office/word/2010/wordprocessingInk" xmlns:wpg="http://schemas.microsoft.com/office/word/2010/wordprocessingGroup" xmlns:w15="http://schemas.microsoft.com/office/word/2012/wordml" xmlns:w14="http://schemas.microsoft.com/office/word/2010/wordml" xmlns:w="http://schemas.openxmlformats.org/wordprocessingml/2006/main" xmlns:w10="urn:schemas-microsoft-com:office:word" xmlns:wp14="http://schemas.microsoft.com/office/word/2010/wordprocessingDrawing" xmlns:v="urn:schemas-microsoft-com:vml" xmlns:o="urn:schemas-microsoft-com:office:office" xmlns:mc="http://schemas.openxmlformats.org/markup-compatibility/2006" xmlns:wpc="http://schemas.microsoft.com/office/word/2010/wordprocessingCanvas" xmlns="" xmlns:arto="http://schemas.microsoft.com/office/word/2006/arto" val="0"/>
+                          <a14:useLocalDpi xmlns:arto="http://schemas.microsoft.com/office/word/2006/arto" xmlns="" xmlns:wpc="http://schemas.microsoft.com/office/word/2010/wordprocessingCanvas" xmlns:mc="http://schemas.openxmlformats.org/markup-compatibility/2006" xmlns:o="urn:schemas-microsoft-com:office:office" xmlns:v="urn:schemas-microsoft-com:vml" xmlns:wp14="http://schemas.microsoft.com/office/word/2010/wordprocessingDrawing" xmlns:w10="urn:schemas-microsoft-com:office:word" xmlns:w="http://schemas.openxmlformats.org/wordprocessingml/2006/main" xmlns:w14="http://schemas.microsoft.com/office/word/2010/wordml" xmlns:w15="http://schemas.microsoft.com/office/word/2012/wordml" xmlns:wpg="http://schemas.microsoft.com/office/word/2010/wordprocessingGroup" xmlns:wpi="http://schemas.microsoft.com/office/word/2010/wordprocessingInk" xmlns:wps="http://schemas.microsoft.com/office/word/2010/wordprocessingShape" xmlns:a14="http://schemas.microsoft.com/office/drawing/2010/main" val="0"/>
                         </a:ext>
                       </a:extLst>
                     </a:blip>
@@ -637,7 +637,7 @@
           <w:noProof/>
           <w:sz w:val="28"/>
           <w:szCs w:val="24"/>
-          <w:lang w:eastAsia="id-ID"/>
+          <w:lang w:val="en-US"/>
         </w:rPr>
         <w:drawing>
           <wp:inline distT="0" distB="0" distL="0" distR="0">
@@ -658,7 +658,7 @@
                     <a:blip r:embed="rId8" cstate="print">
                       <a:extLst>
                         <a:ext uri="{28A0092B-C50C-407E-A947-70E740481C1C}">
-                          <a14:useLocalDpi xmlns:a14="http://schemas.microsoft.com/office/drawing/2010/main" xmlns:wps="http://schemas.microsoft.com/office/word/2010/wordprocessingShape" xmlns:wpi="http://schemas.microsoft.com/office/word/2010/wordprocessingInk" xmlns:wpg="http://schemas.microsoft.com/office/word/2010/wordprocessingGroup" xmlns:w15="http://schemas.microsoft.com/office/word/2012/wordml" xmlns:w14="http://schemas.microsoft.com/office/word/2010/wordml" xmlns:w="http://schemas.openxmlformats.org/wordprocessingml/2006/main" xmlns:w10="urn:schemas-microsoft-com:office:word" xmlns:wp14="http://schemas.microsoft.com/office/word/2010/wordprocessingDrawing" xmlns:v="urn:schemas-microsoft-com:vml" xmlns:o="urn:schemas-microsoft-com:office:office" xmlns:mc="http://schemas.openxmlformats.org/markup-compatibility/2006" xmlns:wpc="http://schemas.microsoft.com/office/word/2010/wordprocessingCanvas" xmlns="" xmlns:arto="http://schemas.microsoft.com/office/word/2006/arto" val="0"/>
+                          <a14:useLocalDpi xmlns:arto="http://schemas.microsoft.com/office/word/2006/arto" xmlns="" xmlns:wpc="http://schemas.microsoft.com/office/word/2010/wordprocessingCanvas" xmlns:mc="http://schemas.openxmlformats.org/markup-compatibility/2006" xmlns:o="urn:schemas-microsoft-com:office:office" xmlns:v="urn:schemas-microsoft-com:vml" xmlns:wp14="http://schemas.microsoft.com/office/word/2010/wordprocessingDrawing" xmlns:w10="urn:schemas-microsoft-com:office:word" xmlns:w="http://schemas.openxmlformats.org/wordprocessingml/2006/main" xmlns:w14="http://schemas.microsoft.com/office/word/2010/wordml" xmlns:w15="http://schemas.microsoft.com/office/word/2012/wordml" xmlns:wpg="http://schemas.microsoft.com/office/word/2010/wordprocessingGroup" xmlns:wpi="http://schemas.microsoft.com/office/word/2010/wordprocessingInk" xmlns:wps="http://schemas.microsoft.com/office/word/2010/wordprocessingShape" xmlns:a14="http://schemas.microsoft.com/office/drawing/2010/main" val="0"/>
                         </a:ext>
                       </a:extLst>
                     </a:blip>
@@ -960,7 +960,7 @@
               <w:rPr>
                 <w:noProof/>
                 <w:sz w:val="18"/>
-                <w:lang w:eastAsia="id-ID"/>
+                <w:lang w:val="en-US"/>
               </w:rPr>
               <w:lastRenderedPageBreak/>
               <w:drawing>
@@ -990,7 +990,7 @@
                           <a:blip r:embed="rId11" cstate="print">
                             <a:extLst>
                               <a:ext uri="{28A0092B-C50C-407E-A947-70E740481C1C}">
-                                <a14:useLocalDpi xmlns:a14="http://schemas.microsoft.com/office/drawing/2010/main" xmlns:wps="http://schemas.microsoft.com/office/word/2010/wordprocessingShape" xmlns:wpi="http://schemas.microsoft.com/office/word/2010/wordprocessingInk" xmlns:wpg="http://schemas.microsoft.com/office/word/2010/wordprocessingGroup" xmlns:w15="http://schemas.microsoft.com/office/word/2012/wordml" xmlns:w14="http://schemas.microsoft.com/office/word/2010/wordml" xmlns:w="http://schemas.openxmlformats.org/wordprocessingml/2006/main" xmlns:w10="urn:schemas-microsoft-com:office:word" xmlns:wp14="http://schemas.microsoft.com/office/word/2010/wordprocessingDrawing" xmlns:v="urn:schemas-microsoft-com:vml" xmlns:o="urn:schemas-microsoft-com:office:office" xmlns:mc="http://schemas.openxmlformats.org/markup-compatibility/2006" xmlns:wpc="http://schemas.microsoft.com/office/word/2010/wordprocessingCanvas" xmlns="" xmlns:arto="http://schemas.microsoft.com/office/word/2006/arto" val="0"/>
+                                <a14:useLocalDpi xmlns:arto="http://schemas.microsoft.com/office/word/2006/arto" xmlns="" xmlns:wpc="http://schemas.microsoft.com/office/word/2010/wordprocessingCanvas" xmlns:mc="http://schemas.openxmlformats.org/markup-compatibility/2006" xmlns:o="urn:schemas-microsoft-com:office:office" xmlns:v="urn:schemas-microsoft-com:vml" xmlns:wp14="http://schemas.microsoft.com/office/word/2010/wordprocessingDrawing" xmlns:w10="urn:schemas-microsoft-com:office:word" xmlns:w="http://schemas.openxmlformats.org/wordprocessingml/2006/main" xmlns:w14="http://schemas.microsoft.com/office/word/2010/wordml" xmlns:w15="http://schemas.microsoft.com/office/word/2012/wordml" xmlns:wpg="http://schemas.microsoft.com/office/word/2010/wordprocessingGroup" xmlns:wpi="http://schemas.microsoft.com/office/word/2010/wordprocessingInk" xmlns:wps="http://schemas.microsoft.com/office/word/2010/wordprocessingShape" xmlns:a14="http://schemas.microsoft.com/office/drawing/2010/main" val="0"/>
                               </a:ext>
                             </a:extLst>
                           </a:blip>
@@ -5052,7 +5052,7 @@
           <w:noProof/>
           <w:sz w:val="24"/>
           <w:szCs w:val="26"/>
-          <w:lang w:eastAsia="id-ID"/>
+          <w:lang w:val="en-US"/>
         </w:rPr>
         <w:drawing>
           <wp:inline distT="0" distB="0" distL="0" distR="0">
@@ -8147,7 +8147,7 @@
       <w:pPr>
         <w:rPr>
           <w:rFonts w:ascii="Times New Roman" w:hAnsi="Times New Roman" w:cs="Times New Roman"/>
-          <w:color w:val="000000" w:themeColor="text1"/>
+          <w:color w:val="938E8E" w:themeColor="text1"/>
           <w:sz w:val="24"/>
           <w:szCs w:val="24"/>
         </w:rPr>
@@ -9309,7 +9309,7 @@
           <w:noProof/>
           <w:sz w:val="24"/>
           <w:szCs w:val="24"/>
-          <w:lang w:eastAsia="id-ID"/>
+          <w:lang w:val="en-US"/>
         </w:rPr>
         <w:drawing>
           <wp:inline distT="0" distB="0" distL="0" distR="0">
@@ -9332,7 +9332,7 @@
                     <a:blip r:embed="rId13">
                       <a:extLst>
                         <a:ext uri="{28A0092B-C50C-407E-A947-70E740481C1C}">
-                          <a14:useLocalDpi xmlns:arto="http://schemas.microsoft.com/office/word/2006/arto" xmlns="" xmlns:wpc="http://schemas.microsoft.com/office/word/2010/wordprocessingCanvas" xmlns:mc="http://schemas.openxmlformats.org/markup-compatibility/2006" xmlns:o="urn:schemas-microsoft-com:office:office" xmlns:v="urn:schemas-microsoft-com:vml" xmlns:wp14="http://schemas.microsoft.com/office/word/2010/wordprocessingDrawing" xmlns:w10="urn:schemas-microsoft-com:office:word" xmlns:w="http://schemas.openxmlformats.org/wordprocessingml/2006/main" xmlns:w14="http://schemas.microsoft.com/office/word/2010/wordml" xmlns:w15="http://schemas.microsoft.com/office/word/2012/wordml" xmlns:wpg="http://schemas.microsoft.com/office/word/2010/wordprocessingGroup" xmlns:wpi="http://schemas.microsoft.com/office/word/2010/wordprocessingInk" xmlns:wps="http://schemas.microsoft.com/office/word/2010/wordprocessingShape" xmlns:a14="http://schemas.microsoft.com/office/drawing/2010/main" val="0"/>
+                          <a14:useLocalDpi xmlns:a14="http://schemas.microsoft.com/office/drawing/2010/main" xmlns:wps="http://schemas.microsoft.com/office/word/2010/wordprocessingShape" xmlns:wpi="http://schemas.microsoft.com/office/word/2010/wordprocessingInk" xmlns:wpg="http://schemas.microsoft.com/office/word/2010/wordprocessingGroup" xmlns:w15="http://schemas.microsoft.com/office/word/2012/wordml" xmlns:w14="http://schemas.microsoft.com/office/word/2010/wordml" xmlns:w="http://schemas.openxmlformats.org/wordprocessingml/2006/main" xmlns:w10="urn:schemas-microsoft-com:office:word" xmlns:wp14="http://schemas.microsoft.com/office/word/2010/wordprocessingDrawing" xmlns:v="urn:schemas-microsoft-com:vml" xmlns:o="urn:schemas-microsoft-com:office:office" xmlns:mc="http://schemas.openxmlformats.org/markup-compatibility/2006" xmlns:wpc="http://schemas.microsoft.com/office/word/2010/wordprocessingCanvas" xmlns="" xmlns:arto="http://schemas.microsoft.com/office/word/2006/arto" val="0"/>
                         </a:ext>
                       </a:extLst>
                     </a:blip>
@@ -12828,7 +12828,7 @@
         <w:tc>
           <w:tcPr>
             <w:tcW w:w="2845" w:type="dxa"/>
-            <w:shd w:val="clear" w:color="auto" w:fill="D9D9D9" w:themeFill="background1" w:themeFillShade="D9"/>
+            <w:shd w:val="clear" w:color="auto" w:fill="0D0E16" w:themeFill="background1" w:themeFillShade="D9"/>
             <w:noWrap/>
           </w:tcPr>
           <w:p>
@@ -12856,7 +12856,7 @@
         <w:tc>
           <w:tcPr>
             <w:tcW w:w="1560" w:type="dxa"/>
-            <w:shd w:val="clear" w:color="auto" w:fill="D9D9D9" w:themeFill="background1" w:themeFillShade="D9"/>
+            <w:shd w:val="clear" w:color="auto" w:fill="0D0E16" w:themeFill="background1" w:themeFillShade="D9"/>
             <w:noWrap/>
           </w:tcPr>
           <w:p>
@@ -12884,7 +12884,7 @@
         <w:tc>
           <w:tcPr>
             <w:tcW w:w="3539" w:type="dxa"/>
-            <w:shd w:val="clear" w:color="auto" w:fill="D9D9D9" w:themeFill="background1" w:themeFillShade="D9"/>
+            <w:shd w:val="clear" w:color="auto" w:fill="0D0E16" w:themeFill="background1" w:themeFillShade="D9"/>
             <w:noWrap/>
           </w:tcPr>
           <w:p>
@@ -12936,7 +12936,7 @@
                 <w:noProof/>
                 <w:sz w:val="24"/>
                 <w:szCs w:val="24"/>
-                <w:lang w:eastAsia="id-ID"/>
+                <w:lang w:val="en-US"/>
               </w:rPr>
               <w:drawing>
                 <wp:anchor distT="0" distB="0" distL="114300" distR="114300" simplePos="0" relativeHeight="251659264" behindDoc="0" locked="0" layoutInCell="1" allowOverlap="1">
@@ -13081,7 +13081,7 @@
                 <w:noProof/>
                 <w:sz w:val="24"/>
                 <w:szCs w:val="24"/>
-                <w:lang w:eastAsia="id-ID"/>
+                <w:lang w:val="en-US"/>
               </w:rPr>
               <w:drawing>
                 <wp:anchor distT="0" distB="0" distL="114300" distR="114300" simplePos="0" relativeHeight="251660288" behindDoc="0" locked="0" layoutInCell="1" allowOverlap="1">
@@ -13224,7 +13224,7 @@
                 <w:noProof/>
                 <w:sz w:val="24"/>
                 <w:szCs w:val="24"/>
-                <w:lang w:eastAsia="id-ID"/>
+                <w:lang w:val="en-US"/>
               </w:rPr>
               <w:drawing>
                 <wp:anchor distT="0" distB="0" distL="114300" distR="114300" simplePos="0" relativeHeight="251661312" behindDoc="0" locked="0" layoutInCell="1" allowOverlap="1">
@@ -13395,7 +13395,7 @@
                 <w:noProof/>
                 <w:sz w:val="24"/>
                 <w:szCs w:val="24"/>
-                <w:lang w:eastAsia="id-ID"/>
+                <w:lang w:val="en-US"/>
               </w:rPr>
               <w:drawing>
                 <wp:anchor distT="0" distB="0" distL="114300" distR="114300" simplePos="0" relativeHeight="251662336" behindDoc="0" locked="0" layoutInCell="1" allowOverlap="1">
@@ -13540,7 +13540,7 @@
                 <w:noProof/>
                 <w:sz w:val="24"/>
                 <w:szCs w:val="24"/>
-                <w:lang w:eastAsia="id-ID"/>
+                <w:lang w:val="en-US"/>
               </w:rPr>
               <w:drawing>
                 <wp:anchor distT="0" distB="0" distL="114300" distR="114300" simplePos="0" relativeHeight="251663360" behindDoc="0" locked="0" layoutInCell="1" allowOverlap="1">
@@ -14312,7 +14312,7 @@
                 <w:noProof/>
                 <w:sz w:val="24"/>
                 <w:szCs w:val="24"/>
-                <w:lang w:eastAsia="id-ID"/>
+                <w:lang w:val="en-US"/>
               </w:rPr>
               <w:drawing>
                 <wp:anchor distT="0" distB="0" distL="114300" distR="114300" simplePos="0" relativeHeight="251665408" behindDoc="0" locked="0" layoutInCell="1" allowOverlap="1">
@@ -14450,7 +14450,7 @@
                 <w:noProof/>
                 <w:sz w:val="24"/>
                 <w:szCs w:val="24"/>
-                <w:lang w:eastAsia="id-ID"/>
+                <w:lang w:val="en-US"/>
               </w:rPr>
               <w:drawing>
                 <wp:anchor distT="0" distB="0" distL="114300" distR="114300" simplePos="0" relativeHeight="251666432" behindDoc="0" locked="0" layoutInCell="1" allowOverlap="1">
@@ -14609,7 +14609,7 @@
                 <w:noProof/>
                 <w:sz w:val="24"/>
                 <w:szCs w:val="24"/>
-                <w:lang w:eastAsia="id-ID"/>
+                <w:lang w:val="en-US"/>
               </w:rPr>
               <w:drawing>
                 <wp:anchor distT="0" distB="0" distL="114300" distR="114300" simplePos="0" relativeHeight="251667456" behindDoc="0" locked="0" layoutInCell="1" allowOverlap="1">
@@ -14749,7 +14749,7 @@
                 <w:noProof/>
                 <w:sz w:val="24"/>
                 <w:szCs w:val="24"/>
-                <w:lang w:eastAsia="id-ID"/>
+                <w:lang w:val="en-US"/>
               </w:rPr>
               <w:lastRenderedPageBreak/>
               <w:drawing>
@@ -14942,7 +14942,7 @@
                 <w:noProof/>
                 <w:sz w:val="24"/>
                 <w:szCs w:val="24"/>
-                <w:lang w:eastAsia="id-ID"/>
+                <w:lang w:val="en-US"/>
               </w:rPr>
               <w:drawing>
                 <wp:anchor distT="0" distB="0" distL="114300" distR="114300" simplePos="0" relativeHeight="251668480" behindDoc="0" locked="0" layoutInCell="1" allowOverlap="1">
@@ -15824,7 +15824,7 @@
           <w:rFonts w:ascii="Times New Roman" w:eastAsiaTheme="majorEastAsia" w:hAnsi="Times New Roman" w:cstheme="majorBidi"/>
           <w:b/>
           <w:iCs/>
-          <w:color w:val="000000" w:themeColor="text1"/>
+          <w:color w:val="938E8E" w:themeColor="text1"/>
           <w:sz w:val="24"/>
           <w:lang w:val="en-US"/>
         </w:rPr>
@@ -16126,7 +16126,7 @@
           <w:rFonts w:ascii="Times New Roman" w:hAnsi="Times New Roman" w:cs="Times New Roman"/>
           <w:noProof/>
           <w:sz w:val="24"/>
-          <w:lang w:eastAsia="id-ID"/>
+          <w:lang w:val="en-US"/>
         </w:rPr>
         <w:drawing>
           <wp:inline distT="0" distB="0" distL="0" distR="0">
@@ -16184,7 +16184,7 @@
         <w:rPr>
           <w:rFonts w:ascii="Times New Roman" w:eastAsiaTheme="majorEastAsia" w:hAnsi="Times New Roman" w:cs="Times New Roman"/>
           <w:b/>
-          <w:color w:val="000000" w:themeColor="text1"/>
+          <w:color w:val="938E8E" w:themeColor="text1"/>
           <w:sz w:val="24"/>
           <w:szCs w:val="24"/>
           <w:lang w:val="en-US"/>
@@ -16482,7 +16482,7 @@
       <w:r>
         <w:rPr>
           <w:noProof/>
-          <w:lang w:eastAsia="id-ID"/>
+          <w:lang w:val="en-US"/>
         </w:rPr>
         <w:lastRenderedPageBreak/>
         <w:drawing>
@@ -16861,7 +16861,7 @@
       <w:r>
         <w:rPr>
           <w:noProof/>
-          <w:lang w:eastAsia="id-ID"/>
+          <w:lang w:val="en-US"/>
         </w:rPr>
         <w:lastRenderedPageBreak/>
         <w:drawing>
@@ -17154,33 +17154,83 @@
         <w:t xml:space="preserve">Dalam analisis sistem dibangun </w:t>
       </w:r>
       <w:r>
-        <w:t>dibuatkan sebuah alur flowchart agar mengetahu alur kerja sistem yang dibangun diantara nya :</w:t>
+        <w:t>dibuatkan sebuah alur flowchart agar mengetahu</w:t>
+      </w:r>
+      <w:r>
+        <w:rPr>
+          <w:lang w:val="en-US"/>
+        </w:rPr>
+        <w:t>I</w:t>
+      </w:r>
+      <w:r>
+        <w:t xml:space="preserve"> alur kerja sistem yang dibangun diantara nya :</w:t>
       </w:r>
     </w:p>
     <w:p>
       <w:pPr>
         <w:pStyle w:val="Heading4"/>
+      </w:pPr>
+      <w:r>
         <w:rPr>
           <w:lang w:val="id-ID"/>
         </w:rPr>
+        <w:t>Flowchart</w:t>
+      </w:r>
+      <w:r>
+        <w:t xml:space="preserve"> Surat Masuk dibangun</w:t>
+      </w:r>
+    </w:p>
+    <w:p>
+      <w:pPr>
+        <w:rPr>
+          <w:lang w:val="en-US"/>
+        </w:rPr>
+      </w:pPr>
+    </w:p>
+    <w:p>
+      <w:pPr>
+        <w:pStyle w:val="Heading4"/>
+      </w:pPr>
+      <w:r>
+        <w:t>Flowchart Surat Keluar dibangun</w:t>
+      </w:r>
+    </w:p>
+    <w:p>
+      <w:pPr>
+        <w:rPr>
+          <w:lang w:val="en-US"/>
+        </w:rPr>
+      </w:pPr>
+    </w:p>
+    <w:p>
+      <w:pPr>
+        <w:pStyle w:val="Heading4"/>
       </w:pPr>
       <w:r>
         <w:rPr>
           <w:lang w:val="id-ID"/>
         </w:rPr>
-        <w:t>Flowchart manajemen surat</w:t>
-      </w:r>
-    </w:p>
-    <w:p>
-      <w:pPr>
-        <w:pStyle w:val="Heading4"/>
-      </w:pPr>
+        <w:t xml:space="preserve">Flowchart </w:t>
+      </w:r>
+      <w:r>
+        <w:t>D</w:t>
+      </w:r>
       <w:r>
         <w:rPr>
           <w:lang w:val="id-ID"/>
         </w:rPr>
-        <w:t>Flowchart diposisi surat masuk</w:t>
-      </w:r>
+        <w:t>iposisi</w:t>
+      </w:r>
+      <w:r>
+        <w:t xml:space="preserve"> dibangun</w:t>
+      </w:r>
+    </w:p>
+    <w:p>
+      <w:pPr>
+        <w:rPr>
+          <w:lang w:val="en-US"/>
+        </w:rPr>
+      </w:pPr>
     </w:p>
     <w:p>
       <w:pPr>
@@ -17299,19 +17349,7 @@
         <w:rPr>
           <w:lang w:val="en-US"/>
         </w:rPr>
-        <w:t>Pros</w:t>
-      </w:r>
-      <w:r>
-        <w:rPr>
-          <w:lang w:val="en-US"/>
-        </w:rPr>
-        <w:t>s</w:t>
-      </w:r>
-      <w:r>
-        <w:rPr>
-          <w:lang w:val="en-US"/>
-        </w:rPr>
-        <w:t>esor</w:t>
+        <w:t>Minimal RAM : 2 GB</w:t>
       </w:r>
     </w:p>
     <w:p>
@@ -17329,13 +17367,7 @@
         <w:rPr>
           <w:lang w:val="en-US"/>
         </w:rPr>
-        <w:t>Ram</w:t>
-      </w:r>
-      <w:r>
-        <w:rPr>
-          <w:lang w:val="en-US"/>
-        </w:rPr>
-        <w:t xml:space="preserve"> </w:t>
+        <w:t>Minimal HDD/SDD : 250 GB</w:t>
       </w:r>
     </w:p>
     <w:p>
@@ -17353,7 +17385,25 @@
         <w:rPr>
           <w:lang w:val="en-US"/>
         </w:rPr>
-        <w:t>Hdd</w:t>
+        <w:t xml:space="preserve">Operasi Sistem : Windows </w:t>
+      </w:r>
+      <w:r>
+        <w:rPr>
+          <w:lang w:val="en-US"/>
+        </w:rPr>
+        <w:t>7/</w:t>
+      </w:r>
+      <w:r>
+        <w:rPr>
+          <w:lang w:val="en-US"/>
+        </w:rPr>
+        <w:t>8/10</w:t>
+      </w:r>
+      <w:r>
+        <w:rPr>
+          <w:lang w:val="en-US"/>
+        </w:rPr>
+        <w:t>/11</w:t>
       </w:r>
     </w:p>
     <w:p>
@@ -17373,6 +17423,12 @@
         </w:rPr>
         <w:t>Scanner Dokumen</w:t>
       </w:r>
+      <w:r>
+        <w:rPr>
+          <w:lang w:val="en-US"/>
+        </w:rPr>
+        <w:t>.</w:t>
+      </w:r>
     </w:p>
     <w:p>
       <w:pPr>
@@ -17389,7 +17445,7 @@
         <w:rPr>
           <w:lang w:val="en-US"/>
         </w:rPr>
-        <w:t xml:space="preserve">Printer </w:t>
+        <w:t>Printer.</w:t>
       </w:r>
     </w:p>
     <w:p>
@@ -17495,11 +17551,149 @@
         <w:pStyle w:val="Heading4"/>
       </w:pPr>
       <w:r>
+        <w:lastRenderedPageBreak/>
         <w:t>Informasi</w:t>
       </w:r>
     </w:p>
     <w:p>
       <w:pPr>
+        <w:spacing w:after="240" w:line="480" w:lineRule="auto"/>
+        <w:ind w:firstLine="720"/>
+        <w:rPr>
+          <w:rFonts w:ascii="Times New Roman" w:hAnsi="Times New Roman" w:cs="Times New Roman"/>
+          <w:sz w:val="24"/>
+          <w:lang w:val="en-US"/>
+        </w:rPr>
+      </w:pPr>
+      <w:r>
+        <w:rPr>
+          <w:rFonts w:ascii="Times New Roman" w:hAnsi="Times New Roman" w:cs="Times New Roman"/>
+          <w:sz w:val="24"/>
+        </w:rPr>
+        <w:t>Analisis kebutuhan informasi adalah data yang dibutuhkan dalam pembuatan sistem informasi manajemen surat dan pengelolaan retribusi yang akan dibuat ini, yaitu :</w:t>
+      </w:r>
+    </w:p>
+    <w:p>
+      <w:pPr>
+        <w:pStyle w:val="ListParagraph"/>
+        <w:numPr>
+          <w:ilvl w:val="4"/>
+          <w:numId w:val="49"/>
+        </w:numPr>
+        <w:spacing w:after="240" w:line="480" w:lineRule="auto"/>
+        <w:ind w:left="426"/>
+        <w:rPr>
+          <w:rFonts w:cs="Times New Roman"/>
+          <w:color w:val="auto"/>
+          <w:lang w:val="en-US"/>
+        </w:rPr>
+      </w:pPr>
+      <w:r>
+        <w:rPr>
+          <w:rFonts w:cs="Times New Roman"/>
+          <w:color w:val="auto"/>
+          <w:lang w:val="en-US"/>
+        </w:rPr>
+        <w:t>Data Masukan (</w:t>
+      </w:r>
+      <w:r>
+        <w:rPr>
+          <w:rFonts w:cs="Times New Roman"/>
+          <w:i/>
+          <w:color w:val="auto"/>
+          <w:lang w:val="en-US"/>
+        </w:rPr>
+        <w:t>Input</w:t>
+      </w:r>
+      <w:r>
+        <w:rPr>
+          <w:rFonts w:cs="Times New Roman"/>
+          <w:color w:val="auto"/>
+          <w:lang w:val="en-US"/>
+        </w:rPr>
+        <w:t>)</w:t>
+      </w:r>
+    </w:p>
+    <w:p>
+      <w:pPr>
+        <w:pStyle w:val="ListParagraph"/>
+        <w:spacing w:after="240" w:line="480" w:lineRule="auto"/>
+        <w:ind w:left="425"/>
+        <w:contextualSpacing w:val="0"/>
+        <w:rPr>
+          <w:rFonts w:cs="Times New Roman"/>
+          <w:color w:val="auto"/>
+          <w:lang w:val="en-US"/>
+        </w:rPr>
+      </w:pPr>
+      <w:r>
+        <w:rPr>
+          <w:color w:val="auto"/>
+        </w:rPr>
+        <w:t>Data masukan adalah data-data yang masih dicatat atau data yang diolah.</w:t>
+      </w:r>
+    </w:p>
+    <w:p>
+      <w:pPr>
+        <w:pStyle w:val="ListParagraph"/>
+        <w:numPr>
+          <w:ilvl w:val="4"/>
+          <w:numId w:val="49"/>
+        </w:numPr>
+        <w:spacing w:after="240" w:line="480" w:lineRule="auto"/>
+        <w:ind w:left="426"/>
+        <w:rPr>
+          <w:rFonts w:cs="Times New Roman"/>
+          <w:color w:val="auto"/>
+          <w:lang w:val="en-US"/>
+        </w:rPr>
+      </w:pPr>
+      <w:r>
+        <w:rPr>
+          <w:rFonts w:cs="Times New Roman"/>
+          <w:color w:val="auto"/>
+          <w:lang w:val="en-US"/>
+        </w:rPr>
+        <w:t>Data Keluaran (</w:t>
+      </w:r>
+      <w:r>
+        <w:rPr>
+          <w:rFonts w:cs="Times New Roman"/>
+          <w:i/>
+          <w:color w:val="auto"/>
+          <w:lang w:val="en-US"/>
+        </w:rPr>
+        <w:t>Output</w:t>
+      </w:r>
+      <w:r>
+        <w:rPr>
+          <w:rFonts w:cs="Times New Roman"/>
+          <w:color w:val="auto"/>
+          <w:lang w:val="en-US"/>
+        </w:rPr>
+        <w:t>)</w:t>
+      </w:r>
+    </w:p>
+    <w:p>
+      <w:pPr>
+        <w:pStyle w:val="ListParagraph"/>
+        <w:spacing w:after="240" w:line="480" w:lineRule="auto"/>
+        <w:ind w:left="426"/>
+        <w:rPr>
+          <w:rFonts w:cs="Times New Roman"/>
+          <w:color w:val="auto"/>
+          <w:lang w:val="en-US"/>
+        </w:rPr>
+      </w:pPr>
+      <w:r>
+        <w:rPr>
+          <w:color w:val="auto"/>
+        </w:rPr>
+        <w:t>Data keluaran ialah data yang berupa semua data-data yang dihasilkan dalam proses pengolahannya berupa laporan yang dibutuhkan pengguna</w:t>
+      </w:r>
+    </w:p>
+    <w:p>
+      <w:pPr>
         <w:pStyle w:val="Heading4"/>
       </w:pPr>
       <w:r>
@@ -17516,6 +17710,266 @@
       </w:r>
       <w:r>
         <w:t>)</w:t>
+      </w:r>
+    </w:p>
+    <w:p>
+      <w:pPr>
+        <w:spacing w:after="240" w:line="480" w:lineRule="auto"/>
+        <w:ind w:firstLine="720"/>
+        <w:jc w:val="both"/>
+        <w:rPr>
+          <w:rFonts w:ascii="Times New Roman" w:hAnsi="Times New Roman" w:cs="Times New Roman"/>
+          <w:sz w:val="24"/>
+          <w:szCs w:val="24"/>
+        </w:rPr>
+      </w:pPr>
+      <w:r>
+        <w:rPr>
+          <w:rFonts w:ascii="Times New Roman" w:hAnsi="Times New Roman" w:cs="Times New Roman"/>
+          <w:sz w:val="24"/>
+          <w:szCs w:val="24"/>
+        </w:rPr>
+        <w:t xml:space="preserve">Pengguna ialah seseorang yang akan mengoperasikan sistem informasi manajemen arsip surat ysng sedang dibangun, dalam pengoperasiannya sistem ini membutuhkan tiga user yang memiliki hak akses berbeda-beda, yaitu : </w:t>
+      </w:r>
+    </w:p>
+    <w:p>
+      <w:pPr>
+        <w:pStyle w:val="ListParagraph"/>
+        <w:numPr>
+          <w:ilvl w:val="7"/>
+          <w:numId w:val="49"/>
+        </w:numPr>
+        <w:spacing w:after="240" w:line="480" w:lineRule="auto"/>
+        <w:ind w:left="993" w:hanging="567"/>
+        <w:rPr>
+          <w:rFonts w:cs="Times New Roman"/>
+          <w:b/>
+          <w:color w:val="auto"/>
+          <w:szCs w:val="24"/>
+        </w:rPr>
+      </w:pPr>
+      <w:r>
+        <w:rPr>
+          <w:rFonts w:cs="Times New Roman"/>
+          <w:b/>
+          <w:color w:val="auto"/>
+          <w:szCs w:val="24"/>
+        </w:rPr>
+        <w:t>Admin</w:t>
+      </w:r>
+      <w:r>
+        <w:rPr>
+          <w:rFonts w:cs="Times New Roman"/>
+          <w:b/>
+          <w:color w:val="auto"/>
+          <w:szCs w:val="24"/>
+          <w:lang w:val="en-US"/>
+        </w:rPr>
+        <w:t>istator</w:t>
+      </w:r>
+    </w:p>
+    <w:p>
+      <w:pPr>
+        <w:pStyle w:val="ListParagraph"/>
+        <w:spacing w:after="240" w:line="480" w:lineRule="auto"/>
+        <w:ind w:left="709"/>
+        <w:contextualSpacing w:val="0"/>
+        <w:rPr>
+          <w:rFonts w:cs="Times New Roman"/>
+          <w:color w:val="auto"/>
+          <w:szCs w:val="24"/>
+          <w:lang w:val="en-US"/>
+        </w:rPr>
+      </w:pPr>
+      <w:r>
+        <w:rPr>
+          <w:rFonts w:cs="Times New Roman"/>
+          <w:color w:val="auto"/>
+          <w:szCs w:val="24"/>
+        </w:rPr>
+        <w:t>Memiliki hak akses</w:t>
+      </w:r>
+      <w:r>
+        <w:rPr>
+          <w:rFonts w:cs="Times New Roman"/>
+          <w:color w:val="auto"/>
+          <w:szCs w:val="24"/>
+        </w:rPr>
+        <w:t xml:space="preserve"> </w:t>
+      </w:r>
+      <w:r>
+        <w:rPr>
+          <w:rFonts w:cs="Times New Roman"/>
+          <w:color w:val="auto"/>
+          <w:szCs w:val="24"/>
+          <w:lang w:val="en-US"/>
+        </w:rPr>
+        <w:t>penuh dalam pengelolan hak akses pada user pengguna dan mengelola user pengguna</w:t>
+      </w:r>
+    </w:p>
+    <w:p>
+      <w:pPr>
+        <w:pStyle w:val="ListParagraph"/>
+        <w:numPr>
+          <w:ilvl w:val="0"/>
+          <w:numId w:val="49"/>
+        </w:numPr>
+        <w:spacing w:after="240" w:line="480" w:lineRule="auto"/>
+        <w:rPr>
+          <w:rFonts w:cs="Times New Roman"/>
+          <w:b/>
+          <w:color w:val="auto"/>
+          <w:szCs w:val="24"/>
+        </w:rPr>
+      </w:pPr>
+      <w:r>
+        <w:rPr>
+          <w:rFonts w:cs="Times New Roman"/>
+          <w:b/>
+          <w:color w:val="auto"/>
+          <w:szCs w:val="24"/>
+          <w:lang w:val="en-US"/>
+        </w:rPr>
+        <w:t>Tata Usaha</w:t>
+      </w:r>
+    </w:p>
+    <w:p>
+      <w:pPr>
+        <w:pStyle w:val="ListParagraph"/>
+        <w:spacing w:after="240" w:line="480" w:lineRule="auto"/>
+        <w:contextualSpacing w:val="0"/>
+        <w:rPr>
+          <w:rFonts w:cs="Times New Roman"/>
+          <w:color w:val="auto"/>
+          <w:szCs w:val="24"/>
+          <w:lang w:val="en-US"/>
+        </w:rPr>
+      </w:pPr>
+      <w:r>
+        <w:rPr>
+          <w:rFonts w:cs="Times New Roman"/>
+          <w:color w:val="auto"/>
+          <w:szCs w:val="24"/>
+        </w:rPr>
+        <w:t>Memilki hak akses dalam pengeloan Surat</w:t>
+      </w:r>
+      <w:r>
+        <w:rPr>
+          <w:rFonts w:cs="Times New Roman"/>
+          <w:color w:val="auto"/>
+          <w:szCs w:val="24"/>
+        </w:rPr>
+        <w:t xml:space="preserve"> </w:t>
+      </w:r>
+      <w:r>
+        <w:rPr>
+          <w:rFonts w:cs="Times New Roman"/>
+          <w:color w:val="auto"/>
+          <w:szCs w:val="24"/>
+          <w:lang w:val="en-US"/>
+        </w:rPr>
+        <w:t>Masuk, Surat Keluar, dan Cetak Laporan Karsipan</w:t>
+      </w:r>
+    </w:p>
+    <w:p>
+      <w:pPr>
+        <w:pStyle w:val="ListParagraph"/>
+        <w:numPr>
+          <w:ilvl w:val="1"/>
+          <w:numId w:val="50"/>
+        </w:numPr>
+        <w:spacing w:after="240" w:line="480" w:lineRule="auto"/>
+        <w:ind w:left="709"/>
+        <w:rPr>
+          <w:rFonts w:cs="Times New Roman"/>
+          <w:b/>
+          <w:color w:val="auto"/>
+          <w:szCs w:val="24"/>
+        </w:rPr>
+      </w:pPr>
+      <w:r>
+        <w:rPr>
+          <w:rFonts w:cs="Times New Roman"/>
+          <w:b/>
+          <w:color w:val="auto"/>
+          <w:szCs w:val="24"/>
+          <w:lang w:val="en-US"/>
+        </w:rPr>
+        <w:t>Kepala Badan</w:t>
+      </w:r>
+    </w:p>
+    <w:p>
+      <w:pPr>
+        <w:pStyle w:val="ListParagraph"/>
+        <w:spacing w:after="240" w:line="480" w:lineRule="auto"/>
+        <w:ind w:left="709"/>
+        <w:rPr>
+          <w:rFonts w:cs="Times New Roman"/>
+          <w:b/>
+          <w:color w:val="auto"/>
+          <w:szCs w:val="24"/>
+        </w:rPr>
+      </w:pPr>
+      <w:r>
+        <w:rPr>
+          <w:rFonts w:cs="Times New Roman"/>
+          <w:b/>
+          <w:color w:val="auto"/>
+          <w:szCs w:val="24"/>
+          <w:lang w:val="en-US"/>
+        </w:rPr>
+        <w:lastRenderedPageBreak/>
+        <w:t>Memiliki hak akses dalam disposisi surat baru masuk dan memiliki hak akses melihat data karyawan</w:t>
+      </w:r>
+    </w:p>
+    <w:p>
+      <w:pPr>
+        <w:pStyle w:val="ListParagraph"/>
+        <w:numPr>
+          <w:ilvl w:val="1"/>
+          <w:numId w:val="50"/>
+        </w:numPr>
+        <w:spacing w:after="240" w:line="480" w:lineRule="auto"/>
+        <w:ind w:left="709"/>
+        <w:rPr>
+          <w:rFonts w:cs="Times New Roman"/>
+          <w:b/>
+          <w:color w:val="auto"/>
+          <w:szCs w:val="24"/>
+        </w:rPr>
+      </w:pPr>
+      <w:r>
+        <w:rPr>
+          <w:rFonts w:cs="Times New Roman"/>
+          <w:b/>
+          <w:color w:val="auto"/>
+          <w:szCs w:val="24"/>
+          <w:lang w:val="en-US"/>
+        </w:rPr>
+        <w:t>Kepala Bidang</w:t>
+      </w:r>
+    </w:p>
+    <w:p>
+      <w:pPr>
+        <w:pStyle w:val="ListParagraph"/>
+        <w:spacing w:after="240" w:line="480" w:lineRule="auto"/>
+        <w:ind w:left="709"/>
+        <w:rPr>
+          <w:rFonts w:cs="Times New Roman"/>
+          <w:b/>
+          <w:color w:val="auto"/>
+          <w:szCs w:val="24"/>
+        </w:rPr>
+      </w:pPr>
+      <w:r>
+        <w:rPr>
+          <w:rFonts w:cs="Times New Roman"/>
+          <w:b/>
+          <w:color w:val="auto"/>
+          <w:szCs w:val="24"/>
+          <w:lang w:val="en-US"/>
+        </w:rPr>
+        <w:t>sebagai pengguna dalam melihat hasil tidak lanjuti disposisi surat masuk dari kepala badan dan melihat urutan nomor surat dalam membuat surat keluar</w:t>
       </w:r>
     </w:p>
     <w:p>
@@ -17955,6 +18409,119 @@
     </w:lvl>
   </w:abstractNum>
   <w:abstractNum w:abstractNumId="2">
+    <w:nsid w:val="04560E92"/>
+    <w:multiLevelType w:val="multilevel"/>
+    <w:tmpl w:val="54722B8C"/>
+    <w:lvl w:ilvl="0">
+      <w:start w:val="2"/>
+      <w:numFmt w:val="lowerLetter"/>
+      <w:lvlText w:val="%1."/>
+      <w:lvlJc w:val="left"/>
+      <w:pPr>
+        <w:ind w:left="720" w:hanging="360"/>
+      </w:pPr>
+      <w:rPr>
+        <w:rFonts w:hint="default"/>
+      </w:rPr>
+    </w:lvl>
+    <w:lvl w:ilvl="1">
+      <w:start w:val="3"/>
+      <w:numFmt w:val="lowerLetter"/>
+      <w:lvlText w:val="%2."/>
+      <w:lvlJc w:val="left"/>
+      <w:pPr>
+        <w:ind w:left="1440" w:hanging="360"/>
+      </w:pPr>
+      <w:rPr>
+        <w:rFonts w:hint="default"/>
+      </w:rPr>
+    </w:lvl>
+    <w:lvl w:ilvl="2">
+      <w:start w:val="1"/>
+      <w:numFmt w:val="lowerRoman"/>
+      <w:lvlText w:val="%3."/>
+      <w:lvlJc w:val="right"/>
+      <w:pPr>
+        <w:ind w:left="2160" w:hanging="180"/>
+      </w:pPr>
+      <w:rPr>
+        <w:rFonts w:hint="default"/>
+      </w:rPr>
+    </w:lvl>
+    <w:lvl w:ilvl="3">
+      <w:start w:val="1"/>
+      <w:numFmt w:val="decimal"/>
+      <w:lvlText w:val="%4."/>
+      <w:lvlJc w:val="left"/>
+      <w:pPr>
+        <w:ind w:left="2880" w:hanging="360"/>
+      </w:pPr>
+      <w:rPr>
+        <w:rFonts w:hint="default"/>
+      </w:rPr>
+    </w:lvl>
+    <w:lvl w:ilvl="4">
+      <w:start w:val="1"/>
+      <w:numFmt w:val="lowerLetter"/>
+      <w:lvlText w:val="%5."/>
+      <w:lvlJc w:val="left"/>
+      <w:pPr>
+        <w:ind w:left="3600" w:hanging="360"/>
+      </w:pPr>
+      <w:rPr>
+        <w:rFonts w:hint="default"/>
+      </w:rPr>
+    </w:lvl>
+    <w:lvl w:ilvl="5">
+      <w:start w:val="1"/>
+      <w:numFmt w:val="lowerRoman"/>
+      <w:lvlText w:val="%6."/>
+      <w:lvlJc w:val="right"/>
+      <w:pPr>
+        <w:ind w:left="4320" w:hanging="180"/>
+      </w:pPr>
+      <w:rPr>
+        <w:rFonts w:hint="default"/>
+      </w:rPr>
+    </w:lvl>
+    <w:lvl w:ilvl="6">
+      <w:start w:val="1"/>
+      <w:numFmt w:val="decimal"/>
+      <w:lvlText w:val="%7."/>
+      <w:lvlJc w:val="left"/>
+      <w:pPr>
+        <w:ind w:left="5040" w:hanging="360"/>
+      </w:pPr>
+      <w:rPr>
+        <w:rFonts w:hint="default"/>
+      </w:rPr>
+    </w:lvl>
+    <w:lvl w:ilvl="7">
+      <w:start w:val="1"/>
+      <w:numFmt w:val="lowerLetter"/>
+      <w:lvlText w:val="%8."/>
+      <w:lvlJc w:val="left"/>
+      <w:pPr>
+        <w:ind w:left="5760" w:hanging="360"/>
+      </w:pPr>
+      <w:rPr>
+        <w:rFonts w:hint="default"/>
+      </w:rPr>
+    </w:lvl>
+    <w:lvl w:ilvl="8">
+      <w:start w:val="1"/>
+      <w:numFmt w:val="lowerRoman"/>
+      <w:lvlText w:val="%9."/>
+      <w:lvlJc w:val="right"/>
+      <w:pPr>
+        <w:ind w:left="6480" w:hanging="180"/>
+      </w:pPr>
+      <w:rPr>
+        <w:rFonts w:hint="default"/>
+      </w:rPr>
+    </w:lvl>
+  </w:abstractNum>
+  <w:abstractNum w:abstractNumId="3">
     <w:nsid w:val="0922118C"/>
     <w:multiLevelType w:val="hybridMultilevel"/>
     <w:tmpl w:val="A23A03AE"/>
@@ -18040,7 +18607,7 @@
       </w:pPr>
     </w:lvl>
   </w:abstractNum>
-  <w:abstractNum w:abstractNumId="3">
+  <w:abstractNum w:abstractNumId="4">
     <w:nsid w:val="0AC0104C"/>
     <w:multiLevelType w:val="hybridMultilevel"/>
     <w:tmpl w:val="EE2A68EC"/>
@@ -18126,7 +18693,7 @@
       </w:pPr>
     </w:lvl>
   </w:abstractNum>
-  <w:abstractNum w:abstractNumId="4">
+  <w:abstractNum w:abstractNumId="5">
     <w:nsid w:val="0BC65DA7"/>
     <w:multiLevelType w:val="hybridMultilevel"/>
     <w:tmpl w:val="14C65864"/>
@@ -18212,7 +18779,7 @@
       </w:pPr>
     </w:lvl>
   </w:abstractNum>
-  <w:abstractNum w:abstractNumId="5">
+  <w:abstractNum w:abstractNumId="6">
     <w:nsid w:val="0CE856C3"/>
     <w:multiLevelType w:val="hybridMultilevel"/>
     <w:tmpl w:val="01B02C9C"/>
@@ -18298,7 +18865,7 @@
       </w:pPr>
     </w:lvl>
   </w:abstractNum>
-  <w:abstractNum w:abstractNumId="6">
+  <w:abstractNum w:abstractNumId="7">
     <w:nsid w:val="13A964BB"/>
     <w:multiLevelType w:val="hybridMultilevel"/>
     <w:tmpl w:val="5E762B64"/>
@@ -18384,7 +18951,7 @@
       </w:pPr>
     </w:lvl>
   </w:abstractNum>
-  <w:abstractNum w:abstractNumId="7">
+  <w:abstractNum w:abstractNumId="8">
     <w:nsid w:val="16697DF5"/>
     <w:multiLevelType w:val="hybridMultilevel"/>
     <w:tmpl w:val="E280E170"/>
@@ -18497,7 +19064,7 @@
       </w:rPr>
     </w:lvl>
   </w:abstractNum>
-  <w:abstractNum w:abstractNumId="8">
+  <w:abstractNum w:abstractNumId="9">
     <w:nsid w:val="18A35647"/>
     <w:multiLevelType w:val="hybridMultilevel"/>
     <w:tmpl w:val="3AE4A5BE"/>
@@ -18583,7 +19150,7 @@
       </w:pPr>
     </w:lvl>
   </w:abstractNum>
-  <w:abstractNum w:abstractNumId="9">
+  <w:abstractNum w:abstractNumId="10">
     <w:nsid w:val="19626ACC"/>
     <w:multiLevelType w:val="hybridMultilevel"/>
     <w:tmpl w:val="ADAC2724"/>
@@ -18672,7 +19239,7 @@
       </w:pPr>
     </w:lvl>
   </w:abstractNum>
-  <w:abstractNum w:abstractNumId="10">
+  <w:abstractNum w:abstractNumId="11">
     <w:nsid w:val="1C6A52DE"/>
     <w:multiLevelType w:val="hybridMultilevel"/>
     <w:tmpl w:val="B936C972"/>
@@ -18761,7 +19328,7 @@
       </w:pPr>
     </w:lvl>
   </w:abstractNum>
-  <w:abstractNum w:abstractNumId="11">
+  <w:abstractNum w:abstractNumId="12">
     <w:nsid w:val="1DDE75DC"/>
     <w:multiLevelType w:val="hybridMultilevel"/>
     <w:tmpl w:val="75C6C1AE"/>
@@ -18847,7 +19414,7 @@
       </w:pPr>
     </w:lvl>
   </w:abstractNum>
-  <w:abstractNum w:abstractNumId="12">
+  <w:abstractNum w:abstractNumId="13">
     <w:nsid w:val="203C4842"/>
     <w:multiLevelType w:val="hybridMultilevel"/>
     <w:tmpl w:val="B29211B4"/>
@@ -18933,7 +19500,7 @@
       </w:pPr>
     </w:lvl>
   </w:abstractNum>
-  <w:abstractNum w:abstractNumId="13">
+  <w:abstractNum w:abstractNumId="14">
     <w:nsid w:val="25CF360B"/>
     <w:multiLevelType w:val="hybridMultilevel"/>
     <w:tmpl w:val="29121EB0"/>
@@ -19019,7 +19586,7 @@
       </w:pPr>
     </w:lvl>
   </w:abstractNum>
-  <w:abstractNum w:abstractNumId="14">
+  <w:abstractNum w:abstractNumId="15">
     <w:nsid w:val="28A44B12"/>
     <w:multiLevelType w:val="multilevel"/>
     <w:tmpl w:val="28A44B12"/>
@@ -19108,7 +19675,7 @@
       </w:pPr>
     </w:lvl>
   </w:abstractNum>
-  <w:abstractNum w:abstractNumId="15">
+  <w:abstractNum w:abstractNumId="16">
     <w:nsid w:val="29026A0E"/>
     <w:multiLevelType w:val="hybridMultilevel"/>
     <w:tmpl w:val="D7BE3C12"/>
@@ -19194,7 +19761,7 @@
       </w:pPr>
     </w:lvl>
   </w:abstractNum>
-  <w:abstractNum w:abstractNumId="16">
+  <w:abstractNum w:abstractNumId="17">
     <w:nsid w:val="2C3B2024"/>
     <w:multiLevelType w:val="hybridMultilevel"/>
     <w:tmpl w:val="7488051C"/>
@@ -19280,7 +19847,7 @@
       </w:pPr>
     </w:lvl>
   </w:abstractNum>
-  <w:abstractNum w:abstractNumId="17">
+  <w:abstractNum w:abstractNumId="18">
     <w:nsid w:val="310A083E"/>
     <w:multiLevelType w:val="hybridMultilevel"/>
     <w:tmpl w:val="CD02744A"/>
@@ -19366,7 +19933,7 @@
       </w:pPr>
     </w:lvl>
   </w:abstractNum>
-  <w:abstractNum w:abstractNumId="18">
+  <w:abstractNum w:abstractNumId="19">
     <w:nsid w:val="34862E60"/>
     <w:multiLevelType w:val="hybridMultilevel"/>
     <w:tmpl w:val="A8F67278"/>
@@ -19452,7 +20019,7 @@
       </w:pPr>
     </w:lvl>
   </w:abstractNum>
-  <w:abstractNum w:abstractNumId="19">
+  <w:abstractNum w:abstractNumId="20">
     <w:nsid w:val="38526853"/>
     <w:multiLevelType w:val="multilevel"/>
     <w:tmpl w:val="147660B0"/>
@@ -19586,7 +20153,7 @@
       </w:rPr>
     </w:lvl>
   </w:abstractNum>
-  <w:abstractNum w:abstractNumId="20">
+  <w:abstractNum w:abstractNumId="21">
     <w:nsid w:val="39535D98"/>
     <w:multiLevelType w:val="hybridMultilevel"/>
     <w:tmpl w:val="B7C2397E"/>
@@ -19672,7 +20239,7 @@
       </w:pPr>
     </w:lvl>
   </w:abstractNum>
-  <w:abstractNum w:abstractNumId="21">
+  <w:abstractNum w:abstractNumId="22">
     <w:nsid w:val="3F8A4E95"/>
     <w:multiLevelType w:val="hybridMultilevel"/>
     <w:tmpl w:val="B46AEC04"/>
@@ -19761,7 +20328,7 @@
       </w:pPr>
     </w:lvl>
   </w:abstractNum>
-  <w:abstractNum w:abstractNumId="22">
+  <w:abstractNum w:abstractNumId="23">
     <w:nsid w:val="42C11CDC"/>
     <w:multiLevelType w:val="multilevel"/>
     <w:tmpl w:val="42C11CDC"/>
@@ -19850,7 +20417,7 @@
       </w:pPr>
     </w:lvl>
   </w:abstractNum>
-  <w:abstractNum w:abstractNumId="23">
+  <w:abstractNum w:abstractNumId="24">
     <w:nsid w:val="4C8554B5"/>
     <w:multiLevelType w:val="multilevel"/>
     <w:tmpl w:val="4C8554B5"/>
@@ -19939,7 +20506,96 @@
       </w:pPr>
     </w:lvl>
   </w:abstractNum>
-  <w:abstractNum w:abstractNumId="24">
+  <w:abstractNum w:abstractNumId="25">
+    <w:nsid w:val="4E8E62BC"/>
+    <w:multiLevelType w:val="multilevel"/>
+    <w:tmpl w:val="4E8E62BC"/>
+    <w:lvl w:ilvl="0">
+      <w:start w:val="1"/>
+      <w:numFmt w:val="lowerLetter"/>
+      <w:lvlText w:val="%1."/>
+      <w:lvlJc w:val="left"/>
+      <w:pPr>
+        <w:ind w:left="720" w:hanging="360"/>
+      </w:pPr>
+      <w:rPr>
+        <w:rFonts w:hint="default"/>
+      </w:rPr>
+    </w:lvl>
+    <w:lvl w:ilvl="1">
+      <w:start w:val="1"/>
+      <w:numFmt w:val="lowerLetter"/>
+      <w:lvlText w:val="%2."/>
+      <w:lvlJc w:val="left"/>
+      <w:pPr>
+        <w:ind w:left="1440" w:hanging="360"/>
+      </w:pPr>
+    </w:lvl>
+    <w:lvl w:ilvl="2">
+      <w:start w:val="1"/>
+      <w:numFmt w:val="lowerRoman"/>
+      <w:lvlText w:val="%3."/>
+      <w:lvlJc w:val="right"/>
+      <w:pPr>
+        <w:ind w:left="2160" w:hanging="180"/>
+      </w:pPr>
+    </w:lvl>
+    <w:lvl w:ilvl="3">
+      <w:start w:val="1"/>
+      <w:numFmt w:val="decimal"/>
+      <w:lvlText w:val="%4."/>
+      <w:lvlJc w:val="left"/>
+      <w:pPr>
+        <w:ind w:left="2880" w:hanging="360"/>
+      </w:pPr>
+    </w:lvl>
+    <w:lvl w:ilvl="4">
+      <w:start w:val="1"/>
+      <w:numFmt w:val="lowerLetter"/>
+      <w:lvlText w:val="%5."/>
+      <w:lvlJc w:val="left"/>
+      <w:pPr>
+        <w:ind w:left="3600" w:hanging="360"/>
+      </w:pPr>
+    </w:lvl>
+    <w:lvl w:ilvl="5">
+      <w:start w:val="1"/>
+      <w:numFmt w:val="lowerRoman"/>
+      <w:lvlText w:val="%6."/>
+      <w:lvlJc w:val="right"/>
+      <w:pPr>
+        <w:ind w:left="4320" w:hanging="180"/>
+      </w:pPr>
+    </w:lvl>
+    <w:lvl w:ilvl="6">
+      <w:start w:val="1"/>
+      <w:numFmt w:val="decimal"/>
+      <w:lvlText w:val="%7."/>
+      <w:lvlJc w:val="left"/>
+      <w:pPr>
+        <w:ind w:left="5040" w:hanging="360"/>
+      </w:pPr>
+    </w:lvl>
+    <w:lvl w:ilvl="7">
+      <w:start w:val="1"/>
+      <w:numFmt w:val="lowerLetter"/>
+      <w:lvlText w:val="%8."/>
+      <w:lvlJc w:val="left"/>
+      <w:pPr>
+        <w:ind w:left="5760" w:hanging="360"/>
+      </w:pPr>
+    </w:lvl>
+    <w:lvl w:ilvl="8">
+      <w:start w:val="1"/>
+      <w:numFmt w:val="lowerRoman"/>
+      <w:lvlText w:val="%9."/>
+      <w:lvlJc w:val="right"/>
+      <w:pPr>
+        <w:ind w:left="6480" w:hanging="180"/>
+      </w:pPr>
+    </w:lvl>
+  </w:abstractNum>
+  <w:abstractNum w:abstractNumId="26">
     <w:nsid w:val="4E9B63BD"/>
     <w:multiLevelType w:val="hybridMultilevel"/>
     <w:tmpl w:val="50A66246"/>
@@ -20025,7 +20681,7 @@
       </w:pPr>
     </w:lvl>
   </w:abstractNum>
-  <w:abstractNum w:abstractNumId="25">
+  <w:abstractNum w:abstractNumId="27">
     <w:nsid w:val="4FEB607E"/>
     <w:multiLevelType w:val="singleLevel"/>
     <w:tmpl w:val="4FEB607E"/>
@@ -20045,7 +20701,7 @@
       </w:rPr>
     </w:lvl>
   </w:abstractNum>
-  <w:abstractNum w:abstractNumId="26">
+  <w:abstractNum w:abstractNumId="28">
     <w:nsid w:val="536B7678"/>
     <w:multiLevelType w:val="hybridMultilevel"/>
     <w:tmpl w:val="51E4E9D8"/>
@@ -20131,7 +20787,7 @@
       </w:pPr>
     </w:lvl>
   </w:abstractNum>
-  <w:abstractNum w:abstractNumId="27">
+  <w:abstractNum w:abstractNumId="29">
     <w:nsid w:val="540170FA"/>
     <w:multiLevelType w:val="hybridMultilevel"/>
     <w:tmpl w:val="CFF2EE20"/>
@@ -20217,7 +20873,7 @@
       </w:pPr>
     </w:lvl>
   </w:abstractNum>
-  <w:abstractNum w:abstractNumId="28">
+  <w:abstractNum w:abstractNumId="30">
     <w:nsid w:val="541D16B7"/>
     <w:multiLevelType w:val="hybridMultilevel"/>
     <w:tmpl w:val="2DB27F0C"/>
@@ -20303,7 +20959,7 @@
       </w:pPr>
     </w:lvl>
   </w:abstractNum>
-  <w:abstractNum w:abstractNumId="29">
+  <w:abstractNum w:abstractNumId="31">
     <w:nsid w:val="553521E2"/>
     <w:multiLevelType w:val="hybridMultilevel"/>
     <w:tmpl w:val="03588C3A"/>
@@ -20416,7 +21072,7 @@
       </w:rPr>
     </w:lvl>
   </w:abstractNum>
-  <w:abstractNum w:abstractNumId="30">
+  <w:abstractNum w:abstractNumId="32">
     <w:nsid w:val="575C23D8"/>
     <w:multiLevelType w:val="hybridMultilevel"/>
     <w:tmpl w:val="C0CE323C"/>
@@ -20502,7 +21158,7 @@
       </w:pPr>
     </w:lvl>
   </w:abstractNum>
-  <w:abstractNum w:abstractNumId="31">
+  <w:abstractNum w:abstractNumId="33">
     <w:nsid w:val="58B27C8C"/>
     <w:multiLevelType w:val="hybridMultilevel"/>
     <w:tmpl w:val="CBC037E4"/>
@@ -20591,7 +21247,7 @@
       </w:pPr>
     </w:lvl>
   </w:abstractNum>
-  <w:abstractNum w:abstractNumId="32">
+  <w:abstractNum w:abstractNumId="34">
     <w:nsid w:val="5D26496B"/>
     <w:multiLevelType w:val="hybridMultilevel"/>
     <w:tmpl w:val="A46AE58A"/>
@@ -20677,7 +21333,7 @@
       </w:pPr>
     </w:lvl>
   </w:abstractNum>
-  <w:abstractNum w:abstractNumId="33">
+  <w:abstractNum w:abstractNumId="35">
     <w:nsid w:val="614F5798"/>
     <w:multiLevelType w:val="multilevel"/>
     <w:tmpl w:val="614F5798"/>
@@ -20766,7 +21422,7 @@
       </w:pPr>
     </w:lvl>
   </w:abstractNum>
-  <w:abstractNum w:abstractNumId="34">
+  <w:abstractNum w:abstractNumId="36">
     <w:nsid w:val="618B5A10"/>
     <w:multiLevelType w:val="hybridMultilevel"/>
     <w:tmpl w:val="CEDEC996"/>
@@ -20852,7 +21508,7 @@
       </w:pPr>
     </w:lvl>
   </w:abstractNum>
-  <w:abstractNum w:abstractNumId="35">
+  <w:abstractNum w:abstractNumId="37">
     <w:nsid w:val="649F0512"/>
     <w:multiLevelType w:val="hybridMultilevel"/>
     <w:tmpl w:val="4AB465F4"/>
@@ -20938,7 +21594,7 @@
       </w:pPr>
     </w:lvl>
   </w:abstractNum>
-  <w:abstractNum w:abstractNumId="36">
+  <w:abstractNum w:abstractNumId="38">
     <w:nsid w:val="656772B1"/>
     <w:multiLevelType w:val="hybridMultilevel"/>
     <w:tmpl w:val="5CE4EAB4"/>
@@ -21027,7 +21683,7 @@
       </w:pPr>
     </w:lvl>
   </w:abstractNum>
-  <w:abstractNum w:abstractNumId="37">
+  <w:abstractNum w:abstractNumId="39">
     <w:nsid w:val="68949148"/>
     <w:multiLevelType w:val="multilevel"/>
     <w:tmpl w:val="68949148"/>
@@ -21143,7 +21799,7 @@
       </w:rPr>
     </w:lvl>
   </w:abstractNum>
-  <w:abstractNum w:abstractNumId="38">
+  <w:abstractNum w:abstractNumId="40">
     <w:nsid w:val="69BD4385"/>
     <w:multiLevelType w:val="hybridMultilevel"/>
     <w:tmpl w:val="9CC6C338"/>
@@ -21232,7 +21888,7 @@
       </w:pPr>
     </w:lvl>
   </w:abstractNum>
-  <w:abstractNum w:abstractNumId="39">
+  <w:abstractNum w:abstractNumId="41">
     <w:nsid w:val="6C5578A2"/>
     <w:multiLevelType w:val="singleLevel"/>
     <w:tmpl w:val="6C5578A2"/>
@@ -21252,7 +21908,7 @@
       </w:rPr>
     </w:lvl>
   </w:abstractNum>
-  <w:abstractNum w:abstractNumId="40">
+  <w:abstractNum w:abstractNumId="42">
     <w:nsid w:val="728B214E"/>
     <w:multiLevelType w:val="multilevel"/>
     <w:tmpl w:val="728B214E"/>
@@ -21341,7 +21997,7 @@
       </w:pPr>
     </w:lvl>
   </w:abstractNum>
-  <w:abstractNum w:abstractNumId="41">
+  <w:abstractNum w:abstractNumId="43">
     <w:nsid w:val="77B069FF"/>
     <w:multiLevelType w:val="hybridMultilevel"/>
     <w:tmpl w:val="5C467342"/>
@@ -21427,7 +22083,7 @@
       </w:pPr>
     </w:lvl>
   </w:abstractNum>
-  <w:abstractNum w:abstractNumId="42">
+  <w:abstractNum w:abstractNumId="44">
     <w:nsid w:val="796B47E2"/>
     <w:multiLevelType w:val="multilevel"/>
     <w:tmpl w:val="796B47E2"/>
@@ -21513,7 +22169,7 @@
       </w:pPr>
     </w:lvl>
   </w:abstractNum>
-  <w:abstractNum w:abstractNumId="43">
+  <w:abstractNum w:abstractNumId="45">
     <w:nsid w:val="7C2A3A54"/>
     <w:multiLevelType w:val="hybridMultilevel"/>
     <w:tmpl w:val="D5523B4E"/>
@@ -21599,7 +22255,7 @@
       </w:pPr>
     </w:lvl>
   </w:abstractNum>
-  <w:abstractNum w:abstractNumId="44">
+  <w:abstractNum w:abstractNumId="46">
     <w:nsid w:val="7C5C3520"/>
     <w:multiLevelType w:val="hybridMultilevel"/>
     <w:tmpl w:val="A6D8614C"/>
@@ -21685,7 +22341,7 @@
       </w:pPr>
     </w:lvl>
   </w:abstractNum>
-  <w:abstractNum w:abstractNumId="45">
+  <w:abstractNum w:abstractNumId="47">
     <w:nsid w:val="7D9166F9"/>
     <w:multiLevelType w:val="multilevel"/>
     <w:tmpl w:val="7D9166F9"/>
@@ -21771,7 +22427,7 @@
       </w:pPr>
     </w:lvl>
   </w:abstractNum>
-  <w:abstractNum w:abstractNumId="46">
+  <w:abstractNum w:abstractNumId="48">
     <w:nsid w:val="7FBF1F4B"/>
     <w:multiLevelType w:val="hybridMultilevel"/>
     <w:tmpl w:val="77905988"/>
@@ -21860,7 +22516,7 @@
       </w:pPr>
     </w:lvl>
   </w:abstractNum>
-  <w:abstractNum w:abstractNumId="47">
+  <w:abstractNum w:abstractNumId="49">
     <w:nsid w:val="7FF655DC"/>
     <w:multiLevelType w:val="hybridMultilevel"/>
     <w:tmpl w:val="42D8BAE2"/>
@@ -21950,148 +22606,154 @@
     </w:lvl>
   </w:abstractNum>
   <w:num w:numId="1">
-    <w:abstractNumId w:val="19"/>
+    <w:abstractNumId w:val="20"/>
   </w:num>
   <w:num w:numId="2">
-    <w:abstractNumId w:val="42"/>
+    <w:abstractNumId w:val="44"/>
   </w:num>
   <w:num w:numId="3">
-    <w:abstractNumId w:val="3"/>
+    <w:abstractNumId w:val="4"/>
   </w:num>
   <w:num w:numId="4">
-    <w:abstractNumId w:val="29"/>
+    <w:abstractNumId w:val="31"/>
   </w:num>
   <w:num w:numId="5">
-    <w:abstractNumId w:val="7"/>
+    <w:abstractNumId w:val="8"/>
   </w:num>
   <w:num w:numId="6">
-    <w:abstractNumId w:val="13"/>
+    <w:abstractNumId w:val="14"/>
   </w:num>
   <w:num w:numId="7">
-    <w:abstractNumId w:val="41"/>
+    <w:abstractNumId w:val="43"/>
   </w:num>
   <w:num w:numId="8">
-    <w:abstractNumId w:val="11"/>
+    <w:abstractNumId w:val="12"/>
   </w:num>
   <w:num w:numId="9">
     <w:abstractNumId w:val="1"/>
   </w:num>
   <w:num w:numId="10">
-    <w:abstractNumId w:val="18"/>
+    <w:abstractNumId w:val="19"/>
   </w:num>
   <w:num w:numId="11">
-    <w:abstractNumId w:val="15"/>
+    <w:abstractNumId w:val="16"/>
   </w:num>
   <w:num w:numId="12">
-    <w:abstractNumId w:val="12"/>
+    <w:abstractNumId w:val="13"/>
   </w:num>
   <w:num w:numId="13">
-    <w:abstractNumId w:val="40"/>
+    <w:abstractNumId w:val="42"/>
   </w:num>
   <w:num w:numId="14">
     <w:abstractNumId w:val="0"/>
   </w:num>
   <w:num w:numId="15">
+    <w:abstractNumId w:val="34"/>
+  </w:num>
+  <w:num w:numId="16">
+    <w:abstractNumId w:val="18"/>
+  </w:num>
+  <w:num w:numId="17">
+    <w:abstractNumId w:val="29"/>
+  </w:num>
+  <w:num w:numId="18">
+    <w:abstractNumId w:val="37"/>
+  </w:num>
+  <w:num w:numId="19">
+    <w:abstractNumId w:val="39"/>
+  </w:num>
+  <w:num w:numId="20">
+    <w:abstractNumId w:val="41"/>
+  </w:num>
+  <w:num w:numId="21">
+    <w:abstractNumId w:val="27"/>
+  </w:num>
+  <w:num w:numId="22">
+    <w:abstractNumId w:val="23"/>
+  </w:num>
+  <w:num w:numId="23">
+    <w:abstractNumId w:val="35"/>
+  </w:num>
+  <w:num w:numId="24">
+    <w:abstractNumId w:val="15"/>
+  </w:num>
+  <w:num w:numId="25">
+    <w:abstractNumId w:val="24"/>
+  </w:num>
+  <w:num w:numId="26">
+    <w:abstractNumId w:val="3"/>
+  </w:num>
+  <w:num w:numId="27">
+    <w:abstractNumId w:val="49"/>
+  </w:num>
+  <w:num w:numId="28">
+    <w:abstractNumId w:val="33"/>
+  </w:num>
+  <w:num w:numId="29">
+    <w:abstractNumId w:val="38"/>
+  </w:num>
+  <w:num w:numId="30">
+    <w:abstractNumId w:val="7"/>
+  </w:num>
+  <w:num w:numId="31">
+    <w:abstractNumId w:val="21"/>
+  </w:num>
+  <w:num w:numId="32">
+    <w:abstractNumId w:val="48"/>
+  </w:num>
+  <w:num w:numId="33">
     <w:abstractNumId w:val="32"/>
   </w:num>
-  <w:num w:numId="16">
+  <w:num w:numId="34">
+    <w:abstractNumId w:val="11"/>
+  </w:num>
+  <w:num w:numId="35">
+    <w:abstractNumId w:val="45"/>
+  </w:num>
+  <w:num w:numId="36">
+    <w:abstractNumId w:val="47"/>
+  </w:num>
+  <w:num w:numId="37">
+    <w:abstractNumId w:val="46"/>
+  </w:num>
+  <w:num w:numId="38">
+    <w:abstractNumId w:val="9"/>
+  </w:num>
+  <w:num w:numId="39">
+    <w:abstractNumId w:val="5"/>
+  </w:num>
+  <w:num w:numId="40">
+    <w:abstractNumId w:val="10"/>
+  </w:num>
+  <w:num w:numId="41">
+    <w:abstractNumId w:val="40"/>
+  </w:num>
+  <w:num w:numId="42">
+    <w:abstractNumId w:val="22"/>
+  </w:num>
+  <w:num w:numId="43">
+    <w:abstractNumId w:val="26"/>
+  </w:num>
+  <w:num w:numId="44">
+    <w:abstractNumId w:val="6"/>
+  </w:num>
+  <w:num w:numId="45">
+    <w:abstractNumId w:val="28"/>
+  </w:num>
+  <w:num w:numId="46">
+    <w:abstractNumId w:val="36"/>
+  </w:num>
+  <w:num w:numId="47">
     <w:abstractNumId w:val="17"/>
   </w:num>
-  <w:num w:numId="17">
-    <w:abstractNumId w:val="27"/>
+  <w:num w:numId="48">
+    <w:abstractNumId w:val="30"/>
   </w:num>
-  <w:num w:numId="18">
-    <w:abstractNumId w:val="35"/>
-  </w:num>
-  <w:num w:numId="19">
-    <w:abstractNumId w:val="37"/>
-  </w:num>
-  <w:num w:numId="20">
-    <w:abstractNumId w:val="39"/>
-  </w:num>
-  <w:num w:numId="21">
+  <w:num w:numId="49">
     <w:abstractNumId w:val="25"/>
   </w:num>
-  <w:num w:numId="22">
-    <w:abstractNumId w:val="22"/>
-  </w:num>
-  <w:num w:numId="23">
-    <w:abstractNumId w:val="33"/>
-  </w:num>
-  <w:num w:numId="24">
-    <w:abstractNumId w:val="14"/>
-  </w:num>
-  <w:num w:numId="25">
-    <w:abstractNumId w:val="23"/>
-  </w:num>
-  <w:num w:numId="26">
+  <w:num w:numId="50">
     <w:abstractNumId w:val="2"/>
-  </w:num>
-  <w:num w:numId="27">
-    <w:abstractNumId w:val="47"/>
-  </w:num>
-  <w:num w:numId="28">
-    <w:abstractNumId w:val="31"/>
-  </w:num>
-  <w:num w:numId="29">
-    <w:abstractNumId w:val="36"/>
-  </w:num>
-  <w:num w:numId="30">
-    <w:abstractNumId w:val="6"/>
-  </w:num>
-  <w:num w:numId="31">
-    <w:abstractNumId w:val="20"/>
-  </w:num>
-  <w:num w:numId="32">
-    <w:abstractNumId w:val="46"/>
-  </w:num>
-  <w:num w:numId="33">
-    <w:abstractNumId w:val="30"/>
-  </w:num>
-  <w:num w:numId="34">
-    <w:abstractNumId w:val="10"/>
-  </w:num>
-  <w:num w:numId="35">
-    <w:abstractNumId w:val="43"/>
-  </w:num>
-  <w:num w:numId="36">
-    <w:abstractNumId w:val="45"/>
-  </w:num>
-  <w:num w:numId="37">
-    <w:abstractNumId w:val="44"/>
-  </w:num>
-  <w:num w:numId="38">
-    <w:abstractNumId w:val="8"/>
-  </w:num>
-  <w:num w:numId="39">
-    <w:abstractNumId w:val="4"/>
-  </w:num>
-  <w:num w:numId="40">
-    <w:abstractNumId w:val="9"/>
-  </w:num>
-  <w:num w:numId="41">
-    <w:abstractNumId w:val="38"/>
-  </w:num>
-  <w:num w:numId="42">
-    <w:abstractNumId w:val="21"/>
-  </w:num>
-  <w:num w:numId="43">
-    <w:abstractNumId w:val="24"/>
-  </w:num>
-  <w:num w:numId="44">
-    <w:abstractNumId w:val="5"/>
-  </w:num>
-  <w:num w:numId="45">
-    <w:abstractNumId w:val="26"/>
-  </w:num>
-  <w:num w:numId="46">
-    <w:abstractNumId w:val="34"/>
-  </w:num>
-  <w:num w:numId="47">
-    <w:abstractNumId w:val="16"/>
-  </w:num>
-  <w:num w:numId="48">
-    <w:abstractNumId w:val="28"/>
   </w:num>
 </w:numbering>
 </file>
@@ -22282,7 +22944,7 @@
     <w:rPr>
       <w:rFonts w:ascii="Times New Roman" w:eastAsiaTheme="majorEastAsia" w:hAnsi="Times New Roman" w:cstheme="majorBidi"/>
       <w:b/>
-      <w:color w:val="000000" w:themeColor="text1"/>
+      <w:color w:val="938E8E" w:themeColor="text1"/>
       <w:sz w:val="28"/>
       <w:szCs w:val="32"/>
       <w:lang w:val="en-US"/>
@@ -22309,7 +22971,7 @@
     <w:rPr>
       <w:rFonts w:ascii="Times New Roman" w:eastAsiaTheme="majorEastAsia" w:hAnsi="Times New Roman" w:cstheme="majorBidi"/>
       <w:b/>
-      <w:color w:val="000000" w:themeColor="text1"/>
+      <w:color w:val="938E8E" w:themeColor="text1"/>
       <w:sz w:val="24"/>
       <w:szCs w:val="26"/>
       <w:lang w:val="en-US"/>
@@ -22336,7 +22998,7 @@
     <w:rPr>
       <w:rFonts w:ascii="Times New Roman" w:eastAsiaTheme="majorEastAsia" w:hAnsi="Times New Roman" w:cstheme="majorBidi"/>
       <w:b/>
-      <w:color w:val="000000" w:themeColor="text1"/>
+      <w:color w:val="938E8E" w:themeColor="text1"/>
       <w:sz w:val="24"/>
       <w:szCs w:val="24"/>
       <w:lang w:val="en-US"/>
@@ -22364,7 +23026,7 @@
       <w:rFonts w:ascii="Times New Roman" w:eastAsiaTheme="majorEastAsia" w:hAnsi="Times New Roman" w:cstheme="majorBidi"/>
       <w:b/>
       <w:iCs/>
-      <w:color w:val="000000" w:themeColor="text1"/>
+      <w:color w:val="938E8E" w:themeColor="text1"/>
       <w:sz w:val="24"/>
       <w:lang w:val="en-US"/>
     </w:rPr>
@@ -22477,7 +23139,7 @@
     </w:pPr>
     <w:rPr>
       <w:rFonts w:asciiTheme="majorHAnsi" w:eastAsiaTheme="majorEastAsia" w:hAnsiTheme="majorHAnsi" w:cstheme="majorBidi"/>
-      <w:color w:val="272727" w:themeColor="text1" w:themeTint="D8"/>
+      <w:color w:val="A39F9F" w:themeColor="text1" w:themeTint="D8"/>
       <w:sz w:val="21"/>
       <w:szCs w:val="21"/>
       <w:lang w:val="en-US"/>
@@ -22508,7 +23170,7 @@
       <w:rFonts w:asciiTheme="majorHAnsi" w:eastAsiaTheme="majorEastAsia" w:hAnsiTheme="majorHAnsi" w:cstheme="majorBidi"/>
       <w:i/>
       <w:iCs/>
-      <w:color w:val="272727" w:themeColor="text1" w:themeTint="D8"/>
+      <w:color w:val="A39F9F" w:themeColor="text1" w:themeTint="D8"/>
       <w:sz w:val="21"/>
       <w:szCs w:val="21"/>
       <w:lang w:val="en-US"/>
@@ -22633,7 +23295,7 @@
     <w:rPr>
       <w:rFonts w:ascii="Times New Roman" w:eastAsiaTheme="majorEastAsia" w:hAnsi="Times New Roman" w:cstheme="majorBidi"/>
       <w:b/>
-      <w:color w:val="000000" w:themeColor="text1"/>
+      <w:color w:val="938E8E" w:themeColor="text1"/>
       <w:sz w:val="28"/>
       <w:szCs w:val="32"/>
     </w:rPr>
@@ -22648,7 +23310,7 @@
     <w:rPr>
       <w:rFonts w:ascii="Times New Roman" w:eastAsiaTheme="majorEastAsia" w:hAnsi="Times New Roman" w:cstheme="majorBidi"/>
       <w:b/>
-      <w:color w:val="000000" w:themeColor="text1"/>
+      <w:color w:val="938E8E" w:themeColor="text1"/>
       <w:sz w:val="24"/>
       <w:szCs w:val="26"/>
     </w:rPr>
@@ -22663,7 +23325,7 @@
     <w:rPr>
       <w:rFonts w:ascii="Times New Roman" w:eastAsiaTheme="majorEastAsia" w:hAnsi="Times New Roman" w:cstheme="majorBidi"/>
       <w:b/>
-      <w:color w:val="000000" w:themeColor="text1"/>
+      <w:color w:val="938E8E" w:themeColor="text1"/>
       <w:sz w:val="24"/>
       <w:szCs w:val="24"/>
     </w:rPr>
@@ -22678,7 +23340,7 @@
       <w:rFonts w:ascii="Times New Roman" w:eastAsiaTheme="majorEastAsia" w:hAnsi="Times New Roman" w:cstheme="majorBidi"/>
       <w:b/>
       <w:iCs/>
-      <w:color w:val="000000" w:themeColor="text1"/>
+      <w:color w:val="938E8E" w:themeColor="text1"/>
       <w:sz w:val="24"/>
     </w:rPr>
   </w:style>
@@ -22731,7 +23393,7 @@
     <w:rsid w:val="00CD5702"/>
     <w:rPr>
       <w:rFonts w:asciiTheme="majorHAnsi" w:eastAsiaTheme="majorEastAsia" w:hAnsiTheme="majorHAnsi" w:cstheme="majorBidi"/>
-      <w:color w:val="272727" w:themeColor="text1" w:themeTint="D8"/>
+      <w:color w:val="A39F9F" w:themeColor="text1" w:themeTint="D8"/>
       <w:sz w:val="21"/>
       <w:szCs w:val="21"/>
     </w:rPr>
@@ -22747,7 +23409,7 @@
       <w:rFonts w:asciiTheme="majorHAnsi" w:eastAsiaTheme="majorEastAsia" w:hAnsiTheme="majorHAnsi" w:cstheme="majorBidi"/>
       <w:i/>
       <w:iCs/>
-      <w:color w:val="272727" w:themeColor="text1" w:themeTint="D8"/>
+      <w:color w:val="A39F9F" w:themeColor="text1" w:themeTint="D8"/>
       <w:sz w:val="21"/>
       <w:szCs w:val="21"/>
     </w:rPr>
@@ -22820,7 +23482,7 @@
     </w:pPr>
     <w:rPr>
       <w:rFonts w:ascii="Times New Roman" w:hAnsi="Times New Roman"/>
-      <w:color w:val="000000" w:themeColor="text1"/>
+      <w:color w:val="938E8E" w:themeColor="text1"/>
       <w:sz w:val="24"/>
     </w:rPr>
   </w:style>
@@ -22833,7 +23495,7 @@
     <w:rsid w:val="00CD5702"/>
     <w:rPr>
       <w:rFonts w:ascii="Times New Roman" w:hAnsi="Times New Roman"/>
-      <w:color w:val="000000" w:themeColor="text1"/>
+      <w:color w:val="938E8E" w:themeColor="text1"/>
       <w:sz w:val="24"/>
       <w:lang w:val="id-ID"/>
     </w:rPr>
@@ -22854,12 +23516,12 @@
     <w:tblPr>
       <w:tblInd w:w="0" w:type="dxa"/>
       <w:tblBorders>
-        <w:top w:val="single" w:sz="4" w:space="0" w:color="000000" w:themeColor="text1"/>
-        <w:left w:val="single" w:sz="4" w:space="0" w:color="000000" w:themeColor="text1"/>
-        <w:bottom w:val="single" w:sz="4" w:space="0" w:color="000000" w:themeColor="text1"/>
-        <w:right w:val="single" w:sz="4" w:space="0" w:color="000000" w:themeColor="text1"/>
-        <w:insideH w:val="single" w:sz="4" w:space="0" w:color="000000" w:themeColor="text1"/>
-        <w:insideV w:val="single" w:sz="4" w:space="0" w:color="000000" w:themeColor="text1"/>
+        <w:top w:val="single" w:sz="4" w:space="0" w:color="938E8E" w:themeColor="text1"/>
+        <w:left w:val="single" w:sz="4" w:space="0" w:color="938E8E" w:themeColor="text1"/>
+        <w:bottom w:val="single" w:sz="4" w:space="0" w:color="938E8E" w:themeColor="text1"/>
+        <w:right w:val="single" w:sz="4" w:space="0" w:color="938E8E" w:themeColor="text1"/>
+        <w:insideH w:val="single" w:sz="4" w:space="0" w:color="938E8E" w:themeColor="text1"/>
+        <w:insideV w:val="single" w:sz="4" w:space="0" w:color="938E8E" w:themeColor="text1"/>
       </w:tblBorders>
       <w:tblCellMar>
         <w:top w:w="0" w:type="dxa"/>
@@ -22905,12 +23567,12 @@
     <w:tblPr>
       <w:tblInd w:w="0" w:type="dxa"/>
       <w:tblBorders>
-        <w:top w:val="single" w:sz="4" w:space="0" w:color="BFBFBF" w:themeColor="background1" w:themeShade="BF"/>
-        <w:left w:val="single" w:sz="4" w:space="0" w:color="BFBFBF" w:themeColor="background1" w:themeShade="BF"/>
-        <w:bottom w:val="single" w:sz="4" w:space="0" w:color="BFBFBF" w:themeColor="background1" w:themeShade="BF"/>
-        <w:right w:val="single" w:sz="4" w:space="0" w:color="BFBFBF" w:themeColor="background1" w:themeShade="BF"/>
-        <w:insideH w:val="single" w:sz="4" w:space="0" w:color="BFBFBF" w:themeColor="background1" w:themeShade="BF"/>
-        <w:insideV w:val="single" w:sz="4" w:space="0" w:color="BFBFBF" w:themeColor="background1" w:themeShade="BF"/>
+        <w:top w:val="single" w:sz="4" w:space="0" w:color="0C0C14" w:themeColor="background1" w:themeShade="BF"/>
+        <w:left w:val="single" w:sz="4" w:space="0" w:color="0C0C14" w:themeColor="background1" w:themeShade="BF"/>
+        <w:bottom w:val="single" w:sz="4" w:space="0" w:color="0C0C14" w:themeColor="background1" w:themeShade="BF"/>
+        <w:right w:val="single" w:sz="4" w:space="0" w:color="0C0C14" w:themeColor="background1" w:themeShade="BF"/>
+        <w:insideH w:val="single" w:sz="4" w:space="0" w:color="0C0C14" w:themeColor="background1" w:themeShade="BF"/>
+        <w:insideV w:val="single" w:sz="4" w:space="0" w:color="0C0C14" w:themeColor="background1" w:themeShade="BF"/>
       </w:tblBorders>
       <w:tblCellMar>
         <w:top w:w="0" w:type="dxa"/>
@@ -23007,10 +23669,10 @@
   <a:themeElements>
     <a:clrScheme name="Office">
       <a:dk1>
-        <a:sysClr val="windowText" lastClr="000000"/>
+        <a:sysClr val="windowText" lastClr="938E8E"/>
       </a:dk1>
       <a:lt1>
-        <a:sysClr val="window" lastClr="FFFFFF"/>
+        <a:sysClr val="window" lastClr="10111B"/>
       </a:lt1>
       <a:dk2>
         <a:srgbClr val="1F497D"/>
